--- a/week_6/week_6_screenshots.docx
+++ b/week_6/week_6_screenshots.docx
@@ -62,7 +62,19 @@
           <w:rPr>
             <w:rStyle w:val="Hyperlink"/>
           </w:rPr>
-          <w:t>https://github.com/pablospanish9/IT121_Javascript_1/blob/main/week_5</w:t>
+          <w:t>https://github.com/pablospanish9/IT1</w:t>
+        </w:r>
+        <w:r>
+          <w:rPr>
+            <w:rStyle w:val="Hyperlink"/>
+          </w:rPr>
+          <w:t>2</w:t>
+        </w:r>
+        <w:r>
+          <w:rPr>
+            <w:rStyle w:val="Hyperlink"/>
+          </w:rPr>
+          <w:t>1_Javascript_1/tree/main/week_6</w:t>
         </w:r>
       </w:hyperlink>
     </w:p>
@@ -75,54 +87,2924 @@
       </w:pPr>
     </w:p>
     <w:p>
-      <w:r>
-        <w:drawing>
-          <wp:inline distT="0" distB="0" distL="0" distR="0">
-            <wp:extent cx="5696585" cy="5890056"/>
-            <wp:effectExtent l="19050" t="0" r="0" b="0"/>
-            <wp:docPr id="2" name="Picture 4"/>
-            <wp:cNvGraphicFramePr>
-              <a:graphicFrameLocks xmlns:a="http://schemas.openxmlformats.org/drawingml/2006/main" noChangeAspect="1"/>
-            </wp:cNvGraphicFramePr>
-            <a:graphic xmlns:a="http://schemas.openxmlformats.org/drawingml/2006/main">
-              <a:graphicData uri="http://schemas.openxmlformats.org/drawingml/2006/picture">
-                <pic:pic xmlns:pic="http://schemas.openxmlformats.org/drawingml/2006/picture">
-                  <pic:nvPicPr>
-                    <pic:cNvPr id="0" name="Picture 4"/>
-                    <pic:cNvPicPr>
-                      <a:picLocks noChangeAspect="1" noChangeArrowheads="1"/>
-                    </pic:cNvPicPr>
-                  </pic:nvPicPr>
-                  <pic:blipFill>
-                    <a:blip r:embed="rId5" cstate="print"/>
-                    <a:srcRect/>
-                    <a:stretch>
-                      <a:fillRect/>
-                    </a:stretch>
-                  </pic:blipFill>
-                  <pic:spPr bwMode="auto">
-                    <a:xfrm>
-                      <a:off x="0" y="0"/>
-                      <a:ext cx="5696585" cy="5890056"/>
-                    </a:xfrm>
-                    <a:prstGeom prst="rect">
-                      <a:avLst/>
-                    </a:prstGeom>
-                    <a:noFill/>
-                    <a:ln w="9525">
-                      <a:noFill/>
-                      <a:miter lim="800000"/>
-                      <a:headEnd/>
-                      <a:tailEnd/>
-                    </a:ln>
-                  </pic:spPr>
-                </pic:pic>
-              </a:graphicData>
-            </a:graphic>
-          </wp:inline>
-        </w:drawing>
-      </w:r>
-    </w:p>
+      <w:pPr>
+        <w:shd w:val="clear" w:color="auto" w:fill="1F1F1F"/>
+        <w:spacing w:after="0" w:line="178" w:lineRule="atLeast"/>
+        <w:rPr>
+          <w:rFonts w:ascii="Consolas" w:eastAsia="Times New Roman" w:hAnsi="Consolas" w:cs="Times New Roman"/>
+          <w:color w:val="CCCCCC"/>
+          <w:sz w:val="13"/>
+          <w:szCs w:val="13"/>
+        </w:rPr>
+      </w:pPr>
+      <w:proofErr w:type="gramStart"/>
+      <w:r>
+        <w:rPr>
+          <w:rFonts w:ascii="Consolas" w:eastAsia="Times New Roman" w:hAnsi="Consolas" w:cs="Times New Roman"/>
+          <w:color w:val="808080"/>
+          <w:sz w:val="13"/>
+          <w:szCs w:val="13"/>
+        </w:rPr>
+        <w:t>&lt;!</w:t>
+      </w:r>
+      <w:r>
+        <w:rPr>
+          <w:rFonts w:ascii="Consolas" w:eastAsia="Times New Roman" w:hAnsi="Consolas" w:cs="Times New Roman"/>
+          <w:color w:val="569CD6"/>
+          <w:sz w:val="13"/>
+          <w:szCs w:val="13"/>
+        </w:rPr>
+        <w:t>DOCTYPE</w:t>
+      </w:r>
+      <w:proofErr w:type="gramEnd"/>
+      <w:r>
+        <w:rPr>
+          <w:rFonts w:ascii="Consolas" w:eastAsia="Times New Roman" w:hAnsi="Consolas" w:cs="Times New Roman"/>
+          <w:color w:val="CCCCCC"/>
+          <w:sz w:val="13"/>
+          <w:szCs w:val="13"/>
+        </w:rPr>
+        <w:t xml:space="preserve"> </w:t>
+      </w:r>
+      <w:r>
+        <w:rPr>
+          <w:rFonts w:ascii="Consolas" w:eastAsia="Times New Roman" w:hAnsi="Consolas" w:cs="Times New Roman"/>
+          <w:color w:val="9CDCFE"/>
+          <w:sz w:val="13"/>
+          <w:szCs w:val="13"/>
+        </w:rPr>
+        <w:t>html</w:t>
+      </w:r>
+      <w:r>
+        <w:rPr>
+          <w:rFonts w:ascii="Consolas" w:eastAsia="Times New Roman" w:hAnsi="Consolas" w:cs="Times New Roman"/>
+          <w:color w:val="808080"/>
+          <w:sz w:val="13"/>
+          <w:szCs w:val="13"/>
+        </w:rPr>
+        <w:t>&gt;</w:t>
+      </w:r>
+    </w:p>
+    <w:p>
+      <w:pPr>
+        <w:shd w:val="clear" w:color="auto" w:fill="1F1F1F"/>
+        <w:spacing w:after="0" w:line="178" w:lineRule="atLeast"/>
+        <w:rPr>
+          <w:rFonts w:ascii="Consolas" w:eastAsia="Times New Roman" w:hAnsi="Consolas" w:cs="Times New Roman"/>
+          <w:color w:val="CCCCCC"/>
+          <w:sz w:val="13"/>
+          <w:szCs w:val="13"/>
+        </w:rPr>
+      </w:pPr>
+      <w:r>
+        <w:rPr>
+          <w:rFonts w:ascii="Consolas" w:eastAsia="Times New Roman" w:hAnsi="Consolas" w:cs="Times New Roman"/>
+          <w:color w:val="808080"/>
+          <w:sz w:val="13"/>
+          <w:szCs w:val="13"/>
+        </w:rPr>
+        <w:t>&lt;</w:t>
+      </w:r>
+      <w:proofErr w:type="gramStart"/>
+      <w:r>
+        <w:rPr>
+          <w:rFonts w:ascii="Consolas" w:eastAsia="Times New Roman" w:hAnsi="Consolas" w:cs="Times New Roman"/>
+          <w:color w:val="569CD6"/>
+          <w:sz w:val="13"/>
+          <w:szCs w:val="13"/>
+        </w:rPr>
+        <w:t>html</w:t>
+      </w:r>
+      <w:proofErr w:type="gramEnd"/>
+      <w:r>
+        <w:rPr>
+          <w:rFonts w:ascii="Consolas" w:eastAsia="Times New Roman" w:hAnsi="Consolas" w:cs="Times New Roman"/>
+          <w:color w:val="808080"/>
+          <w:sz w:val="13"/>
+          <w:szCs w:val="13"/>
+        </w:rPr>
+        <w:t>&gt;</w:t>
+      </w:r>
+    </w:p>
+    <w:p>
+      <w:pPr>
+        <w:shd w:val="clear" w:color="auto" w:fill="1F1F1F"/>
+        <w:spacing w:after="0" w:line="178" w:lineRule="atLeast"/>
+        <w:rPr>
+          <w:rFonts w:ascii="Consolas" w:eastAsia="Times New Roman" w:hAnsi="Consolas" w:cs="Times New Roman"/>
+          <w:color w:val="CCCCCC"/>
+          <w:sz w:val="13"/>
+          <w:szCs w:val="13"/>
+        </w:rPr>
+      </w:pPr>
+      <w:r>
+        <w:rPr>
+          <w:rFonts w:ascii="Consolas" w:eastAsia="Times New Roman" w:hAnsi="Consolas" w:cs="Times New Roman"/>
+          <w:color w:val="808080"/>
+          <w:sz w:val="13"/>
+          <w:szCs w:val="13"/>
+        </w:rPr>
+        <w:t>&lt;</w:t>
+      </w:r>
+      <w:proofErr w:type="gramStart"/>
+      <w:r>
+        <w:rPr>
+          <w:rFonts w:ascii="Consolas" w:eastAsia="Times New Roman" w:hAnsi="Consolas" w:cs="Times New Roman"/>
+          <w:color w:val="569CD6"/>
+          <w:sz w:val="13"/>
+          <w:szCs w:val="13"/>
+        </w:rPr>
+        <w:t>head</w:t>
+      </w:r>
+      <w:proofErr w:type="gramEnd"/>
+      <w:r>
+        <w:rPr>
+          <w:rFonts w:ascii="Consolas" w:eastAsia="Times New Roman" w:hAnsi="Consolas" w:cs="Times New Roman"/>
+          <w:color w:val="808080"/>
+          <w:sz w:val="13"/>
+          <w:szCs w:val="13"/>
+        </w:rPr>
+        <w:t>&gt;</w:t>
+      </w:r>
+    </w:p>
+    <w:p>
+      <w:pPr>
+        <w:shd w:val="clear" w:color="auto" w:fill="1F1F1F"/>
+        <w:spacing w:after="0" w:line="178" w:lineRule="atLeast"/>
+        <w:rPr>
+          <w:rFonts w:ascii="Consolas" w:eastAsia="Times New Roman" w:hAnsi="Consolas" w:cs="Times New Roman"/>
+          <w:color w:val="CCCCCC"/>
+          <w:sz w:val="13"/>
+          <w:szCs w:val="13"/>
+        </w:rPr>
+      </w:pPr>
+      <w:r>
+        <w:rPr>
+          <w:rFonts w:ascii="Consolas" w:eastAsia="Times New Roman" w:hAnsi="Consolas" w:cs="Times New Roman"/>
+          <w:color w:val="CCCCCC"/>
+          <w:sz w:val="13"/>
+          <w:szCs w:val="13"/>
+        </w:rPr>
+        <w:t xml:space="preserve">  </w:t>
+      </w:r>
+      <w:r>
+        <w:rPr>
+          <w:rFonts w:ascii="Consolas" w:eastAsia="Times New Roman" w:hAnsi="Consolas" w:cs="Times New Roman"/>
+          <w:color w:val="808080"/>
+          <w:sz w:val="13"/>
+          <w:szCs w:val="13"/>
+        </w:rPr>
+        <w:t>&lt;</w:t>
+      </w:r>
+      <w:proofErr w:type="gramStart"/>
+      <w:r>
+        <w:rPr>
+          <w:rFonts w:ascii="Consolas" w:eastAsia="Times New Roman" w:hAnsi="Consolas" w:cs="Times New Roman"/>
+          <w:color w:val="569CD6"/>
+          <w:sz w:val="13"/>
+          <w:szCs w:val="13"/>
+        </w:rPr>
+        <w:t>title</w:t>
+      </w:r>
+      <w:r>
+        <w:rPr>
+          <w:rFonts w:ascii="Consolas" w:eastAsia="Times New Roman" w:hAnsi="Consolas" w:cs="Times New Roman"/>
+          <w:color w:val="808080"/>
+          <w:sz w:val="13"/>
+          <w:szCs w:val="13"/>
+        </w:rPr>
+        <w:t>&gt;</w:t>
+      </w:r>
+      <w:proofErr w:type="gramEnd"/>
+      <w:r>
+        <w:rPr>
+          <w:rFonts w:ascii="Consolas" w:eastAsia="Times New Roman" w:hAnsi="Consolas" w:cs="Times New Roman"/>
+          <w:color w:val="CCCCCC"/>
+          <w:sz w:val="13"/>
+          <w:szCs w:val="13"/>
+        </w:rPr>
+        <w:t>Recursive Functions</w:t>
+      </w:r>
+      <w:r>
+        <w:rPr>
+          <w:rFonts w:ascii="Consolas" w:eastAsia="Times New Roman" w:hAnsi="Consolas" w:cs="Times New Roman"/>
+          <w:color w:val="808080"/>
+          <w:sz w:val="13"/>
+          <w:szCs w:val="13"/>
+        </w:rPr>
+        <w:t>&lt;/</w:t>
+      </w:r>
+      <w:r>
+        <w:rPr>
+          <w:rFonts w:ascii="Consolas" w:eastAsia="Times New Roman" w:hAnsi="Consolas" w:cs="Times New Roman"/>
+          <w:color w:val="569CD6"/>
+          <w:sz w:val="13"/>
+          <w:szCs w:val="13"/>
+        </w:rPr>
+        <w:t>title</w:t>
+      </w:r>
+      <w:r>
+        <w:rPr>
+          <w:rFonts w:ascii="Consolas" w:eastAsia="Times New Roman" w:hAnsi="Consolas" w:cs="Times New Roman"/>
+          <w:color w:val="808080"/>
+          <w:sz w:val="13"/>
+          <w:szCs w:val="13"/>
+        </w:rPr>
+        <w:t>&gt;</w:t>
+      </w:r>
+    </w:p>
+    <w:p>
+      <w:pPr>
+        <w:shd w:val="clear" w:color="auto" w:fill="1F1F1F"/>
+        <w:spacing w:after="0" w:line="178" w:lineRule="atLeast"/>
+        <w:rPr>
+          <w:rFonts w:ascii="Consolas" w:eastAsia="Times New Roman" w:hAnsi="Consolas" w:cs="Times New Roman"/>
+          <w:color w:val="CCCCCC"/>
+          <w:sz w:val="13"/>
+          <w:szCs w:val="13"/>
+        </w:rPr>
+      </w:pPr>
+      <w:r>
+        <w:rPr>
+          <w:rFonts w:ascii="Consolas" w:eastAsia="Times New Roman" w:hAnsi="Consolas" w:cs="Times New Roman"/>
+          <w:color w:val="CCCCCC"/>
+          <w:sz w:val="13"/>
+          <w:szCs w:val="13"/>
+        </w:rPr>
+        <w:t xml:space="preserve">  </w:t>
+      </w:r>
+      <w:r>
+        <w:rPr>
+          <w:rFonts w:ascii="Consolas" w:eastAsia="Times New Roman" w:hAnsi="Consolas" w:cs="Times New Roman"/>
+          <w:color w:val="808080"/>
+          <w:sz w:val="13"/>
+          <w:szCs w:val="13"/>
+        </w:rPr>
+        <w:t>&lt;</w:t>
+      </w:r>
+      <w:proofErr w:type="gramStart"/>
+      <w:r>
+        <w:rPr>
+          <w:rFonts w:ascii="Consolas" w:eastAsia="Times New Roman" w:hAnsi="Consolas" w:cs="Times New Roman"/>
+          <w:color w:val="569CD6"/>
+          <w:sz w:val="13"/>
+          <w:szCs w:val="13"/>
+        </w:rPr>
+        <w:t>script</w:t>
+      </w:r>
+      <w:proofErr w:type="gramEnd"/>
+      <w:r>
+        <w:rPr>
+          <w:rFonts w:ascii="Consolas" w:eastAsia="Times New Roman" w:hAnsi="Consolas" w:cs="Times New Roman"/>
+          <w:color w:val="808080"/>
+          <w:sz w:val="13"/>
+          <w:szCs w:val="13"/>
+        </w:rPr>
+        <w:t>&gt;</w:t>
+      </w:r>
+    </w:p>
+    <w:p>
+      <w:pPr>
+        <w:shd w:val="clear" w:color="auto" w:fill="1F1F1F"/>
+        <w:spacing w:after="0" w:line="178" w:lineRule="atLeast"/>
+        <w:rPr>
+          <w:rFonts w:ascii="Consolas" w:eastAsia="Times New Roman" w:hAnsi="Consolas" w:cs="Times New Roman"/>
+          <w:color w:val="CCCCCC"/>
+          <w:sz w:val="13"/>
+          <w:szCs w:val="13"/>
+        </w:rPr>
+      </w:pPr>
+      <w:r>
+        <w:rPr>
+          <w:rFonts w:ascii="Consolas" w:eastAsia="Times New Roman" w:hAnsi="Consolas" w:cs="Times New Roman"/>
+          <w:color w:val="D4D4D4"/>
+          <w:sz w:val="13"/>
+          <w:szCs w:val="13"/>
+        </w:rPr>
+        <w:t xml:space="preserve">    </w:t>
+      </w:r>
+      <w:r>
+        <w:rPr>
+          <w:rFonts w:ascii="Consolas" w:eastAsia="Times New Roman" w:hAnsi="Consolas" w:cs="Times New Roman"/>
+          <w:color w:val="6A9955"/>
+          <w:sz w:val="13"/>
+          <w:szCs w:val="13"/>
+        </w:rPr>
+        <w:t xml:space="preserve">// </w:t>
+      </w:r>
+      <w:proofErr w:type="gramStart"/>
+      <w:r>
+        <w:rPr>
+          <w:rFonts w:ascii="Consolas" w:eastAsia="Times New Roman" w:hAnsi="Consolas" w:cs="Times New Roman"/>
+          <w:color w:val="6A9955"/>
+          <w:sz w:val="13"/>
+          <w:szCs w:val="13"/>
+        </w:rPr>
+        <w:t>The</w:t>
+      </w:r>
+      <w:proofErr w:type="gramEnd"/>
+      <w:r>
+        <w:rPr>
+          <w:rFonts w:ascii="Consolas" w:eastAsia="Times New Roman" w:hAnsi="Consolas" w:cs="Times New Roman"/>
+          <w:color w:val="6A9955"/>
+          <w:sz w:val="13"/>
+          <w:szCs w:val="13"/>
+        </w:rPr>
+        <w:t xml:space="preserve"> program defines a function called 'counter' which takes an integer argument '</w:t>
+      </w:r>
+      <w:proofErr w:type="spellStart"/>
+      <w:r>
+        <w:rPr>
+          <w:rFonts w:ascii="Consolas" w:eastAsia="Times New Roman" w:hAnsi="Consolas" w:cs="Times New Roman"/>
+          <w:color w:val="6A9955"/>
+          <w:sz w:val="13"/>
+          <w:szCs w:val="13"/>
+        </w:rPr>
+        <w:t>i</w:t>
+      </w:r>
+      <w:proofErr w:type="spellEnd"/>
+      <w:r>
+        <w:rPr>
+          <w:rFonts w:ascii="Consolas" w:eastAsia="Times New Roman" w:hAnsi="Consolas" w:cs="Times New Roman"/>
+          <w:color w:val="6A9955"/>
+          <w:sz w:val="13"/>
+          <w:szCs w:val="13"/>
+        </w:rPr>
+        <w:t>'.</w:t>
+      </w:r>
+    </w:p>
+    <w:p>
+      <w:pPr>
+        <w:shd w:val="clear" w:color="auto" w:fill="1F1F1F"/>
+        <w:spacing w:after="0" w:line="178" w:lineRule="atLeast"/>
+        <w:rPr>
+          <w:rFonts w:ascii="Consolas" w:eastAsia="Times New Roman" w:hAnsi="Consolas" w:cs="Times New Roman"/>
+          <w:color w:val="CCCCCC"/>
+          <w:sz w:val="13"/>
+          <w:szCs w:val="13"/>
+        </w:rPr>
+      </w:pPr>
+      <w:r>
+        <w:rPr>
+          <w:rFonts w:ascii="Consolas" w:eastAsia="Times New Roman" w:hAnsi="Consolas" w:cs="Times New Roman"/>
+          <w:color w:val="D4D4D4"/>
+          <w:sz w:val="13"/>
+          <w:szCs w:val="13"/>
+        </w:rPr>
+        <w:t xml:space="preserve">    </w:t>
+      </w:r>
+      <w:r>
+        <w:rPr>
+          <w:rFonts w:ascii="Consolas" w:eastAsia="Times New Roman" w:hAnsi="Consolas" w:cs="Times New Roman"/>
+          <w:color w:val="6A9955"/>
+          <w:sz w:val="13"/>
+          <w:szCs w:val="13"/>
+        </w:rPr>
+        <w:t>// It recursively calls itself with '</w:t>
+      </w:r>
+      <w:proofErr w:type="spellStart"/>
+      <w:r>
+        <w:rPr>
+          <w:rFonts w:ascii="Consolas" w:eastAsia="Times New Roman" w:hAnsi="Consolas" w:cs="Times New Roman"/>
+          <w:color w:val="6A9955"/>
+          <w:sz w:val="13"/>
+          <w:szCs w:val="13"/>
+        </w:rPr>
+        <w:t>i</w:t>
+      </w:r>
+      <w:proofErr w:type="spellEnd"/>
+      <w:r>
+        <w:rPr>
+          <w:rFonts w:ascii="Consolas" w:eastAsia="Times New Roman" w:hAnsi="Consolas" w:cs="Times New Roman"/>
+          <w:color w:val="6A9955"/>
+          <w:sz w:val="13"/>
+          <w:szCs w:val="13"/>
+        </w:rPr>
+        <w:t xml:space="preserve"> + 1' until '</w:t>
+      </w:r>
+      <w:proofErr w:type="spellStart"/>
+      <w:r>
+        <w:rPr>
+          <w:rFonts w:ascii="Consolas" w:eastAsia="Times New Roman" w:hAnsi="Consolas" w:cs="Times New Roman"/>
+          <w:color w:val="6A9955"/>
+          <w:sz w:val="13"/>
+          <w:szCs w:val="13"/>
+        </w:rPr>
+        <w:t>i</w:t>
+      </w:r>
+      <w:proofErr w:type="spellEnd"/>
+      <w:r>
+        <w:rPr>
+          <w:rFonts w:ascii="Consolas" w:eastAsia="Times New Roman" w:hAnsi="Consolas" w:cs="Times New Roman"/>
+          <w:color w:val="6A9955"/>
+          <w:sz w:val="13"/>
+          <w:szCs w:val="13"/>
+        </w:rPr>
+        <w:t>' is equal to or greater than 10.</w:t>
+      </w:r>
+    </w:p>
+    <w:p>
+      <w:pPr>
+        <w:shd w:val="clear" w:color="auto" w:fill="1F1F1F"/>
+        <w:spacing w:after="0" w:line="178" w:lineRule="atLeast"/>
+        <w:rPr>
+          <w:rFonts w:ascii="Consolas" w:eastAsia="Times New Roman" w:hAnsi="Consolas" w:cs="Times New Roman"/>
+          <w:color w:val="CCCCCC"/>
+          <w:sz w:val="13"/>
+          <w:szCs w:val="13"/>
+        </w:rPr>
+      </w:pPr>
+      <w:r>
+        <w:rPr>
+          <w:rFonts w:ascii="Consolas" w:eastAsia="Times New Roman" w:hAnsi="Consolas" w:cs="Times New Roman"/>
+          <w:color w:val="D4D4D4"/>
+          <w:sz w:val="13"/>
+          <w:szCs w:val="13"/>
+        </w:rPr>
+        <w:t xml:space="preserve">    </w:t>
+      </w:r>
+      <w:r>
+        <w:rPr>
+          <w:rFonts w:ascii="Consolas" w:eastAsia="Times New Roman" w:hAnsi="Consolas" w:cs="Times New Roman"/>
+          <w:color w:val="6A9955"/>
+          <w:sz w:val="13"/>
+          <w:szCs w:val="13"/>
+        </w:rPr>
+        <w:t>// When '</w:t>
+      </w:r>
+      <w:proofErr w:type="spellStart"/>
+      <w:r>
+        <w:rPr>
+          <w:rFonts w:ascii="Consolas" w:eastAsia="Times New Roman" w:hAnsi="Consolas" w:cs="Times New Roman"/>
+          <w:color w:val="6A9955"/>
+          <w:sz w:val="13"/>
+          <w:szCs w:val="13"/>
+        </w:rPr>
+        <w:t>i</w:t>
+      </w:r>
+      <w:proofErr w:type="spellEnd"/>
+      <w:r>
+        <w:rPr>
+          <w:rFonts w:ascii="Consolas" w:eastAsia="Times New Roman" w:hAnsi="Consolas" w:cs="Times New Roman"/>
+          <w:color w:val="6A9955"/>
+          <w:sz w:val="13"/>
+          <w:szCs w:val="13"/>
+        </w:rPr>
+        <w:t>' is less than 10, it logs the current value of '</w:t>
+      </w:r>
+      <w:proofErr w:type="spellStart"/>
+      <w:r>
+        <w:rPr>
+          <w:rFonts w:ascii="Consolas" w:eastAsia="Times New Roman" w:hAnsi="Consolas" w:cs="Times New Roman"/>
+          <w:color w:val="6A9955"/>
+          <w:sz w:val="13"/>
+          <w:szCs w:val="13"/>
+        </w:rPr>
+        <w:t>i</w:t>
+      </w:r>
+      <w:proofErr w:type="spellEnd"/>
+      <w:r>
+        <w:rPr>
+          <w:rFonts w:ascii="Consolas" w:eastAsia="Times New Roman" w:hAnsi="Consolas" w:cs="Times New Roman"/>
+          <w:color w:val="6A9955"/>
+          <w:sz w:val="13"/>
+          <w:szCs w:val="13"/>
+        </w:rPr>
+        <w:t>' to the console.</w:t>
+      </w:r>
+    </w:p>
+    <w:p>
+      <w:pPr>
+        <w:shd w:val="clear" w:color="auto" w:fill="1F1F1F"/>
+        <w:spacing w:after="0" w:line="178" w:lineRule="atLeast"/>
+        <w:rPr>
+          <w:rFonts w:ascii="Consolas" w:eastAsia="Times New Roman" w:hAnsi="Consolas" w:cs="Times New Roman"/>
+          <w:color w:val="CCCCCC"/>
+          <w:sz w:val="13"/>
+          <w:szCs w:val="13"/>
+        </w:rPr>
+      </w:pPr>
+      <w:r>
+        <w:rPr>
+          <w:rFonts w:ascii="Consolas" w:eastAsia="Times New Roman" w:hAnsi="Consolas" w:cs="Times New Roman"/>
+          <w:color w:val="D4D4D4"/>
+          <w:sz w:val="13"/>
+          <w:szCs w:val="13"/>
+        </w:rPr>
+        <w:t xml:space="preserve">    </w:t>
+      </w:r>
+      <w:proofErr w:type="gramStart"/>
+      <w:r>
+        <w:rPr>
+          <w:rFonts w:ascii="Consolas" w:eastAsia="Times New Roman" w:hAnsi="Consolas" w:cs="Times New Roman"/>
+          <w:color w:val="569CD6"/>
+          <w:sz w:val="13"/>
+          <w:szCs w:val="13"/>
+        </w:rPr>
+        <w:t>const</w:t>
+      </w:r>
+      <w:proofErr w:type="gramEnd"/>
+      <w:r>
+        <w:rPr>
+          <w:rFonts w:ascii="Consolas" w:eastAsia="Times New Roman" w:hAnsi="Consolas" w:cs="Times New Roman"/>
+          <w:color w:val="D4D4D4"/>
+          <w:sz w:val="13"/>
+          <w:szCs w:val="13"/>
+        </w:rPr>
+        <w:t xml:space="preserve"> </w:t>
+      </w:r>
+      <w:r>
+        <w:rPr>
+          <w:rFonts w:ascii="Consolas" w:eastAsia="Times New Roman" w:hAnsi="Consolas" w:cs="Times New Roman"/>
+          <w:color w:val="DCDCAA"/>
+          <w:sz w:val="13"/>
+          <w:szCs w:val="13"/>
+        </w:rPr>
+        <w:t>counter</w:t>
+      </w:r>
+      <w:r>
+        <w:rPr>
+          <w:rFonts w:ascii="Consolas" w:eastAsia="Times New Roman" w:hAnsi="Consolas" w:cs="Times New Roman"/>
+          <w:color w:val="D4D4D4"/>
+          <w:sz w:val="13"/>
+          <w:szCs w:val="13"/>
+        </w:rPr>
+        <w:t xml:space="preserve"> = (</w:t>
+      </w:r>
+      <w:proofErr w:type="spellStart"/>
+      <w:r>
+        <w:rPr>
+          <w:rFonts w:ascii="Consolas" w:eastAsia="Times New Roman" w:hAnsi="Consolas" w:cs="Times New Roman"/>
+          <w:color w:val="9CDCFE"/>
+          <w:sz w:val="13"/>
+          <w:szCs w:val="13"/>
+        </w:rPr>
+        <w:t>i</w:t>
+      </w:r>
+      <w:proofErr w:type="spellEnd"/>
+      <w:r>
+        <w:rPr>
+          <w:rFonts w:ascii="Consolas" w:eastAsia="Times New Roman" w:hAnsi="Consolas" w:cs="Times New Roman"/>
+          <w:color w:val="D4D4D4"/>
+          <w:sz w:val="13"/>
+          <w:szCs w:val="13"/>
+        </w:rPr>
+        <w:t xml:space="preserve">) </w:t>
+      </w:r>
+      <w:r>
+        <w:rPr>
+          <w:rFonts w:ascii="Consolas" w:eastAsia="Times New Roman" w:hAnsi="Consolas" w:cs="Times New Roman"/>
+          <w:color w:val="569CD6"/>
+          <w:sz w:val="13"/>
+          <w:szCs w:val="13"/>
+        </w:rPr>
+        <w:t>=&gt;</w:t>
+      </w:r>
+      <w:r>
+        <w:rPr>
+          <w:rFonts w:ascii="Consolas" w:eastAsia="Times New Roman" w:hAnsi="Consolas" w:cs="Times New Roman"/>
+          <w:color w:val="D4D4D4"/>
+          <w:sz w:val="13"/>
+          <w:szCs w:val="13"/>
+        </w:rPr>
+        <w:t xml:space="preserve"> {</w:t>
+      </w:r>
+    </w:p>
+    <w:p>
+      <w:pPr>
+        <w:shd w:val="clear" w:color="auto" w:fill="1F1F1F"/>
+        <w:spacing w:after="0" w:line="178" w:lineRule="atLeast"/>
+        <w:rPr>
+          <w:rFonts w:ascii="Consolas" w:eastAsia="Times New Roman" w:hAnsi="Consolas" w:cs="Times New Roman"/>
+          <w:color w:val="CCCCCC"/>
+          <w:sz w:val="13"/>
+          <w:szCs w:val="13"/>
+        </w:rPr>
+      </w:pPr>
+      <w:r>
+        <w:rPr>
+          <w:rFonts w:ascii="Consolas" w:eastAsia="Times New Roman" w:hAnsi="Consolas" w:cs="Times New Roman"/>
+          <w:color w:val="D4D4D4"/>
+          <w:sz w:val="13"/>
+          <w:szCs w:val="13"/>
+        </w:rPr>
+        <w:t xml:space="preserve">      </w:t>
+      </w:r>
+      <w:proofErr w:type="gramStart"/>
+      <w:r>
+        <w:rPr>
+          <w:rFonts w:ascii="Consolas" w:eastAsia="Times New Roman" w:hAnsi="Consolas" w:cs="Times New Roman"/>
+          <w:color w:val="9CDCFE"/>
+          <w:sz w:val="13"/>
+          <w:szCs w:val="13"/>
+        </w:rPr>
+        <w:t>console</w:t>
+      </w:r>
+      <w:r>
+        <w:rPr>
+          <w:rFonts w:ascii="Consolas" w:eastAsia="Times New Roman" w:hAnsi="Consolas" w:cs="Times New Roman"/>
+          <w:color w:val="D4D4D4"/>
+          <w:sz w:val="13"/>
+          <w:szCs w:val="13"/>
+        </w:rPr>
+        <w:t>.</w:t>
+      </w:r>
+      <w:r>
+        <w:rPr>
+          <w:rFonts w:ascii="Consolas" w:eastAsia="Times New Roman" w:hAnsi="Consolas" w:cs="Times New Roman"/>
+          <w:color w:val="DCDCAA"/>
+          <w:sz w:val="13"/>
+          <w:szCs w:val="13"/>
+        </w:rPr>
+        <w:t>log</w:t>
+      </w:r>
+      <w:r>
+        <w:rPr>
+          <w:rFonts w:ascii="Consolas" w:eastAsia="Times New Roman" w:hAnsi="Consolas" w:cs="Times New Roman"/>
+          <w:color w:val="D4D4D4"/>
+          <w:sz w:val="13"/>
+          <w:szCs w:val="13"/>
+        </w:rPr>
+        <w:t>(</w:t>
+      </w:r>
+      <w:proofErr w:type="spellStart"/>
+      <w:proofErr w:type="gramEnd"/>
+      <w:r>
+        <w:rPr>
+          <w:rFonts w:ascii="Consolas" w:eastAsia="Times New Roman" w:hAnsi="Consolas" w:cs="Times New Roman"/>
+          <w:color w:val="9CDCFE"/>
+          <w:sz w:val="13"/>
+          <w:szCs w:val="13"/>
+        </w:rPr>
+        <w:t>i</w:t>
+      </w:r>
+      <w:proofErr w:type="spellEnd"/>
+      <w:r>
+        <w:rPr>
+          <w:rFonts w:ascii="Consolas" w:eastAsia="Times New Roman" w:hAnsi="Consolas" w:cs="Times New Roman"/>
+          <w:color w:val="D4D4D4"/>
+          <w:sz w:val="13"/>
+          <w:szCs w:val="13"/>
+        </w:rPr>
+        <w:t>);</w:t>
+      </w:r>
+    </w:p>
+    <w:p>
+      <w:pPr>
+        <w:shd w:val="clear" w:color="auto" w:fill="1F1F1F"/>
+        <w:spacing w:after="0" w:line="178" w:lineRule="atLeast"/>
+        <w:rPr>
+          <w:rFonts w:ascii="Consolas" w:eastAsia="Times New Roman" w:hAnsi="Consolas" w:cs="Times New Roman"/>
+          <w:color w:val="CCCCCC"/>
+          <w:sz w:val="13"/>
+          <w:szCs w:val="13"/>
+        </w:rPr>
+      </w:pPr>
+      <w:r>
+        <w:rPr>
+          <w:rFonts w:ascii="Consolas" w:eastAsia="Times New Roman" w:hAnsi="Consolas" w:cs="Times New Roman"/>
+          <w:color w:val="D4D4D4"/>
+          <w:sz w:val="13"/>
+          <w:szCs w:val="13"/>
+        </w:rPr>
+        <w:t xml:space="preserve">      </w:t>
+      </w:r>
+      <w:proofErr w:type="gramStart"/>
+      <w:r>
+        <w:rPr>
+          <w:rFonts w:ascii="Consolas" w:eastAsia="Times New Roman" w:hAnsi="Consolas" w:cs="Times New Roman"/>
+          <w:color w:val="C586C0"/>
+          <w:sz w:val="13"/>
+          <w:szCs w:val="13"/>
+        </w:rPr>
+        <w:t>if</w:t>
+      </w:r>
+      <w:proofErr w:type="gramEnd"/>
+      <w:r>
+        <w:rPr>
+          <w:rFonts w:ascii="Consolas" w:eastAsia="Times New Roman" w:hAnsi="Consolas" w:cs="Times New Roman"/>
+          <w:color w:val="D4D4D4"/>
+          <w:sz w:val="13"/>
+          <w:szCs w:val="13"/>
+        </w:rPr>
+        <w:t xml:space="preserve"> (</w:t>
+      </w:r>
+      <w:proofErr w:type="spellStart"/>
+      <w:r>
+        <w:rPr>
+          <w:rFonts w:ascii="Consolas" w:eastAsia="Times New Roman" w:hAnsi="Consolas" w:cs="Times New Roman"/>
+          <w:color w:val="9CDCFE"/>
+          <w:sz w:val="13"/>
+          <w:szCs w:val="13"/>
+        </w:rPr>
+        <w:t>i</w:t>
+      </w:r>
+      <w:proofErr w:type="spellEnd"/>
+      <w:r>
+        <w:rPr>
+          <w:rFonts w:ascii="Consolas" w:eastAsia="Times New Roman" w:hAnsi="Consolas" w:cs="Times New Roman"/>
+          <w:color w:val="D4D4D4"/>
+          <w:sz w:val="13"/>
+          <w:szCs w:val="13"/>
+        </w:rPr>
+        <w:t xml:space="preserve"> &lt; </w:t>
+      </w:r>
+      <w:r>
+        <w:rPr>
+          <w:rFonts w:ascii="Consolas" w:eastAsia="Times New Roman" w:hAnsi="Consolas" w:cs="Times New Roman"/>
+          <w:color w:val="B5CEA8"/>
+          <w:sz w:val="13"/>
+          <w:szCs w:val="13"/>
+        </w:rPr>
+        <w:t>10</w:t>
+      </w:r>
+      <w:r>
+        <w:rPr>
+          <w:rFonts w:ascii="Consolas" w:eastAsia="Times New Roman" w:hAnsi="Consolas" w:cs="Times New Roman"/>
+          <w:color w:val="D4D4D4"/>
+          <w:sz w:val="13"/>
+          <w:szCs w:val="13"/>
+        </w:rPr>
+        <w:t>) {</w:t>
+      </w:r>
+    </w:p>
+    <w:p>
+      <w:pPr>
+        <w:shd w:val="clear" w:color="auto" w:fill="1F1F1F"/>
+        <w:spacing w:after="0" w:line="178" w:lineRule="atLeast"/>
+        <w:rPr>
+          <w:rFonts w:ascii="Consolas" w:eastAsia="Times New Roman" w:hAnsi="Consolas" w:cs="Times New Roman"/>
+          <w:color w:val="CCCCCC"/>
+          <w:sz w:val="13"/>
+          <w:szCs w:val="13"/>
+        </w:rPr>
+      </w:pPr>
+      <w:r>
+        <w:rPr>
+          <w:rFonts w:ascii="Consolas" w:eastAsia="Times New Roman" w:hAnsi="Consolas" w:cs="Times New Roman"/>
+          <w:color w:val="D4D4D4"/>
+          <w:sz w:val="13"/>
+          <w:szCs w:val="13"/>
+        </w:rPr>
+        <w:t xml:space="preserve">        </w:t>
+      </w:r>
+      <w:proofErr w:type="gramStart"/>
+      <w:r>
+        <w:rPr>
+          <w:rFonts w:ascii="Consolas" w:eastAsia="Times New Roman" w:hAnsi="Consolas" w:cs="Times New Roman"/>
+          <w:color w:val="C586C0"/>
+          <w:sz w:val="13"/>
+          <w:szCs w:val="13"/>
+        </w:rPr>
+        <w:t>return</w:t>
+      </w:r>
+      <w:proofErr w:type="gramEnd"/>
+      <w:r>
+        <w:rPr>
+          <w:rFonts w:ascii="Consolas" w:eastAsia="Times New Roman" w:hAnsi="Consolas" w:cs="Times New Roman"/>
+          <w:color w:val="D4D4D4"/>
+          <w:sz w:val="13"/>
+          <w:szCs w:val="13"/>
+        </w:rPr>
+        <w:t xml:space="preserve"> </w:t>
+      </w:r>
+      <w:r>
+        <w:rPr>
+          <w:rFonts w:ascii="Consolas" w:eastAsia="Times New Roman" w:hAnsi="Consolas" w:cs="Times New Roman"/>
+          <w:color w:val="DCDCAA"/>
+          <w:sz w:val="13"/>
+          <w:szCs w:val="13"/>
+        </w:rPr>
+        <w:t>counter</w:t>
+      </w:r>
+      <w:r>
+        <w:rPr>
+          <w:rFonts w:ascii="Consolas" w:eastAsia="Times New Roman" w:hAnsi="Consolas" w:cs="Times New Roman"/>
+          <w:color w:val="D4D4D4"/>
+          <w:sz w:val="13"/>
+          <w:szCs w:val="13"/>
+        </w:rPr>
+        <w:t>(</w:t>
+      </w:r>
+      <w:proofErr w:type="spellStart"/>
+      <w:r>
+        <w:rPr>
+          <w:rFonts w:ascii="Consolas" w:eastAsia="Times New Roman" w:hAnsi="Consolas" w:cs="Times New Roman"/>
+          <w:color w:val="9CDCFE"/>
+          <w:sz w:val="13"/>
+          <w:szCs w:val="13"/>
+        </w:rPr>
+        <w:t>i</w:t>
+      </w:r>
+      <w:proofErr w:type="spellEnd"/>
+      <w:r>
+        <w:rPr>
+          <w:rFonts w:ascii="Consolas" w:eastAsia="Times New Roman" w:hAnsi="Consolas" w:cs="Times New Roman"/>
+          <w:color w:val="D4D4D4"/>
+          <w:sz w:val="13"/>
+          <w:szCs w:val="13"/>
+        </w:rPr>
+        <w:t xml:space="preserve"> + </w:t>
+      </w:r>
+      <w:r>
+        <w:rPr>
+          <w:rFonts w:ascii="Consolas" w:eastAsia="Times New Roman" w:hAnsi="Consolas" w:cs="Times New Roman"/>
+          <w:color w:val="B5CEA8"/>
+          <w:sz w:val="13"/>
+          <w:szCs w:val="13"/>
+        </w:rPr>
+        <w:t>1</w:t>
+      </w:r>
+      <w:r>
+        <w:rPr>
+          <w:rFonts w:ascii="Consolas" w:eastAsia="Times New Roman" w:hAnsi="Consolas" w:cs="Times New Roman"/>
+          <w:color w:val="D4D4D4"/>
+          <w:sz w:val="13"/>
+          <w:szCs w:val="13"/>
+        </w:rPr>
+        <w:t>);</w:t>
+      </w:r>
+    </w:p>
+    <w:p>
+      <w:pPr>
+        <w:shd w:val="clear" w:color="auto" w:fill="1F1F1F"/>
+        <w:spacing w:after="0" w:line="178" w:lineRule="atLeast"/>
+        <w:rPr>
+          <w:rFonts w:ascii="Consolas" w:eastAsia="Times New Roman" w:hAnsi="Consolas" w:cs="Times New Roman"/>
+          <w:color w:val="CCCCCC"/>
+          <w:sz w:val="13"/>
+          <w:szCs w:val="13"/>
+        </w:rPr>
+      </w:pPr>
+      <w:r>
+        <w:rPr>
+          <w:rFonts w:ascii="Consolas" w:eastAsia="Times New Roman" w:hAnsi="Consolas" w:cs="Times New Roman"/>
+          <w:color w:val="D4D4D4"/>
+          <w:sz w:val="13"/>
+          <w:szCs w:val="13"/>
+        </w:rPr>
+        <w:t>      }</w:t>
+      </w:r>
+    </w:p>
+    <w:p>
+      <w:pPr>
+        <w:shd w:val="clear" w:color="auto" w:fill="1F1F1F"/>
+        <w:spacing w:after="0" w:line="178" w:lineRule="atLeast"/>
+        <w:rPr>
+          <w:rFonts w:ascii="Consolas" w:eastAsia="Times New Roman" w:hAnsi="Consolas" w:cs="Times New Roman"/>
+          <w:color w:val="CCCCCC"/>
+          <w:sz w:val="13"/>
+          <w:szCs w:val="13"/>
+        </w:rPr>
+      </w:pPr>
+      <w:r>
+        <w:rPr>
+          <w:rFonts w:ascii="Consolas" w:eastAsia="Times New Roman" w:hAnsi="Consolas" w:cs="Times New Roman"/>
+          <w:color w:val="D4D4D4"/>
+          <w:sz w:val="13"/>
+          <w:szCs w:val="13"/>
+        </w:rPr>
+        <w:t xml:space="preserve">      </w:t>
+      </w:r>
+      <w:proofErr w:type="gramStart"/>
+      <w:r>
+        <w:rPr>
+          <w:rFonts w:ascii="Consolas" w:eastAsia="Times New Roman" w:hAnsi="Consolas" w:cs="Times New Roman"/>
+          <w:color w:val="C586C0"/>
+          <w:sz w:val="13"/>
+          <w:szCs w:val="13"/>
+        </w:rPr>
+        <w:t>return</w:t>
+      </w:r>
+      <w:proofErr w:type="gramEnd"/>
+      <w:r>
+        <w:rPr>
+          <w:rFonts w:ascii="Consolas" w:eastAsia="Times New Roman" w:hAnsi="Consolas" w:cs="Times New Roman"/>
+          <w:color w:val="D4D4D4"/>
+          <w:sz w:val="13"/>
+          <w:szCs w:val="13"/>
+        </w:rPr>
+        <w:t>;</w:t>
+      </w:r>
+    </w:p>
+    <w:p>
+      <w:pPr>
+        <w:shd w:val="clear" w:color="auto" w:fill="1F1F1F"/>
+        <w:spacing w:after="0" w:line="178" w:lineRule="atLeast"/>
+        <w:rPr>
+          <w:rFonts w:ascii="Consolas" w:eastAsia="Times New Roman" w:hAnsi="Consolas" w:cs="Times New Roman"/>
+          <w:color w:val="CCCCCC"/>
+          <w:sz w:val="13"/>
+          <w:szCs w:val="13"/>
+        </w:rPr>
+      </w:pPr>
+      <w:r>
+        <w:rPr>
+          <w:rFonts w:ascii="Consolas" w:eastAsia="Times New Roman" w:hAnsi="Consolas" w:cs="Times New Roman"/>
+          <w:color w:val="D4D4D4"/>
+          <w:sz w:val="13"/>
+          <w:szCs w:val="13"/>
+        </w:rPr>
+        <w:t>    };</w:t>
+      </w:r>
+    </w:p>
+    <w:p>
+      <w:pPr>
+        <w:shd w:val="clear" w:color="auto" w:fill="1F1F1F"/>
+        <w:spacing w:after="0" w:line="178" w:lineRule="atLeast"/>
+        <w:rPr>
+          <w:rFonts w:ascii="Consolas" w:eastAsia="Times New Roman" w:hAnsi="Consolas" w:cs="Times New Roman"/>
+          <w:color w:val="CCCCCC"/>
+          <w:sz w:val="13"/>
+          <w:szCs w:val="13"/>
+        </w:rPr>
+      </w:pPr>
+      <w:r>
+        <w:rPr>
+          <w:rFonts w:ascii="Consolas" w:eastAsia="Times New Roman" w:hAnsi="Consolas" w:cs="Times New Roman"/>
+          <w:color w:val="D4D4D4"/>
+          <w:sz w:val="13"/>
+          <w:szCs w:val="13"/>
+        </w:rPr>
+        <w:t xml:space="preserve">    </w:t>
+      </w:r>
+    </w:p>
+    <w:p>
+      <w:pPr>
+        <w:shd w:val="clear" w:color="auto" w:fill="1F1F1F"/>
+        <w:spacing w:after="0" w:line="178" w:lineRule="atLeast"/>
+        <w:rPr>
+          <w:rFonts w:ascii="Consolas" w:eastAsia="Times New Roman" w:hAnsi="Consolas" w:cs="Times New Roman"/>
+          <w:color w:val="CCCCCC"/>
+          <w:sz w:val="13"/>
+          <w:szCs w:val="13"/>
+        </w:rPr>
+      </w:pPr>
+      <w:r>
+        <w:rPr>
+          <w:rFonts w:ascii="Consolas" w:eastAsia="Times New Roman" w:hAnsi="Consolas" w:cs="Times New Roman"/>
+          <w:color w:val="D4D4D4"/>
+          <w:sz w:val="13"/>
+          <w:szCs w:val="13"/>
+        </w:rPr>
+        <w:t xml:space="preserve">    </w:t>
+      </w:r>
+      <w:r>
+        <w:rPr>
+          <w:rFonts w:ascii="Consolas" w:eastAsia="Times New Roman" w:hAnsi="Consolas" w:cs="Times New Roman"/>
+          <w:color w:val="6A9955"/>
+          <w:sz w:val="13"/>
+          <w:szCs w:val="13"/>
+        </w:rPr>
+        <w:t xml:space="preserve">// </w:t>
+      </w:r>
+      <w:proofErr w:type="gramStart"/>
+      <w:r>
+        <w:rPr>
+          <w:rFonts w:ascii="Consolas" w:eastAsia="Times New Roman" w:hAnsi="Consolas" w:cs="Times New Roman"/>
+          <w:color w:val="6A9955"/>
+          <w:sz w:val="13"/>
+          <w:szCs w:val="13"/>
+        </w:rPr>
+        <w:t>The</w:t>
+      </w:r>
+      <w:proofErr w:type="gramEnd"/>
+      <w:r>
+        <w:rPr>
+          <w:rFonts w:ascii="Consolas" w:eastAsia="Times New Roman" w:hAnsi="Consolas" w:cs="Times New Roman"/>
+          <w:color w:val="6A9955"/>
+          <w:sz w:val="13"/>
+          <w:szCs w:val="13"/>
+        </w:rPr>
+        <w:t xml:space="preserve"> main function, when called with the initial value of 0, invokes the 'counter' function.</w:t>
+      </w:r>
+    </w:p>
+    <w:p>
+      <w:pPr>
+        <w:shd w:val="clear" w:color="auto" w:fill="1F1F1F"/>
+        <w:spacing w:after="0" w:line="178" w:lineRule="atLeast"/>
+        <w:rPr>
+          <w:rFonts w:ascii="Consolas" w:eastAsia="Times New Roman" w:hAnsi="Consolas" w:cs="Times New Roman"/>
+          <w:color w:val="CCCCCC"/>
+          <w:sz w:val="13"/>
+          <w:szCs w:val="13"/>
+        </w:rPr>
+      </w:pPr>
+      <w:r>
+        <w:rPr>
+          <w:rFonts w:ascii="Consolas" w:eastAsia="Times New Roman" w:hAnsi="Consolas" w:cs="Times New Roman"/>
+          <w:color w:val="D4D4D4"/>
+          <w:sz w:val="13"/>
+          <w:szCs w:val="13"/>
+        </w:rPr>
+        <w:t xml:space="preserve">    </w:t>
+      </w:r>
+      <w:r>
+        <w:rPr>
+          <w:rFonts w:ascii="Consolas" w:eastAsia="Times New Roman" w:hAnsi="Consolas" w:cs="Times New Roman"/>
+          <w:color w:val="6A9955"/>
+          <w:sz w:val="13"/>
+          <w:szCs w:val="13"/>
+        </w:rPr>
+        <w:t>// the numbers from 0 to 9 are logged to the console.</w:t>
+      </w:r>
+    </w:p>
+    <w:p>
+      <w:pPr>
+        <w:shd w:val="clear" w:color="auto" w:fill="1F1F1F"/>
+        <w:spacing w:after="0" w:line="178" w:lineRule="atLeast"/>
+        <w:rPr>
+          <w:rFonts w:ascii="Consolas" w:eastAsia="Times New Roman" w:hAnsi="Consolas" w:cs="Times New Roman"/>
+          <w:color w:val="CCCCCC"/>
+          <w:sz w:val="13"/>
+          <w:szCs w:val="13"/>
+        </w:rPr>
+      </w:pPr>
+      <w:r>
+        <w:rPr>
+          <w:rFonts w:ascii="Consolas" w:eastAsia="Times New Roman" w:hAnsi="Consolas" w:cs="Times New Roman"/>
+          <w:color w:val="D4D4D4"/>
+          <w:sz w:val="13"/>
+          <w:szCs w:val="13"/>
+        </w:rPr>
+        <w:t xml:space="preserve">    </w:t>
+      </w:r>
+      <w:proofErr w:type="gramStart"/>
+      <w:r>
+        <w:rPr>
+          <w:rFonts w:ascii="Consolas" w:eastAsia="Times New Roman" w:hAnsi="Consolas" w:cs="Times New Roman"/>
+          <w:color w:val="569CD6"/>
+          <w:sz w:val="13"/>
+          <w:szCs w:val="13"/>
+        </w:rPr>
+        <w:t>const</w:t>
+      </w:r>
+      <w:proofErr w:type="gramEnd"/>
+      <w:r>
+        <w:rPr>
+          <w:rFonts w:ascii="Consolas" w:eastAsia="Times New Roman" w:hAnsi="Consolas" w:cs="Times New Roman"/>
+          <w:color w:val="D4D4D4"/>
+          <w:sz w:val="13"/>
+          <w:szCs w:val="13"/>
+        </w:rPr>
+        <w:t xml:space="preserve"> </w:t>
+      </w:r>
+      <w:r>
+        <w:rPr>
+          <w:rFonts w:ascii="Consolas" w:eastAsia="Times New Roman" w:hAnsi="Consolas" w:cs="Times New Roman"/>
+          <w:color w:val="DCDCAA"/>
+          <w:sz w:val="13"/>
+          <w:szCs w:val="13"/>
+        </w:rPr>
+        <w:t>main</w:t>
+      </w:r>
+      <w:r>
+        <w:rPr>
+          <w:rFonts w:ascii="Consolas" w:eastAsia="Times New Roman" w:hAnsi="Consolas" w:cs="Times New Roman"/>
+          <w:color w:val="D4D4D4"/>
+          <w:sz w:val="13"/>
+          <w:szCs w:val="13"/>
+        </w:rPr>
+        <w:t xml:space="preserve"> = () </w:t>
+      </w:r>
+      <w:r>
+        <w:rPr>
+          <w:rFonts w:ascii="Consolas" w:eastAsia="Times New Roman" w:hAnsi="Consolas" w:cs="Times New Roman"/>
+          <w:color w:val="569CD6"/>
+          <w:sz w:val="13"/>
+          <w:szCs w:val="13"/>
+        </w:rPr>
+        <w:t>=&gt;</w:t>
+      </w:r>
+      <w:r>
+        <w:rPr>
+          <w:rFonts w:ascii="Consolas" w:eastAsia="Times New Roman" w:hAnsi="Consolas" w:cs="Times New Roman"/>
+          <w:color w:val="D4D4D4"/>
+          <w:sz w:val="13"/>
+          <w:szCs w:val="13"/>
+        </w:rPr>
+        <w:t xml:space="preserve"> {</w:t>
+      </w:r>
+    </w:p>
+    <w:p>
+      <w:pPr>
+        <w:shd w:val="clear" w:color="auto" w:fill="1F1F1F"/>
+        <w:spacing w:after="0" w:line="178" w:lineRule="atLeast"/>
+        <w:rPr>
+          <w:rFonts w:ascii="Consolas" w:eastAsia="Times New Roman" w:hAnsi="Consolas" w:cs="Times New Roman"/>
+          <w:color w:val="CCCCCC"/>
+          <w:sz w:val="13"/>
+          <w:szCs w:val="13"/>
+        </w:rPr>
+      </w:pPr>
+      <w:r>
+        <w:rPr>
+          <w:rFonts w:ascii="Consolas" w:eastAsia="Times New Roman" w:hAnsi="Consolas" w:cs="Times New Roman"/>
+          <w:color w:val="D4D4D4"/>
+          <w:sz w:val="13"/>
+          <w:szCs w:val="13"/>
+        </w:rPr>
+        <w:t xml:space="preserve">      </w:t>
+      </w:r>
+      <w:proofErr w:type="gramStart"/>
+      <w:r>
+        <w:rPr>
+          <w:rFonts w:ascii="Consolas" w:eastAsia="Times New Roman" w:hAnsi="Consolas" w:cs="Times New Roman"/>
+          <w:color w:val="DCDCAA"/>
+          <w:sz w:val="13"/>
+          <w:szCs w:val="13"/>
+        </w:rPr>
+        <w:t>counter</w:t>
+      </w:r>
+      <w:r>
+        <w:rPr>
+          <w:rFonts w:ascii="Consolas" w:eastAsia="Times New Roman" w:hAnsi="Consolas" w:cs="Times New Roman"/>
+          <w:color w:val="D4D4D4"/>
+          <w:sz w:val="13"/>
+          <w:szCs w:val="13"/>
+        </w:rPr>
+        <w:t>(</w:t>
+      </w:r>
+      <w:proofErr w:type="gramEnd"/>
+      <w:r>
+        <w:rPr>
+          <w:rFonts w:ascii="Consolas" w:eastAsia="Times New Roman" w:hAnsi="Consolas" w:cs="Times New Roman"/>
+          <w:color w:val="B5CEA8"/>
+          <w:sz w:val="13"/>
+          <w:szCs w:val="13"/>
+        </w:rPr>
+        <w:t>0</w:t>
+      </w:r>
+      <w:r>
+        <w:rPr>
+          <w:rFonts w:ascii="Consolas" w:eastAsia="Times New Roman" w:hAnsi="Consolas" w:cs="Times New Roman"/>
+          <w:color w:val="D4D4D4"/>
+          <w:sz w:val="13"/>
+          <w:szCs w:val="13"/>
+        </w:rPr>
+        <w:t>);</w:t>
+      </w:r>
+    </w:p>
+    <w:p>
+      <w:pPr>
+        <w:shd w:val="clear" w:color="auto" w:fill="1F1F1F"/>
+        <w:spacing w:after="0" w:line="178" w:lineRule="atLeast"/>
+        <w:rPr>
+          <w:rFonts w:ascii="Consolas" w:eastAsia="Times New Roman" w:hAnsi="Consolas" w:cs="Times New Roman"/>
+          <w:color w:val="CCCCCC"/>
+          <w:sz w:val="13"/>
+          <w:szCs w:val="13"/>
+        </w:rPr>
+      </w:pPr>
+      <w:r>
+        <w:rPr>
+          <w:rFonts w:ascii="Consolas" w:eastAsia="Times New Roman" w:hAnsi="Consolas" w:cs="Times New Roman"/>
+          <w:color w:val="D4D4D4"/>
+          <w:sz w:val="13"/>
+          <w:szCs w:val="13"/>
+        </w:rPr>
+        <w:t>    };</w:t>
+      </w:r>
+    </w:p>
+    <w:p>
+      <w:pPr>
+        <w:shd w:val="clear" w:color="auto" w:fill="1F1F1F"/>
+        <w:spacing w:after="0" w:line="178" w:lineRule="atLeast"/>
+        <w:rPr>
+          <w:rFonts w:ascii="Consolas" w:eastAsia="Times New Roman" w:hAnsi="Consolas" w:cs="Times New Roman"/>
+          <w:color w:val="CCCCCC"/>
+          <w:sz w:val="13"/>
+          <w:szCs w:val="13"/>
+        </w:rPr>
+      </w:pPr>
+      <w:r>
+        <w:rPr>
+          <w:rFonts w:ascii="Consolas" w:eastAsia="Times New Roman" w:hAnsi="Consolas" w:cs="Times New Roman"/>
+          <w:color w:val="D4D4D4"/>
+          <w:sz w:val="13"/>
+          <w:szCs w:val="13"/>
+        </w:rPr>
+        <w:t xml:space="preserve">    </w:t>
+      </w:r>
+    </w:p>
+    <w:p>
+      <w:pPr>
+        <w:shd w:val="clear" w:color="auto" w:fill="1F1F1F"/>
+        <w:spacing w:after="0" w:line="178" w:lineRule="atLeast"/>
+        <w:rPr>
+          <w:rFonts w:ascii="Consolas" w:eastAsia="Times New Roman" w:hAnsi="Consolas" w:cs="Times New Roman"/>
+          <w:color w:val="CCCCCC"/>
+          <w:sz w:val="13"/>
+          <w:szCs w:val="13"/>
+        </w:rPr>
+      </w:pPr>
+      <w:r>
+        <w:rPr>
+          <w:rFonts w:ascii="Consolas" w:eastAsia="Times New Roman" w:hAnsi="Consolas" w:cs="Times New Roman"/>
+          <w:color w:val="D4D4D4"/>
+          <w:sz w:val="13"/>
+          <w:szCs w:val="13"/>
+        </w:rPr>
+        <w:t xml:space="preserve">    </w:t>
+      </w:r>
+      <w:r>
+        <w:rPr>
+          <w:rFonts w:ascii="Consolas" w:eastAsia="Times New Roman" w:hAnsi="Consolas" w:cs="Times New Roman"/>
+          <w:color w:val="6A9955"/>
+          <w:sz w:val="13"/>
+          <w:szCs w:val="13"/>
+        </w:rPr>
+        <w:t xml:space="preserve">// </w:t>
+      </w:r>
+      <w:proofErr w:type="gramStart"/>
+      <w:r>
+        <w:rPr>
+          <w:rFonts w:ascii="Consolas" w:eastAsia="Times New Roman" w:hAnsi="Consolas" w:cs="Times New Roman"/>
+          <w:color w:val="6A9955"/>
+          <w:sz w:val="13"/>
+          <w:szCs w:val="13"/>
+        </w:rPr>
+        <w:t>Define</w:t>
+      </w:r>
+      <w:proofErr w:type="gramEnd"/>
+      <w:r>
+        <w:rPr>
+          <w:rFonts w:ascii="Consolas" w:eastAsia="Times New Roman" w:hAnsi="Consolas" w:cs="Times New Roman"/>
+          <w:color w:val="6A9955"/>
+          <w:sz w:val="13"/>
+          <w:szCs w:val="13"/>
+        </w:rPr>
+        <w:t xml:space="preserve"> four additional functions: one, two, three, and four.</w:t>
+      </w:r>
+    </w:p>
+    <w:p>
+      <w:pPr>
+        <w:shd w:val="clear" w:color="auto" w:fill="1F1F1F"/>
+        <w:spacing w:after="0" w:line="178" w:lineRule="atLeast"/>
+        <w:rPr>
+          <w:rFonts w:ascii="Consolas" w:eastAsia="Times New Roman" w:hAnsi="Consolas" w:cs="Times New Roman"/>
+          <w:color w:val="CCCCCC"/>
+          <w:sz w:val="13"/>
+          <w:szCs w:val="13"/>
+        </w:rPr>
+      </w:pPr>
+      <w:r>
+        <w:rPr>
+          <w:rFonts w:ascii="Consolas" w:eastAsia="Times New Roman" w:hAnsi="Consolas" w:cs="Times New Roman"/>
+          <w:color w:val="D4D4D4"/>
+          <w:sz w:val="13"/>
+          <w:szCs w:val="13"/>
+        </w:rPr>
+        <w:t xml:space="preserve">    </w:t>
+      </w:r>
+      <w:proofErr w:type="gramStart"/>
+      <w:r>
+        <w:rPr>
+          <w:rFonts w:ascii="Consolas" w:eastAsia="Times New Roman" w:hAnsi="Consolas" w:cs="Times New Roman"/>
+          <w:color w:val="569CD6"/>
+          <w:sz w:val="13"/>
+          <w:szCs w:val="13"/>
+        </w:rPr>
+        <w:t>const</w:t>
+      </w:r>
+      <w:proofErr w:type="gramEnd"/>
+      <w:r>
+        <w:rPr>
+          <w:rFonts w:ascii="Consolas" w:eastAsia="Times New Roman" w:hAnsi="Consolas" w:cs="Times New Roman"/>
+          <w:color w:val="D4D4D4"/>
+          <w:sz w:val="13"/>
+          <w:szCs w:val="13"/>
+        </w:rPr>
+        <w:t xml:space="preserve"> </w:t>
+      </w:r>
+      <w:r>
+        <w:rPr>
+          <w:rFonts w:ascii="Consolas" w:eastAsia="Times New Roman" w:hAnsi="Consolas" w:cs="Times New Roman"/>
+          <w:color w:val="DCDCAA"/>
+          <w:sz w:val="13"/>
+          <w:szCs w:val="13"/>
+        </w:rPr>
+        <w:t>one</w:t>
+      </w:r>
+      <w:r>
+        <w:rPr>
+          <w:rFonts w:ascii="Consolas" w:eastAsia="Times New Roman" w:hAnsi="Consolas" w:cs="Times New Roman"/>
+          <w:color w:val="D4D4D4"/>
+          <w:sz w:val="13"/>
+          <w:szCs w:val="13"/>
+        </w:rPr>
+        <w:t xml:space="preserve"> = () </w:t>
+      </w:r>
+      <w:r>
+        <w:rPr>
+          <w:rFonts w:ascii="Consolas" w:eastAsia="Times New Roman" w:hAnsi="Consolas" w:cs="Times New Roman"/>
+          <w:color w:val="569CD6"/>
+          <w:sz w:val="13"/>
+          <w:szCs w:val="13"/>
+        </w:rPr>
+        <w:t>=&gt;</w:t>
+      </w:r>
+      <w:r>
+        <w:rPr>
+          <w:rFonts w:ascii="Consolas" w:eastAsia="Times New Roman" w:hAnsi="Consolas" w:cs="Times New Roman"/>
+          <w:color w:val="D4D4D4"/>
+          <w:sz w:val="13"/>
+          <w:szCs w:val="13"/>
+        </w:rPr>
+        <w:t xml:space="preserve"> </w:t>
+      </w:r>
+      <w:r>
+        <w:rPr>
+          <w:rFonts w:ascii="Consolas" w:eastAsia="Times New Roman" w:hAnsi="Consolas" w:cs="Times New Roman"/>
+          <w:color w:val="9CDCFE"/>
+          <w:sz w:val="13"/>
+          <w:szCs w:val="13"/>
+        </w:rPr>
+        <w:t>console</w:t>
+      </w:r>
+      <w:r>
+        <w:rPr>
+          <w:rFonts w:ascii="Consolas" w:eastAsia="Times New Roman" w:hAnsi="Consolas" w:cs="Times New Roman"/>
+          <w:color w:val="D4D4D4"/>
+          <w:sz w:val="13"/>
+          <w:szCs w:val="13"/>
+        </w:rPr>
+        <w:t>.</w:t>
+      </w:r>
+      <w:r>
+        <w:rPr>
+          <w:rFonts w:ascii="Consolas" w:eastAsia="Times New Roman" w:hAnsi="Consolas" w:cs="Times New Roman"/>
+          <w:color w:val="DCDCAA"/>
+          <w:sz w:val="13"/>
+          <w:szCs w:val="13"/>
+        </w:rPr>
+        <w:t>log</w:t>
+      </w:r>
+      <w:r>
+        <w:rPr>
+          <w:rFonts w:ascii="Consolas" w:eastAsia="Times New Roman" w:hAnsi="Consolas" w:cs="Times New Roman"/>
+          <w:color w:val="D4D4D4"/>
+          <w:sz w:val="13"/>
+          <w:szCs w:val="13"/>
+        </w:rPr>
+        <w:t>(</w:t>
+      </w:r>
+      <w:r>
+        <w:rPr>
+          <w:rFonts w:ascii="Consolas" w:eastAsia="Times New Roman" w:hAnsi="Consolas" w:cs="Times New Roman"/>
+          <w:color w:val="CE9178"/>
+          <w:sz w:val="13"/>
+          <w:szCs w:val="13"/>
+        </w:rPr>
+        <w:t>'one'</w:t>
+      </w:r>
+      <w:r>
+        <w:rPr>
+          <w:rFonts w:ascii="Consolas" w:eastAsia="Times New Roman" w:hAnsi="Consolas" w:cs="Times New Roman"/>
+          <w:color w:val="D4D4D4"/>
+          <w:sz w:val="13"/>
+          <w:szCs w:val="13"/>
+        </w:rPr>
+        <w:t>);</w:t>
+      </w:r>
+    </w:p>
+    <w:p>
+      <w:pPr>
+        <w:shd w:val="clear" w:color="auto" w:fill="1F1F1F"/>
+        <w:spacing w:after="0" w:line="178" w:lineRule="atLeast"/>
+        <w:rPr>
+          <w:rFonts w:ascii="Consolas" w:eastAsia="Times New Roman" w:hAnsi="Consolas" w:cs="Times New Roman"/>
+          <w:color w:val="CCCCCC"/>
+          <w:sz w:val="13"/>
+          <w:szCs w:val="13"/>
+        </w:rPr>
+      </w:pPr>
+      <w:r>
+        <w:rPr>
+          <w:rFonts w:ascii="Consolas" w:eastAsia="Times New Roman" w:hAnsi="Consolas" w:cs="Times New Roman"/>
+          <w:color w:val="D4D4D4"/>
+          <w:sz w:val="13"/>
+          <w:szCs w:val="13"/>
+        </w:rPr>
+        <w:t xml:space="preserve">    </w:t>
+      </w:r>
+      <w:proofErr w:type="gramStart"/>
+      <w:r>
+        <w:rPr>
+          <w:rFonts w:ascii="Consolas" w:eastAsia="Times New Roman" w:hAnsi="Consolas" w:cs="Times New Roman"/>
+          <w:color w:val="569CD6"/>
+          <w:sz w:val="13"/>
+          <w:szCs w:val="13"/>
+        </w:rPr>
+        <w:t>const</w:t>
+      </w:r>
+      <w:proofErr w:type="gramEnd"/>
+      <w:r>
+        <w:rPr>
+          <w:rFonts w:ascii="Consolas" w:eastAsia="Times New Roman" w:hAnsi="Consolas" w:cs="Times New Roman"/>
+          <w:color w:val="D4D4D4"/>
+          <w:sz w:val="13"/>
+          <w:szCs w:val="13"/>
+        </w:rPr>
+        <w:t xml:space="preserve"> </w:t>
+      </w:r>
+      <w:r>
+        <w:rPr>
+          <w:rFonts w:ascii="Consolas" w:eastAsia="Times New Roman" w:hAnsi="Consolas" w:cs="Times New Roman"/>
+          <w:color w:val="DCDCAA"/>
+          <w:sz w:val="13"/>
+          <w:szCs w:val="13"/>
+        </w:rPr>
+        <w:t>two</w:t>
+      </w:r>
+      <w:r>
+        <w:rPr>
+          <w:rFonts w:ascii="Consolas" w:eastAsia="Times New Roman" w:hAnsi="Consolas" w:cs="Times New Roman"/>
+          <w:color w:val="D4D4D4"/>
+          <w:sz w:val="13"/>
+          <w:szCs w:val="13"/>
+        </w:rPr>
+        <w:t xml:space="preserve"> = () </w:t>
+      </w:r>
+      <w:r>
+        <w:rPr>
+          <w:rFonts w:ascii="Consolas" w:eastAsia="Times New Roman" w:hAnsi="Consolas" w:cs="Times New Roman"/>
+          <w:color w:val="569CD6"/>
+          <w:sz w:val="13"/>
+          <w:szCs w:val="13"/>
+        </w:rPr>
+        <w:t>=&gt;</w:t>
+      </w:r>
+      <w:r>
+        <w:rPr>
+          <w:rFonts w:ascii="Consolas" w:eastAsia="Times New Roman" w:hAnsi="Consolas" w:cs="Times New Roman"/>
+          <w:color w:val="D4D4D4"/>
+          <w:sz w:val="13"/>
+          <w:szCs w:val="13"/>
+        </w:rPr>
+        <w:t xml:space="preserve"> </w:t>
+      </w:r>
+      <w:r>
+        <w:rPr>
+          <w:rFonts w:ascii="Consolas" w:eastAsia="Times New Roman" w:hAnsi="Consolas" w:cs="Times New Roman"/>
+          <w:color w:val="9CDCFE"/>
+          <w:sz w:val="13"/>
+          <w:szCs w:val="13"/>
+        </w:rPr>
+        <w:t>console</w:t>
+      </w:r>
+      <w:r>
+        <w:rPr>
+          <w:rFonts w:ascii="Consolas" w:eastAsia="Times New Roman" w:hAnsi="Consolas" w:cs="Times New Roman"/>
+          <w:color w:val="D4D4D4"/>
+          <w:sz w:val="13"/>
+          <w:szCs w:val="13"/>
+        </w:rPr>
+        <w:t>.</w:t>
+      </w:r>
+      <w:r>
+        <w:rPr>
+          <w:rFonts w:ascii="Consolas" w:eastAsia="Times New Roman" w:hAnsi="Consolas" w:cs="Times New Roman"/>
+          <w:color w:val="DCDCAA"/>
+          <w:sz w:val="13"/>
+          <w:szCs w:val="13"/>
+        </w:rPr>
+        <w:t>log</w:t>
+      </w:r>
+      <w:r>
+        <w:rPr>
+          <w:rFonts w:ascii="Consolas" w:eastAsia="Times New Roman" w:hAnsi="Consolas" w:cs="Times New Roman"/>
+          <w:color w:val="D4D4D4"/>
+          <w:sz w:val="13"/>
+          <w:szCs w:val="13"/>
+        </w:rPr>
+        <w:t>(</w:t>
+      </w:r>
+      <w:r>
+        <w:rPr>
+          <w:rFonts w:ascii="Consolas" w:eastAsia="Times New Roman" w:hAnsi="Consolas" w:cs="Times New Roman"/>
+          <w:color w:val="CE9178"/>
+          <w:sz w:val="13"/>
+          <w:szCs w:val="13"/>
+        </w:rPr>
+        <w:t>'two'</w:t>
+      </w:r>
+      <w:r>
+        <w:rPr>
+          <w:rFonts w:ascii="Consolas" w:eastAsia="Times New Roman" w:hAnsi="Consolas" w:cs="Times New Roman"/>
+          <w:color w:val="D4D4D4"/>
+          <w:sz w:val="13"/>
+          <w:szCs w:val="13"/>
+        </w:rPr>
+        <w:t>);</w:t>
+      </w:r>
+    </w:p>
+    <w:p>
+      <w:pPr>
+        <w:shd w:val="clear" w:color="auto" w:fill="1F1F1F"/>
+        <w:spacing w:after="0" w:line="178" w:lineRule="atLeast"/>
+        <w:rPr>
+          <w:rFonts w:ascii="Consolas" w:eastAsia="Times New Roman" w:hAnsi="Consolas" w:cs="Times New Roman"/>
+          <w:color w:val="CCCCCC"/>
+          <w:sz w:val="13"/>
+          <w:szCs w:val="13"/>
+        </w:rPr>
+      </w:pPr>
+      <w:r>
+        <w:rPr>
+          <w:rFonts w:ascii="Consolas" w:eastAsia="Times New Roman" w:hAnsi="Consolas" w:cs="Times New Roman"/>
+          <w:color w:val="D4D4D4"/>
+          <w:sz w:val="13"/>
+          <w:szCs w:val="13"/>
+        </w:rPr>
+        <w:t xml:space="preserve">    </w:t>
+      </w:r>
+    </w:p>
+    <w:p>
+      <w:pPr>
+        <w:shd w:val="clear" w:color="auto" w:fill="1F1F1F"/>
+        <w:spacing w:after="0" w:line="178" w:lineRule="atLeast"/>
+        <w:rPr>
+          <w:rFonts w:ascii="Consolas" w:eastAsia="Times New Roman" w:hAnsi="Consolas" w:cs="Times New Roman"/>
+          <w:color w:val="CCCCCC"/>
+          <w:sz w:val="13"/>
+          <w:szCs w:val="13"/>
+        </w:rPr>
+      </w:pPr>
+      <w:r>
+        <w:rPr>
+          <w:rFonts w:ascii="Consolas" w:eastAsia="Times New Roman" w:hAnsi="Consolas" w:cs="Times New Roman"/>
+          <w:color w:val="D4D4D4"/>
+          <w:sz w:val="13"/>
+          <w:szCs w:val="13"/>
+        </w:rPr>
+        <w:t xml:space="preserve">    </w:t>
+      </w:r>
+      <w:r>
+        <w:rPr>
+          <w:rFonts w:ascii="Consolas" w:eastAsia="Times New Roman" w:hAnsi="Consolas" w:cs="Times New Roman"/>
+          <w:color w:val="6A9955"/>
+          <w:sz w:val="13"/>
+          <w:szCs w:val="13"/>
+        </w:rPr>
+        <w:t>// When the 'three' function is called, it logs the string 'three' to the console</w:t>
+      </w:r>
+    </w:p>
+    <w:p>
+      <w:pPr>
+        <w:shd w:val="clear" w:color="auto" w:fill="1F1F1F"/>
+        <w:spacing w:after="0" w:line="178" w:lineRule="atLeast"/>
+        <w:rPr>
+          <w:rFonts w:ascii="Consolas" w:eastAsia="Times New Roman" w:hAnsi="Consolas" w:cs="Times New Roman"/>
+          <w:color w:val="CCCCCC"/>
+          <w:sz w:val="13"/>
+          <w:szCs w:val="13"/>
+        </w:rPr>
+      </w:pPr>
+      <w:r>
+        <w:rPr>
+          <w:rFonts w:ascii="Consolas" w:eastAsia="Times New Roman" w:hAnsi="Consolas" w:cs="Times New Roman"/>
+          <w:color w:val="D4D4D4"/>
+          <w:sz w:val="13"/>
+          <w:szCs w:val="13"/>
+        </w:rPr>
+        <w:t xml:space="preserve">    </w:t>
+      </w:r>
+      <w:r>
+        <w:rPr>
+          <w:rFonts w:ascii="Consolas" w:eastAsia="Times New Roman" w:hAnsi="Consolas" w:cs="Times New Roman"/>
+          <w:color w:val="6A9955"/>
+          <w:sz w:val="13"/>
+          <w:szCs w:val="13"/>
+        </w:rPr>
+        <w:t>// and then calls the functions 'one' and 'two'.</w:t>
+      </w:r>
+    </w:p>
+    <w:p>
+      <w:pPr>
+        <w:shd w:val="clear" w:color="auto" w:fill="1F1F1F"/>
+        <w:spacing w:after="0" w:line="178" w:lineRule="atLeast"/>
+        <w:rPr>
+          <w:rFonts w:ascii="Consolas" w:eastAsia="Times New Roman" w:hAnsi="Consolas" w:cs="Times New Roman"/>
+          <w:color w:val="CCCCCC"/>
+          <w:sz w:val="13"/>
+          <w:szCs w:val="13"/>
+        </w:rPr>
+      </w:pPr>
+      <w:r>
+        <w:rPr>
+          <w:rFonts w:ascii="Consolas" w:eastAsia="Times New Roman" w:hAnsi="Consolas" w:cs="Times New Roman"/>
+          <w:color w:val="D4D4D4"/>
+          <w:sz w:val="13"/>
+          <w:szCs w:val="13"/>
+        </w:rPr>
+        <w:t xml:space="preserve">    </w:t>
+      </w:r>
+      <w:proofErr w:type="gramStart"/>
+      <w:r>
+        <w:rPr>
+          <w:rFonts w:ascii="Consolas" w:eastAsia="Times New Roman" w:hAnsi="Consolas" w:cs="Times New Roman"/>
+          <w:color w:val="569CD6"/>
+          <w:sz w:val="13"/>
+          <w:szCs w:val="13"/>
+        </w:rPr>
+        <w:t>const</w:t>
+      </w:r>
+      <w:proofErr w:type="gramEnd"/>
+      <w:r>
+        <w:rPr>
+          <w:rFonts w:ascii="Consolas" w:eastAsia="Times New Roman" w:hAnsi="Consolas" w:cs="Times New Roman"/>
+          <w:color w:val="D4D4D4"/>
+          <w:sz w:val="13"/>
+          <w:szCs w:val="13"/>
+        </w:rPr>
+        <w:t xml:space="preserve"> </w:t>
+      </w:r>
+      <w:r>
+        <w:rPr>
+          <w:rFonts w:ascii="Consolas" w:eastAsia="Times New Roman" w:hAnsi="Consolas" w:cs="Times New Roman"/>
+          <w:color w:val="DCDCAA"/>
+          <w:sz w:val="13"/>
+          <w:szCs w:val="13"/>
+        </w:rPr>
+        <w:t>three</w:t>
+      </w:r>
+      <w:r>
+        <w:rPr>
+          <w:rFonts w:ascii="Consolas" w:eastAsia="Times New Roman" w:hAnsi="Consolas" w:cs="Times New Roman"/>
+          <w:color w:val="D4D4D4"/>
+          <w:sz w:val="13"/>
+          <w:szCs w:val="13"/>
+        </w:rPr>
+        <w:t xml:space="preserve"> = () </w:t>
+      </w:r>
+      <w:r>
+        <w:rPr>
+          <w:rFonts w:ascii="Consolas" w:eastAsia="Times New Roman" w:hAnsi="Consolas" w:cs="Times New Roman"/>
+          <w:color w:val="569CD6"/>
+          <w:sz w:val="13"/>
+          <w:szCs w:val="13"/>
+        </w:rPr>
+        <w:t>=&gt;</w:t>
+      </w:r>
+      <w:r>
+        <w:rPr>
+          <w:rFonts w:ascii="Consolas" w:eastAsia="Times New Roman" w:hAnsi="Consolas" w:cs="Times New Roman"/>
+          <w:color w:val="D4D4D4"/>
+          <w:sz w:val="13"/>
+          <w:szCs w:val="13"/>
+        </w:rPr>
+        <w:t xml:space="preserve"> {</w:t>
+      </w:r>
+    </w:p>
+    <w:p>
+      <w:pPr>
+        <w:shd w:val="clear" w:color="auto" w:fill="1F1F1F"/>
+        <w:spacing w:after="0" w:line="178" w:lineRule="atLeast"/>
+        <w:rPr>
+          <w:rFonts w:ascii="Consolas" w:eastAsia="Times New Roman" w:hAnsi="Consolas" w:cs="Times New Roman"/>
+          <w:color w:val="CCCCCC"/>
+          <w:sz w:val="13"/>
+          <w:szCs w:val="13"/>
+        </w:rPr>
+      </w:pPr>
+      <w:r>
+        <w:rPr>
+          <w:rFonts w:ascii="Consolas" w:eastAsia="Times New Roman" w:hAnsi="Consolas" w:cs="Times New Roman"/>
+          <w:color w:val="D4D4D4"/>
+          <w:sz w:val="13"/>
+          <w:szCs w:val="13"/>
+        </w:rPr>
+        <w:t xml:space="preserve">      </w:t>
+      </w:r>
+      <w:proofErr w:type="gramStart"/>
+      <w:r>
+        <w:rPr>
+          <w:rFonts w:ascii="Consolas" w:eastAsia="Times New Roman" w:hAnsi="Consolas" w:cs="Times New Roman"/>
+          <w:color w:val="9CDCFE"/>
+          <w:sz w:val="13"/>
+          <w:szCs w:val="13"/>
+        </w:rPr>
+        <w:t>console</w:t>
+      </w:r>
+      <w:r>
+        <w:rPr>
+          <w:rFonts w:ascii="Consolas" w:eastAsia="Times New Roman" w:hAnsi="Consolas" w:cs="Times New Roman"/>
+          <w:color w:val="D4D4D4"/>
+          <w:sz w:val="13"/>
+          <w:szCs w:val="13"/>
+        </w:rPr>
+        <w:t>.</w:t>
+      </w:r>
+      <w:r>
+        <w:rPr>
+          <w:rFonts w:ascii="Consolas" w:eastAsia="Times New Roman" w:hAnsi="Consolas" w:cs="Times New Roman"/>
+          <w:color w:val="DCDCAA"/>
+          <w:sz w:val="13"/>
+          <w:szCs w:val="13"/>
+        </w:rPr>
+        <w:t>log</w:t>
+      </w:r>
+      <w:r>
+        <w:rPr>
+          <w:rFonts w:ascii="Consolas" w:eastAsia="Times New Roman" w:hAnsi="Consolas" w:cs="Times New Roman"/>
+          <w:color w:val="D4D4D4"/>
+          <w:sz w:val="13"/>
+          <w:szCs w:val="13"/>
+        </w:rPr>
+        <w:t>(</w:t>
+      </w:r>
+      <w:proofErr w:type="gramEnd"/>
+      <w:r>
+        <w:rPr>
+          <w:rFonts w:ascii="Consolas" w:eastAsia="Times New Roman" w:hAnsi="Consolas" w:cs="Times New Roman"/>
+          <w:color w:val="CE9178"/>
+          <w:sz w:val="13"/>
+          <w:szCs w:val="13"/>
+        </w:rPr>
+        <w:t>'three'</w:t>
+      </w:r>
+      <w:r>
+        <w:rPr>
+          <w:rFonts w:ascii="Consolas" w:eastAsia="Times New Roman" w:hAnsi="Consolas" w:cs="Times New Roman"/>
+          <w:color w:val="D4D4D4"/>
+          <w:sz w:val="13"/>
+          <w:szCs w:val="13"/>
+        </w:rPr>
+        <w:t>);</w:t>
+      </w:r>
+    </w:p>
+    <w:p>
+      <w:pPr>
+        <w:shd w:val="clear" w:color="auto" w:fill="1F1F1F"/>
+        <w:spacing w:after="0" w:line="178" w:lineRule="atLeast"/>
+        <w:rPr>
+          <w:rFonts w:ascii="Consolas" w:eastAsia="Times New Roman" w:hAnsi="Consolas" w:cs="Times New Roman"/>
+          <w:color w:val="CCCCCC"/>
+          <w:sz w:val="13"/>
+          <w:szCs w:val="13"/>
+        </w:rPr>
+      </w:pPr>
+      <w:r>
+        <w:rPr>
+          <w:rFonts w:ascii="Consolas" w:eastAsia="Times New Roman" w:hAnsi="Consolas" w:cs="Times New Roman"/>
+          <w:color w:val="D4D4D4"/>
+          <w:sz w:val="13"/>
+          <w:szCs w:val="13"/>
+        </w:rPr>
+        <w:t xml:space="preserve">      </w:t>
+      </w:r>
+      <w:proofErr w:type="gramStart"/>
+      <w:r>
+        <w:rPr>
+          <w:rFonts w:ascii="Consolas" w:eastAsia="Times New Roman" w:hAnsi="Consolas" w:cs="Times New Roman"/>
+          <w:color w:val="DCDCAA"/>
+          <w:sz w:val="13"/>
+          <w:szCs w:val="13"/>
+        </w:rPr>
+        <w:t>one</w:t>
+      </w:r>
+      <w:r>
+        <w:rPr>
+          <w:rFonts w:ascii="Consolas" w:eastAsia="Times New Roman" w:hAnsi="Consolas" w:cs="Times New Roman"/>
+          <w:color w:val="D4D4D4"/>
+          <w:sz w:val="13"/>
+          <w:szCs w:val="13"/>
+        </w:rPr>
+        <w:t>(</w:t>
+      </w:r>
+      <w:proofErr w:type="gramEnd"/>
+      <w:r>
+        <w:rPr>
+          <w:rFonts w:ascii="Consolas" w:eastAsia="Times New Roman" w:hAnsi="Consolas" w:cs="Times New Roman"/>
+          <w:color w:val="D4D4D4"/>
+          <w:sz w:val="13"/>
+          <w:szCs w:val="13"/>
+        </w:rPr>
+        <w:t>);</w:t>
+      </w:r>
+    </w:p>
+    <w:p>
+      <w:pPr>
+        <w:shd w:val="clear" w:color="auto" w:fill="1F1F1F"/>
+        <w:spacing w:after="0" w:line="178" w:lineRule="atLeast"/>
+        <w:rPr>
+          <w:rFonts w:ascii="Consolas" w:eastAsia="Times New Roman" w:hAnsi="Consolas" w:cs="Times New Roman"/>
+          <w:color w:val="CCCCCC"/>
+          <w:sz w:val="13"/>
+          <w:szCs w:val="13"/>
+        </w:rPr>
+      </w:pPr>
+      <w:r>
+        <w:rPr>
+          <w:rFonts w:ascii="Consolas" w:eastAsia="Times New Roman" w:hAnsi="Consolas" w:cs="Times New Roman"/>
+          <w:color w:val="D4D4D4"/>
+          <w:sz w:val="13"/>
+          <w:szCs w:val="13"/>
+        </w:rPr>
+        <w:t xml:space="preserve">      </w:t>
+      </w:r>
+      <w:proofErr w:type="gramStart"/>
+      <w:r>
+        <w:rPr>
+          <w:rFonts w:ascii="Consolas" w:eastAsia="Times New Roman" w:hAnsi="Consolas" w:cs="Times New Roman"/>
+          <w:color w:val="DCDCAA"/>
+          <w:sz w:val="13"/>
+          <w:szCs w:val="13"/>
+        </w:rPr>
+        <w:t>two</w:t>
+      </w:r>
+      <w:r>
+        <w:rPr>
+          <w:rFonts w:ascii="Consolas" w:eastAsia="Times New Roman" w:hAnsi="Consolas" w:cs="Times New Roman"/>
+          <w:color w:val="D4D4D4"/>
+          <w:sz w:val="13"/>
+          <w:szCs w:val="13"/>
+        </w:rPr>
+        <w:t>(</w:t>
+      </w:r>
+      <w:proofErr w:type="gramEnd"/>
+      <w:r>
+        <w:rPr>
+          <w:rFonts w:ascii="Consolas" w:eastAsia="Times New Roman" w:hAnsi="Consolas" w:cs="Times New Roman"/>
+          <w:color w:val="D4D4D4"/>
+          <w:sz w:val="13"/>
+          <w:szCs w:val="13"/>
+        </w:rPr>
+        <w:t>);</w:t>
+      </w:r>
+    </w:p>
+    <w:p>
+      <w:pPr>
+        <w:shd w:val="clear" w:color="auto" w:fill="1F1F1F"/>
+        <w:spacing w:after="0" w:line="178" w:lineRule="atLeast"/>
+        <w:rPr>
+          <w:rFonts w:ascii="Consolas" w:eastAsia="Times New Roman" w:hAnsi="Consolas" w:cs="Times New Roman"/>
+          <w:color w:val="CCCCCC"/>
+          <w:sz w:val="13"/>
+          <w:szCs w:val="13"/>
+        </w:rPr>
+      </w:pPr>
+      <w:r>
+        <w:rPr>
+          <w:rFonts w:ascii="Consolas" w:eastAsia="Times New Roman" w:hAnsi="Consolas" w:cs="Times New Roman"/>
+          <w:color w:val="D4D4D4"/>
+          <w:sz w:val="13"/>
+          <w:szCs w:val="13"/>
+        </w:rPr>
+        <w:t>    };</w:t>
+      </w:r>
+    </w:p>
+    <w:p>
+      <w:pPr>
+        <w:shd w:val="clear" w:color="auto" w:fill="1F1F1F"/>
+        <w:spacing w:after="0" w:line="178" w:lineRule="atLeast"/>
+        <w:rPr>
+          <w:rFonts w:ascii="Consolas" w:eastAsia="Times New Roman" w:hAnsi="Consolas" w:cs="Times New Roman"/>
+          <w:color w:val="CCCCCC"/>
+          <w:sz w:val="13"/>
+          <w:szCs w:val="13"/>
+        </w:rPr>
+      </w:pPr>
+      <w:r>
+        <w:rPr>
+          <w:rFonts w:ascii="Consolas" w:eastAsia="Times New Roman" w:hAnsi="Consolas" w:cs="Times New Roman"/>
+          <w:color w:val="D4D4D4"/>
+          <w:sz w:val="13"/>
+          <w:szCs w:val="13"/>
+        </w:rPr>
+        <w:t xml:space="preserve">    </w:t>
+      </w:r>
+    </w:p>
+    <w:p>
+      <w:pPr>
+        <w:shd w:val="clear" w:color="auto" w:fill="1F1F1F"/>
+        <w:spacing w:after="0" w:line="178" w:lineRule="atLeast"/>
+        <w:rPr>
+          <w:rFonts w:ascii="Consolas" w:eastAsia="Times New Roman" w:hAnsi="Consolas" w:cs="Times New Roman"/>
+          <w:color w:val="CCCCCC"/>
+          <w:sz w:val="13"/>
+          <w:szCs w:val="13"/>
+        </w:rPr>
+      </w:pPr>
+      <w:r>
+        <w:rPr>
+          <w:rFonts w:ascii="Consolas" w:eastAsia="Times New Roman" w:hAnsi="Consolas" w:cs="Times New Roman"/>
+          <w:color w:val="D4D4D4"/>
+          <w:sz w:val="13"/>
+          <w:szCs w:val="13"/>
+        </w:rPr>
+        <w:t xml:space="preserve">    </w:t>
+      </w:r>
+      <w:r>
+        <w:rPr>
+          <w:rFonts w:ascii="Consolas" w:eastAsia="Times New Roman" w:hAnsi="Consolas" w:cs="Times New Roman"/>
+          <w:color w:val="6A9955"/>
+          <w:sz w:val="13"/>
+          <w:szCs w:val="13"/>
+        </w:rPr>
+        <w:t>// When the 'four' function is called, it logs the string 'four' to the console</w:t>
+      </w:r>
+    </w:p>
+    <w:p>
+      <w:pPr>
+        <w:shd w:val="clear" w:color="auto" w:fill="1F1F1F"/>
+        <w:spacing w:after="0" w:line="178" w:lineRule="atLeast"/>
+        <w:rPr>
+          <w:rFonts w:ascii="Consolas" w:eastAsia="Times New Roman" w:hAnsi="Consolas" w:cs="Times New Roman"/>
+          <w:color w:val="CCCCCC"/>
+          <w:sz w:val="13"/>
+          <w:szCs w:val="13"/>
+        </w:rPr>
+      </w:pPr>
+      <w:r>
+        <w:rPr>
+          <w:rFonts w:ascii="Consolas" w:eastAsia="Times New Roman" w:hAnsi="Consolas" w:cs="Times New Roman"/>
+          <w:color w:val="D4D4D4"/>
+          <w:sz w:val="13"/>
+          <w:szCs w:val="13"/>
+        </w:rPr>
+        <w:t xml:space="preserve">    </w:t>
+      </w:r>
+      <w:r>
+        <w:rPr>
+          <w:rFonts w:ascii="Consolas" w:eastAsia="Times New Roman" w:hAnsi="Consolas" w:cs="Times New Roman"/>
+          <w:color w:val="6A9955"/>
+          <w:sz w:val="13"/>
+          <w:szCs w:val="13"/>
+        </w:rPr>
+        <w:t xml:space="preserve">// and then schedules the execution of the function 'one' using </w:t>
+      </w:r>
+      <w:proofErr w:type="spellStart"/>
+      <w:proofErr w:type="gramStart"/>
+      <w:r>
+        <w:rPr>
+          <w:rFonts w:ascii="Consolas" w:eastAsia="Times New Roman" w:hAnsi="Consolas" w:cs="Times New Roman"/>
+          <w:color w:val="6A9955"/>
+          <w:sz w:val="13"/>
+          <w:szCs w:val="13"/>
+        </w:rPr>
+        <w:t>setTimeout</w:t>
+      </w:r>
+      <w:proofErr w:type="spellEnd"/>
+      <w:r>
+        <w:rPr>
+          <w:rFonts w:ascii="Consolas" w:eastAsia="Times New Roman" w:hAnsi="Consolas" w:cs="Times New Roman"/>
+          <w:color w:val="6A9955"/>
+          <w:sz w:val="13"/>
+          <w:szCs w:val="13"/>
+        </w:rPr>
+        <w:t>(</w:t>
+      </w:r>
+      <w:proofErr w:type="gramEnd"/>
+      <w:r>
+        <w:rPr>
+          <w:rFonts w:ascii="Consolas" w:eastAsia="Times New Roman" w:hAnsi="Consolas" w:cs="Times New Roman"/>
+          <w:color w:val="6A9955"/>
+          <w:sz w:val="13"/>
+          <w:szCs w:val="13"/>
+        </w:rPr>
+        <w:t>) with a delay of 0 milliseconds.</w:t>
+      </w:r>
+    </w:p>
+    <w:p>
+      <w:pPr>
+        <w:shd w:val="clear" w:color="auto" w:fill="1F1F1F"/>
+        <w:spacing w:after="0" w:line="178" w:lineRule="atLeast"/>
+        <w:rPr>
+          <w:rFonts w:ascii="Consolas" w:eastAsia="Times New Roman" w:hAnsi="Consolas" w:cs="Times New Roman"/>
+          <w:color w:val="CCCCCC"/>
+          <w:sz w:val="13"/>
+          <w:szCs w:val="13"/>
+        </w:rPr>
+      </w:pPr>
+      <w:r>
+        <w:rPr>
+          <w:rFonts w:ascii="Consolas" w:eastAsia="Times New Roman" w:hAnsi="Consolas" w:cs="Times New Roman"/>
+          <w:color w:val="D4D4D4"/>
+          <w:sz w:val="13"/>
+          <w:szCs w:val="13"/>
+        </w:rPr>
+        <w:t xml:space="preserve">    </w:t>
+      </w:r>
+      <w:r>
+        <w:rPr>
+          <w:rFonts w:ascii="Consolas" w:eastAsia="Times New Roman" w:hAnsi="Consolas" w:cs="Times New Roman"/>
+          <w:color w:val="6A9955"/>
+          <w:sz w:val="13"/>
+          <w:szCs w:val="13"/>
+        </w:rPr>
+        <w:t>// It then calls the 'three' function.</w:t>
+      </w:r>
+    </w:p>
+    <w:p>
+      <w:pPr>
+        <w:shd w:val="clear" w:color="auto" w:fill="1F1F1F"/>
+        <w:spacing w:after="0" w:line="178" w:lineRule="atLeast"/>
+        <w:rPr>
+          <w:rFonts w:ascii="Consolas" w:eastAsia="Times New Roman" w:hAnsi="Consolas" w:cs="Times New Roman"/>
+          <w:color w:val="CCCCCC"/>
+          <w:sz w:val="13"/>
+          <w:szCs w:val="13"/>
+        </w:rPr>
+      </w:pPr>
+      <w:r>
+        <w:rPr>
+          <w:rFonts w:ascii="Consolas" w:eastAsia="Times New Roman" w:hAnsi="Consolas" w:cs="Times New Roman"/>
+          <w:color w:val="D4D4D4"/>
+          <w:sz w:val="13"/>
+          <w:szCs w:val="13"/>
+        </w:rPr>
+        <w:t xml:space="preserve">    </w:t>
+      </w:r>
+      <w:proofErr w:type="gramStart"/>
+      <w:r>
+        <w:rPr>
+          <w:rFonts w:ascii="Consolas" w:eastAsia="Times New Roman" w:hAnsi="Consolas" w:cs="Times New Roman"/>
+          <w:color w:val="569CD6"/>
+          <w:sz w:val="13"/>
+          <w:szCs w:val="13"/>
+        </w:rPr>
+        <w:t>const</w:t>
+      </w:r>
+      <w:proofErr w:type="gramEnd"/>
+      <w:r>
+        <w:rPr>
+          <w:rFonts w:ascii="Consolas" w:eastAsia="Times New Roman" w:hAnsi="Consolas" w:cs="Times New Roman"/>
+          <w:color w:val="D4D4D4"/>
+          <w:sz w:val="13"/>
+          <w:szCs w:val="13"/>
+        </w:rPr>
+        <w:t xml:space="preserve"> </w:t>
+      </w:r>
+      <w:r>
+        <w:rPr>
+          <w:rFonts w:ascii="Consolas" w:eastAsia="Times New Roman" w:hAnsi="Consolas" w:cs="Times New Roman"/>
+          <w:color w:val="DCDCAA"/>
+          <w:sz w:val="13"/>
+          <w:szCs w:val="13"/>
+        </w:rPr>
+        <w:t>four</w:t>
+      </w:r>
+      <w:r>
+        <w:rPr>
+          <w:rFonts w:ascii="Consolas" w:eastAsia="Times New Roman" w:hAnsi="Consolas" w:cs="Times New Roman"/>
+          <w:color w:val="D4D4D4"/>
+          <w:sz w:val="13"/>
+          <w:szCs w:val="13"/>
+        </w:rPr>
+        <w:t xml:space="preserve"> = () </w:t>
+      </w:r>
+      <w:r>
+        <w:rPr>
+          <w:rFonts w:ascii="Consolas" w:eastAsia="Times New Roman" w:hAnsi="Consolas" w:cs="Times New Roman"/>
+          <w:color w:val="569CD6"/>
+          <w:sz w:val="13"/>
+          <w:szCs w:val="13"/>
+        </w:rPr>
+        <w:t>=&gt;</w:t>
+      </w:r>
+      <w:r>
+        <w:rPr>
+          <w:rFonts w:ascii="Consolas" w:eastAsia="Times New Roman" w:hAnsi="Consolas" w:cs="Times New Roman"/>
+          <w:color w:val="D4D4D4"/>
+          <w:sz w:val="13"/>
+          <w:szCs w:val="13"/>
+        </w:rPr>
+        <w:t xml:space="preserve"> {</w:t>
+      </w:r>
+    </w:p>
+    <w:p>
+      <w:pPr>
+        <w:shd w:val="clear" w:color="auto" w:fill="1F1F1F"/>
+        <w:spacing w:after="0" w:line="178" w:lineRule="atLeast"/>
+        <w:rPr>
+          <w:rFonts w:ascii="Consolas" w:eastAsia="Times New Roman" w:hAnsi="Consolas" w:cs="Times New Roman"/>
+          <w:color w:val="CCCCCC"/>
+          <w:sz w:val="13"/>
+          <w:szCs w:val="13"/>
+        </w:rPr>
+      </w:pPr>
+      <w:r>
+        <w:rPr>
+          <w:rFonts w:ascii="Consolas" w:eastAsia="Times New Roman" w:hAnsi="Consolas" w:cs="Times New Roman"/>
+          <w:color w:val="D4D4D4"/>
+          <w:sz w:val="13"/>
+          <w:szCs w:val="13"/>
+        </w:rPr>
+        <w:t xml:space="preserve">      </w:t>
+      </w:r>
+      <w:proofErr w:type="gramStart"/>
+      <w:r>
+        <w:rPr>
+          <w:rFonts w:ascii="Consolas" w:eastAsia="Times New Roman" w:hAnsi="Consolas" w:cs="Times New Roman"/>
+          <w:color w:val="9CDCFE"/>
+          <w:sz w:val="13"/>
+          <w:szCs w:val="13"/>
+        </w:rPr>
+        <w:t>console</w:t>
+      </w:r>
+      <w:r>
+        <w:rPr>
+          <w:rFonts w:ascii="Consolas" w:eastAsia="Times New Roman" w:hAnsi="Consolas" w:cs="Times New Roman"/>
+          <w:color w:val="D4D4D4"/>
+          <w:sz w:val="13"/>
+          <w:szCs w:val="13"/>
+        </w:rPr>
+        <w:t>.</w:t>
+      </w:r>
+      <w:r>
+        <w:rPr>
+          <w:rFonts w:ascii="Consolas" w:eastAsia="Times New Roman" w:hAnsi="Consolas" w:cs="Times New Roman"/>
+          <w:color w:val="DCDCAA"/>
+          <w:sz w:val="13"/>
+          <w:szCs w:val="13"/>
+        </w:rPr>
+        <w:t>log</w:t>
+      </w:r>
+      <w:r>
+        <w:rPr>
+          <w:rFonts w:ascii="Consolas" w:eastAsia="Times New Roman" w:hAnsi="Consolas" w:cs="Times New Roman"/>
+          <w:color w:val="D4D4D4"/>
+          <w:sz w:val="13"/>
+          <w:szCs w:val="13"/>
+        </w:rPr>
+        <w:t>(</w:t>
+      </w:r>
+      <w:proofErr w:type="gramEnd"/>
+      <w:r>
+        <w:rPr>
+          <w:rFonts w:ascii="Consolas" w:eastAsia="Times New Roman" w:hAnsi="Consolas" w:cs="Times New Roman"/>
+          <w:color w:val="CE9178"/>
+          <w:sz w:val="13"/>
+          <w:szCs w:val="13"/>
+        </w:rPr>
+        <w:t>'four'</w:t>
+      </w:r>
+      <w:r>
+        <w:rPr>
+          <w:rFonts w:ascii="Consolas" w:eastAsia="Times New Roman" w:hAnsi="Consolas" w:cs="Times New Roman"/>
+          <w:color w:val="D4D4D4"/>
+          <w:sz w:val="13"/>
+          <w:szCs w:val="13"/>
+        </w:rPr>
+        <w:t>);</w:t>
+      </w:r>
+    </w:p>
+    <w:p>
+      <w:pPr>
+        <w:shd w:val="clear" w:color="auto" w:fill="1F1F1F"/>
+        <w:spacing w:after="0" w:line="178" w:lineRule="atLeast"/>
+        <w:rPr>
+          <w:rFonts w:ascii="Consolas" w:eastAsia="Times New Roman" w:hAnsi="Consolas" w:cs="Times New Roman"/>
+          <w:color w:val="CCCCCC"/>
+          <w:sz w:val="13"/>
+          <w:szCs w:val="13"/>
+        </w:rPr>
+      </w:pPr>
+      <w:r>
+        <w:rPr>
+          <w:rFonts w:ascii="Consolas" w:eastAsia="Times New Roman" w:hAnsi="Consolas" w:cs="Times New Roman"/>
+          <w:color w:val="D4D4D4"/>
+          <w:sz w:val="13"/>
+          <w:szCs w:val="13"/>
+        </w:rPr>
+        <w:t xml:space="preserve">      </w:t>
+      </w:r>
+      <w:proofErr w:type="spellStart"/>
+      <w:proofErr w:type="gramStart"/>
+      <w:r>
+        <w:rPr>
+          <w:rFonts w:ascii="Consolas" w:eastAsia="Times New Roman" w:hAnsi="Consolas" w:cs="Times New Roman"/>
+          <w:color w:val="DCDCAA"/>
+          <w:sz w:val="13"/>
+          <w:szCs w:val="13"/>
+        </w:rPr>
+        <w:t>setTimeout</w:t>
+      </w:r>
+      <w:proofErr w:type="spellEnd"/>
+      <w:r>
+        <w:rPr>
+          <w:rFonts w:ascii="Consolas" w:eastAsia="Times New Roman" w:hAnsi="Consolas" w:cs="Times New Roman"/>
+          <w:color w:val="D4D4D4"/>
+          <w:sz w:val="13"/>
+          <w:szCs w:val="13"/>
+        </w:rPr>
+        <w:t>(</w:t>
+      </w:r>
+      <w:proofErr w:type="gramEnd"/>
+      <w:r>
+        <w:rPr>
+          <w:rFonts w:ascii="Consolas" w:eastAsia="Times New Roman" w:hAnsi="Consolas" w:cs="Times New Roman"/>
+          <w:color w:val="DCDCAA"/>
+          <w:sz w:val="13"/>
+          <w:szCs w:val="13"/>
+        </w:rPr>
+        <w:t>one</w:t>
+      </w:r>
+      <w:r>
+        <w:rPr>
+          <w:rFonts w:ascii="Consolas" w:eastAsia="Times New Roman" w:hAnsi="Consolas" w:cs="Times New Roman"/>
+          <w:color w:val="D4D4D4"/>
+          <w:sz w:val="13"/>
+          <w:szCs w:val="13"/>
+        </w:rPr>
+        <w:t xml:space="preserve">, </w:t>
+      </w:r>
+      <w:r>
+        <w:rPr>
+          <w:rFonts w:ascii="Consolas" w:eastAsia="Times New Roman" w:hAnsi="Consolas" w:cs="Times New Roman"/>
+          <w:color w:val="B5CEA8"/>
+          <w:sz w:val="13"/>
+          <w:szCs w:val="13"/>
+        </w:rPr>
+        <w:t>0</w:t>
+      </w:r>
+      <w:r>
+        <w:rPr>
+          <w:rFonts w:ascii="Consolas" w:eastAsia="Times New Roman" w:hAnsi="Consolas" w:cs="Times New Roman"/>
+          <w:color w:val="D4D4D4"/>
+          <w:sz w:val="13"/>
+          <w:szCs w:val="13"/>
+        </w:rPr>
+        <w:t>);</w:t>
+      </w:r>
+    </w:p>
+    <w:p>
+      <w:pPr>
+        <w:shd w:val="clear" w:color="auto" w:fill="1F1F1F"/>
+        <w:spacing w:after="0" w:line="178" w:lineRule="atLeast"/>
+        <w:rPr>
+          <w:rFonts w:ascii="Consolas" w:eastAsia="Times New Roman" w:hAnsi="Consolas" w:cs="Times New Roman"/>
+          <w:color w:val="CCCCCC"/>
+          <w:sz w:val="13"/>
+          <w:szCs w:val="13"/>
+        </w:rPr>
+      </w:pPr>
+      <w:r>
+        <w:rPr>
+          <w:rFonts w:ascii="Consolas" w:eastAsia="Times New Roman" w:hAnsi="Consolas" w:cs="Times New Roman"/>
+          <w:color w:val="D4D4D4"/>
+          <w:sz w:val="13"/>
+          <w:szCs w:val="13"/>
+        </w:rPr>
+        <w:t xml:space="preserve">      </w:t>
+      </w:r>
+      <w:proofErr w:type="gramStart"/>
+      <w:r>
+        <w:rPr>
+          <w:rFonts w:ascii="Consolas" w:eastAsia="Times New Roman" w:hAnsi="Consolas" w:cs="Times New Roman"/>
+          <w:color w:val="DCDCAA"/>
+          <w:sz w:val="13"/>
+          <w:szCs w:val="13"/>
+        </w:rPr>
+        <w:t>three</w:t>
+      </w:r>
+      <w:r>
+        <w:rPr>
+          <w:rFonts w:ascii="Consolas" w:eastAsia="Times New Roman" w:hAnsi="Consolas" w:cs="Times New Roman"/>
+          <w:color w:val="D4D4D4"/>
+          <w:sz w:val="13"/>
+          <w:szCs w:val="13"/>
+        </w:rPr>
+        <w:t>(</w:t>
+      </w:r>
+      <w:proofErr w:type="gramEnd"/>
+      <w:r>
+        <w:rPr>
+          <w:rFonts w:ascii="Consolas" w:eastAsia="Times New Roman" w:hAnsi="Consolas" w:cs="Times New Roman"/>
+          <w:color w:val="D4D4D4"/>
+          <w:sz w:val="13"/>
+          <w:szCs w:val="13"/>
+        </w:rPr>
+        <w:t>);</w:t>
+      </w:r>
+    </w:p>
+    <w:p>
+      <w:pPr>
+        <w:shd w:val="clear" w:color="auto" w:fill="1F1F1F"/>
+        <w:spacing w:after="0" w:line="178" w:lineRule="atLeast"/>
+        <w:rPr>
+          <w:rFonts w:ascii="Consolas" w:eastAsia="Times New Roman" w:hAnsi="Consolas" w:cs="Times New Roman"/>
+          <w:color w:val="CCCCCC"/>
+          <w:sz w:val="13"/>
+          <w:szCs w:val="13"/>
+        </w:rPr>
+      </w:pPr>
+      <w:r>
+        <w:rPr>
+          <w:rFonts w:ascii="Consolas" w:eastAsia="Times New Roman" w:hAnsi="Consolas" w:cs="Times New Roman"/>
+          <w:color w:val="D4D4D4"/>
+          <w:sz w:val="13"/>
+          <w:szCs w:val="13"/>
+        </w:rPr>
+        <w:t>    };</w:t>
+      </w:r>
+    </w:p>
+    <w:p>
+      <w:pPr>
+        <w:shd w:val="clear" w:color="auto" w:fill="1F1F1F"/>
+        <w:spacing w:after="0" w:line="178" w:lineRule="atLeast"/>
+        <w:rPr>
+          <w:rFonts w:ascii="Consolas" w:eastAsia="Times New Roman" w:hAnsi="Consolas" w:cs="Times New Roman"/>
+          <w:color w:val="CCCCCC"/>
+          <w:sz w:val="13"/>
+          <w:szCs w:val="13"/>
+        </w:rPr>
+      </w:pPr>
+      <w:r>
+        <w:rPr>
+          <w:rFonts w:ascii="Consolas" w:eastAsia="Times New Roman" w:hAnsi="Consolas" w:cs="Times New Roman"/>
+          <w:color w:val="D4D4D4"/>
+          <w:sz w:val="13"/>
+          <w:szCs w:val="13"/>
+        </w:rPr>
+        <w:t xml:space="preserve">    </w:t>
+      </w:r>
+    </w:p>
+    <w:p>
+      <w:pPr>
+        <w:shd w:val="clear" w:color="auto" w:fill="1F1F1F"/>
+        <w:spacing w:after="0" w:line="178" w:lineRule="atLeast"/>
+        <w:rPr>
+          <w:rFonts w:ascii="Consolas" w:eastAsia="Times New Roman" w:hAnsi="Consolas" w:cs="Times New Roman"/>
+          <w:color w:val="CCCCCC"/>
+          <w:sz w:val="13"/>
+          <w:szCs w:val="13"/>
+        </w:rPr>
+      </w:pPr>
+      <w:r>
+        <w:rPr>
+          <w:rFonts w:ascii="Consolas" w:eastAsia="Times New Roman" w:hAnsi="Consolas" w:cs="Times New Roman"/>
+          <w:color w:val="D4D4D4"/>
+          <w:sz w:val="13"/>
+          <w:szCs w:val="13"/>
+        </w:rPr>
+        <w:t xml:space="preserve">    </w:t>
+      </w:r>
+      <w:r>
+        <w:rPr>
+          <w:rFonts w:ascii="Consolas" w:eastAsia="Times New Roman" w:hAnsi="Consolas" w:cs="Times New Roman"/>
+          <w:color w:val="6A9955"/>
+          <w:sz w:val="13"/>
+          <w:szCs w:val="13"/>
+        </w:rPr>
+        <w:t xml:space="preserve">// </w:t>
+      </w:r>
+      <w:proofErr w:type="gramStart"/>
+      <w:r>
+        <w:rPr>
+          <w:rFonts w:ascii="Consolas" w:eastAsia="Times New Roman" w:hAnsi="Consolas" w:cs="Times New Roman"/>
+          <w:color w:val="6A9955"/>
+          <w:sz w:val="13"/>
+          <w:szCs w:val="13"/>
+        </w:rPr>
+        <w:t>Invoke</w:t>
+      </w:r>
+      <w:proofErr w:type="gramEnd"/>
+      <w:r>
+        <w:rPr>
+          <w:rFonts w:ascii="Consolas" w:eastAsia="Times New Roman" w:hAnsi="Consolas" w:cs="Times New Roman"/>
+          <w:color w:val="6A9955"/>
+          <w:sz w:val="13"/>
+          <w:szCs w:val="13"/>
+        </w:rPr>
+        <w:t xml:space="preserve"> the 'main' function to start the recursive counting process.</w:t>
+      </w:r>
+    </w:p>
+    <w:p>
+      <w:pPr>
+        <w:shd w:val="clear" w:color="auto" w:fill="1F1F1F"/>
+        <w:spacing w:after="0" w:line="178" w:lineRule="atLeast"/>
+        <w:rPr>
+          <w:rFonts w:ascii="Consolas" w:eastAsia="Times New Roman" w:hAnsi="Consolas" w:cs="Times New Roman"/>
+          <w:color w:val="CCCCCC"/>
+          <w:sz w:val="13"/>
+          <w:szCs w:val="13"/>
+        </w:rPr>
+      </w:pPr>
+      <w:r>
+        <w:rPr>
+          <w:rFonts w:ascii="Consolas" w:eastAsia="Times New Roman" w:hAnsi="Consolas" w:cs="Times New Roman"/>
+          <w:color w:val="D4D4D4"/>
+          <w:sz w:val="13"/>
+          <w:szCs w:val="13"/>
+        </w:rPr>
+        <w:t xml:space="preserve">    </w:t>
+      </w:r>
+      <w:proofErr w:type="gramStart"/>
+      <w:r>
+        <w:rPr>
+          <w:rFonts w:ascii="Consolas" w:eastAsia="Times New Roman" w:hAnsi="Consolas" w:cs="Times New Roman"/>
+          <w:color w:val="DCDCAA"/>
+          <w:sz w:val="13"/>
+          <w:szCs w:val="13"/>
+        </w:rPr>
+        <w:t>main</w:t>
+      </w:r>
+      <w:r>
+        <w:rPr>
+          <w:rFonts w:ascii="Consolas" w:eastAsia="Times New Roman" w:hAnsi="Consolas" w:cs="Times New Roman"/>
+          <w:color w:val="D4D4D4"/>
+          <w:sz w:val="13"/>
+          <w:szCs w:val="13"/>
+        </w:rPr>
+        <w:t>(</w:t>
+      </w:r>
+      <w:proofErr w:type="gramEnd"/>
+      <w:r>
+        <w:rPr>
+          <w:rFonts w:ascii="Consolas" w:eastAsia="Times New Roman" w:hAnsi="Consolas" w:cs="Times New Roman"/>
+          <w:color w:val="D4D4D4"/>
+          <w:sz w:val="13"/>
+          <w:szCs w:val="13"/>
+        </w:rPr>
+        <w:t>);</w:t>
+      </w:r>
+    </w:p>
+    <w:p>
+      <w:pPr>
+        <w:shd w:val="clear" w:color="auto" w:fill="1F1F1F"/>
+        <w:spacing w:after="0" w:line="178" w:lineRule="atLeast"/>
+        <w:rPr>
+          <w:rFonts w:ascii="Consolas" w:eastAsia="Times New Roman" w:hAnsi="Consolas" w:cs="Times New Roman"/>
+          <w:color w:val="CCCCCC"/>
+          <w:sz w:val="13"/>
+          <w:szCs w:val="13"/>
+        </w:rPr>
+      </w:pPr>
+      <w:r>
+        <w:rPr>
+          <w:rFonts w:ascii="Consolas" w:eastAsia="Times New Roman" w:hAnsi="Consolas" w:cs="Times New Roman"/>
+          <w:color w:val="D4D4D4"/>
+          <w:sz w:val="13"/>
+          <w:szCs w:val="13"/>
+        </w:rPr>
+        <w:t xml:space="preserve">    </w:t>
+      </w:r>
+    </w:p>
+    <w:p>
+      <w:pPr>
+        <w:shd w:val="clear" w:color="auto" w:fill="1F1F1F"/>
+        <w:spacing w:after="0" w:line="178" w:lineRule="atLeast"/>
+        <w:rPr>
+          <w:rFonts w:ascii="Consolas" w:eastAsia="Times New Roman" w:hAnsi="Consolas" w:cs="Times New Roman"/>
+          <w:color w:val="CCCCCC"/>
+          <w:sz w:val="13"/>
+          <w:szCs w:val="13"/>
+        </w:rPr>
+      </w:pPr>
+      <w:r>
+        <w:rPr>
+          <w:rFonts w:ascii="Consolas" w:eastAsia="Times New Roman" w:hAnsi="Consolas" w:cs="Times New Roman"/>
+          <w:color w:val="D4D4D4"/>
+          <w:sz w:val="13"/>
+          <w:szCs w:val="13"/>
+        </w:rPr>
+        <w:t xml:space="preserve">    </w:t>
+      </w:r>
+      <w:r>
+        <w:rPr>
+          <w:rFonts w:ascii="Consolas" w:eastAsia="Times New Roman" w:hAnsi="Consolas" w:cs="Times New Roman"/>
+          <w:color w:val="6A9955"/>
+          <w:sz w:val="13"/>
+          <w:szCs w:val="13"/>
+        </w:rPr>
+        <w:t>// Call the 'four' function which logs 'four' to the console,</w:t>
+      </w:r>
+    </w:p>
+    <w:p>
+      <w:pPr>
+        <w:shd w:val="clear" w:color="auto" w:fill="1F1F1F"/>
+        <w:spacing w:after="0" w:line="178" w:lineRule="atLeast"/>
+        <w:rPr>
+          <w:rFonts w:ascii="Consolas" w:eastAsia="Times New Roman" w:hAnsi="Consolas" w:cs="Times New Roman"/>
+          <w:color w:val="CCCCCC"/>
+          <w:sz w:val="13"/>
+          <w:szCs w:val="13"/>
+        </w:rPr>
+      </w:pPr>
+      <w:r>
+        <w:rPr>
+          <w:rFonts w:ascii="Consolas" w:eastAsia="Times New Roman" w:hAnsi="Consolas" w:cs="Times New Roman"/>
+          <w:color w:val="D4D4D4"/>
+          <w:sz w:val="13"/>
+          <w:szCs w:val="13"/>
+        </w:rPr>
+        <w:t xml:space="preserve">    </w:t>
+      </w:r>
+      <w:r>
+        <w:rPr>
+          <w:rFonts w:ascii="Consolas" w:eastAsia="Times New Roman" w:hAnsi="Consolas" w:cs="Times New Roman"/>
+          <w:color w:val="6A9955"/>
+          <w:sz w:val="13"/>
+          <w:szCs w:val="13"/>
+        </w:rPr>
+        <w:t xml:space="preserve">// schedules the execution of 'one' using </w:t>
+      </w:r>
+      <w:proofErr w:type="spellStart"/>
+      <w:proofErr w:type="gramStart"/>
+      <w:r>
+        <w:rPr>
+          <w:rFonts w:ascii="Consolas" w:eastAsia="Times New Roman" w:hAnsi="Consolas" w:cs="Times New Roman"/>
+          <w:color w:val="6A9955"/>
+          <w:sz w:val="13"/>
+          <w:szCs w:val="13"/>
+        </w:rPr>
+        <w:t>setTimeout</w:t>
+      </w:r>
+      <w:proofErr w:type="spellEnd"/>
+      <w:r>
+        <w:rPr>
+          <w:rFonts w:ascii="Consolas" w:eastAsia="Times New Roman" w:hAnsi="Consolas" w:cs="Times New Roman"/>
+          <w:color w:val="6A9955"/>
+          <w:sz w:val="13"/>
+          <w:szCs w:val="13"/>
+        </w:rPr>
+        <w:t>(</w:t>
+      </w:r>
+      <w:proofErr w:type="gramEnd"/>
+      <w:r>
+        <w:rPr>
+          <w:rFonts w:ascii="Consolas" w:eastAsia="Times New Roman" w:hAnsi="Consolas" w:cs="Times New Roman"/>
+          <w:color w:val="6A9955"/>
+          <w:sz w:val="13"/>
+          <w:szCs w:val="13"/>
+        </w:rPr>
+        <w:t>) with a delay of 0 milliseconds,</w:t>
+      </w:r>
+    </w:p>
+    <w:p>
+      <w:pPr>
+        <w:shd w:val="clear" w:color="auto" w:fill="1F1F1F"/>
+        <w:spacing w:after="0" w:line="178" w:lineRule="atLeast"/>
+        <w:rPr>
+          <w:rFonts w:ascii="Consolas" w:eastAsia="Times New Roman" w:hAnsi="Consolas" w:cs="Times New Roman"/>
+          <w:color w:val="CCCCCC"/>
+          <w:sz w:val="13"/>
+          <w:szCs w:val="13"/>
+        </w:rPr>
+      </w:pPr>
+      <w:r>
+        <w:rPr>
+          <w:rFonts w:ascii="Consolas" w:eastAsia="Times New Roman" w:hAnsi="Consolas" w:cs="Times New Roman"/>
+          <w:color w:val="D4D4D4"/>
+          <w:sz w:val="13"/>
+          <w:szCs w:val="13"/>
+        </w:rPr>
+        <w:t xml:space="preserve">    </w:t>
+      </w:r>
+      <w:r>
+        <w:rPr>
+          <w:rFonts w:ascii="Consolas" w:eastAsia="Times New Roman" w:hAnsi="Consolas" w:cs="Times New Roman"/>
+          <w:color w:val="6A9955"/>
+          <w:sz w:val="13"/>
+          <w:szCs w:val="13"/>
+        </w:rPr>
+        <w:t>// and calls the 'three' function.</w:t>
+      </w:r>
+    </w:p>
+    <w:p>
+      <w:pPr>
+        <w:shd w:val="clear" w:color="auto" w:fill="1F1F1F"/>
+        <w:spacing w:after="0" w:line="178" w:lineRule="atLeast"/>
+        <w:rPr>
+          <w:rFonts w:ascii="Consolas" w:eastAsia="Times New Roman" w:hAnsi="Consolas" w:cs="Times New Roman"/>
+          <w:color w:val="CCCCCC"/>
+          <w:sz w:val="13"/>
+          <w:szCs w:val="13"/>
+        </w:rPr>
+      </w:pPr>
+      <w:r>
+        <w:rPr>
+          <w:rFonts w:ascii="Consolas" w:eastAsia="Times New Roman" w:hAnsi="Consolas" w:cs="Times New Roman"/>
+          <w:color w:val="D4D4D4"/>
+          <w:sz w:val="13"/>
+          <w:szCs w:val="13"/>
+        </w:rPr>
+        <w:t xml:space="preserve">    </w:t>
+      </w:r>
+      <w:proofErr w:type="gramStart"/>
+      <w:r>
+        <w:rPr>
+          <w:rFonts w:ascii="Consolas" w:eastAsia="Times New Roman" w:hAnsi="Consolas" w:cs="Times New Roman"/>
+          <w:color w:val="DCDCAA"/>
+          <w:sz w:val="13"/>
+          <w:szCs w:val="13"/>
+        </w:rPr>
+        <w:t>four</w:t>
+      </w:r>
+      <w:r>
+        <w:rPr>
+          <w:rFonts w:ascii="Consolas" w:eastAsia="Times New Roman" w:hAnsi="Consolas" w:cs="Times New Roman"/>
+          <w:color w:val="D4D4D4"/>
+          <w:sz w:val="13"/>
+          <w:szCs w:val="13"/>
+        </w:rPr>
+        <w:t>(</w:t>
+      </w:r>
+      <w:proofErr w:type="gramEnd"/>
+      <w:r>
+        <w:rPr>
+          <w:rFonts w:ascii="Consolas" w:eastAsia="Times New Roman" w:hAnsi="Consolas" w:cs="Times New Roman"/>
+          <w:color w:val="D4D4D4"/>
+          <w:sz w:val="13"/>
+          <w:szCs w:val="13"/>
+        </w:rPr>
+        <w:t>);</w:t>
+      </w:r>
+    </w:p>
+    <w:p>
+      <w:pPr>
+        <w:shd w:val="clear" w:color="auto" w:fill="1F1F1F"/>
+        <w:spacing w:after="0" w:line="178" w:lineRule="atLeast"/>
+        <w:rPr>
+          <w:rFonts w:ascii="Consolas" w:eastAsia="Times New Roman" w:hAnsi="Consolas" w:cs="Times New Roman"/>
+          <w:color w:val="CCCCCC"/>
+          <w:sz w:val="13"/>
+          <w:szCs w:val="13"/>
+        </w:rPr>
+      </w:pPr>
+      <w:r>
+        <w:rPr>
+          <w:rFonts w:ascii="Consolas" w:eastAsia="Times New Roman" w:hAnsi="Consolas" w:cs="Times New Roman"/>
+          <w:color w:val="D4D4D4"/>
+          <w:sz w:val="13"/>
+          <w:szCs w:val="13"/>
+        </w:rPr>
+        <w:t xml:space="preserve">  </w:t>
+      </w:r>
+      <w:r>
+        <w:rPr>
+          <w:rFonts w:ascii="Consolas" w:eastAsia="Times New Roman" w:hAnsi="Consolas" w:cs="Times New Roman"/>
+          <w:color w:val="808080"/>
+          <w:sz w:val="13"/>
+          <w:szCs w:val="13"/>
+        </w:rPr>
+        <w:t>&lt;/</w:t>
+      </w:r>
+      <w:r>
+        <w:rPr>
+          <w:rFonts w:ascii="Consolas" w:eastAsia="Times New Roman" w:hAnsi="Consolas" w:cs="Times New Roman"/>
+          <w:color w:val="569CD6"/>
+          <w:sz w:val="13"/>
+          <w:szCs w:val="13"/>
+        </w:rPr>
+        <w:t>script</w:t>
+      </w:r>
+      <w:r>
+        <w:rPr>
+          <w:rFonts w:ascii="Consolas" w:eastAsia="Times New Roman" w:hAnsi="Consolas" w:cs="Times New Roman"/>
+          <w:color w:val="808080"/>
+          <w:sz w:val="13"/>
+          <w:szCs w:val="13"/>
+        </w:rPr>
+        <w:t>&gt;</w:t>
+      </w:r>
+    </w:p>
+    <w:p>
+      <w:pPr>
+        <w:shd w:val="clear" w:color="auto" w:fill="1F1F1F"/>
+        <w:spacing w:after="0" w:line="178" w:lineRule="atLeast"/>
+        <w:rPr>
+          <w:rFonts w:ascii="Consolas" w:eastAsia="Times New Roman" w:hAnsi="Consolas" w:cs="Times New Roman"/>
+          <w:color w:val="CCCCCC"/>
+          <w:sz w:val="13"/>
+          <w:szCs w:val="13"/>
+        </w:rPr>
+      </w:pPr>
+      <w:r>
+        <w:rPr>
+          <w:rFonts w:ascii="Consolas" w:eastAsia="Times New Roman" w:hAnsi="Consolas" w:cs="Times New Roman"/>
+          <w:color w:val="808080"/>
+          <w:sz w:val="13"/>
+          <w:szCs w:val="13"/>
+        </w:rPr>
+        <w:t>&lt;/</w:t>
+      </w:r>
+      <w:r>
+        <w:rPr>
+          <w:rFonts w:ascii="Consolas" w:eastAsia="Times New Roman" w:hAnsi="Consolas" w:cs="Times New Roman"/>
+          <w:color w:val="569CD6"/>
+          <w:sz w:val="13"/>
+          <w:szCs w:val="13"/>
+        </w:rPr>
+        <w:t>head</w:t>
+      </w:r>
+      <w:r>
+        <w:rPr>
+          <w:rFonts w:ascii="Consolas" w:eastAsia="Times New Roman" w:hAnsi="Consolas" w:cs="Times New Roman"/>
+          <w:color w:val="808080"/>
+          <w:sz w:val="13"/>
+          <w:szCs w:val="13"/>
+        </w:rPr>
+        <w:t>&gt;</w:t>
+      </w:r>
+    </w:p>
+    <w:p>
+      <w:pPr>
+        <w:shd w:val="clear" w:color="auto" w:fill="1F1F1F"/>
+        <w:spacing w:after="0" w:line="178" w:lineRule="atLeast"/>
+        <w:rPr>
+          <w:rFonts w:ascii="Consolas" w:eastAsia="Times New Roman" w:hAnsi="Consolas" w:cs="Times New Roman"/>
+          <w:color w:val="CCCCCC"/>
+          <w:sz w:val="13"/>
+          <w:szCs w:val="13"/>
+        </w:rPr>
+      </w:pPr>
+      <w:r>
+        <w:rPr>
+          <w:rFonts w:ascii="Consolas" w:eastAsia="Times New Roman" w:hAnsi="Consolas" w:cs="Times New Roman"/>
+          <w:color w:val="808080"/>
+          <w:sz w:val="13"/>
+          <w:szCs w:val="13"/>
+        </w:rPr>
+        <w:t>&lt;</w:t>
+      </w:r>
+      <w:proofErr w:type="gramStart"/>
+      <w:r>
+        <w:rPr>
+          <w:rFonts w:ascii="Consolas" w:eastAsia="Times New Roman" w:hAnsi="Consolas" w:cs="Times New Roman"/>
+          <w:color w:val="569CD6"/>
+          <w:sz w:val="13"/>
+          <w:szCs w:val="13"/>
+        </w:rPr>
+        <w:t>body</w:t>
+      </w:r>
+      <w:proofErr w:type="gramEnd"/>
+      <w:r>
+        <w:rPr>
+          <w:rFonts w:ascii="Consolas" w:eastAsia="Times New Roman" w:hAnsi="Consolas" w:cs="Times New Roman"/>
+          <w:color w:val="808080"/>
+          <w:sz w:val="13"/>
+          <w:szCs w:val="13"/>
+        </w:rPr>
+        <w:t>&gt;</w:t>
+      </w:r>
+    </w:p>
+    <w:p>
+      <w:pPr>
+        <w:shd w:val="clear" w:color="auto" w:fill="1F1F1F"/>
+        <w:spacing w:after="0" w:line="178" w:lineRule="atLeast"/>
+        <w:rPr>
+          <w:rFonts w:ascii="Consolas" w:eastAsia="Times New Roman" w:hAnsi="Consolas" w:cs="Times New Roman"/>
+          <w:color w:val="CCCCCC"/>
+          <w:sz w:val="13"/>
+          <w:szCs w:val="13"/>
+        </w:rPr>
+      </w:pPr>
+      <w:r>
+        <w:rPr>
+          <w:rFonts w:ascii="Consolas" w:eastAsia="Times New Roman" w:hAnsi="Consolas" w:cs="Times New Roman"/>
+          <w:color w:val="CCCCCC"/>
+          <w:sz w:val="13"/>
+          <w:szCs w:val="13"/>
+        </w:rPr>
+        <w:t xml:space="preserve">  </w:t>
+      </w:r>
+      <w:r>
+        <w:rPr>
+          <w:rFonts w:ascii="Consolas" w:eastAsia="Times New Roman" w:hAnsi="Consolas" w:cs="Times New Roman"/>
+          <w:color w:val="808080"/>
+          <w:sz w:val="13"/>
+          <w:szCs w:val="13"/>
+        </w:rPr>
+        <w:t>&lt;</w:t>
+      </w:r>
+      <w:r>
+        <w:rPr>
+          <w:rFonts w:ascii="Consolas" w:eastAsia="Times New Roman" w:hAnsi="Consolas" w:cs="Times New Roman"/>
+          <w:color w:val="569CD6"/>
+          <w:sz w:val="13"/>
+          <w:szCs w:val="13"/>
+        </w:rPr>
+        <w:t>h1</w:t>
+      </w:r>
+      <w:r>
+        <w:rPr>
+          <w:rFonts w:ascii="Consolas" w:eastAsia="Times New Roman" w:hAnsi="Consolas" w:cs="Times New Roman"/>
+          <w:color w:val="808080"/>
+          <w:sz w:val="13"/>
+          <w:szCs w:val="13"/>
+        </w:rPr>
+        <w:t>&gt;</w:t>
+      </w:r>
+      <w:r>
+        <w:rPr>
+          <w:rFonts w:ascii="Consolas" w:eastAsia="Times New Roman" w:hAnsi="Consolas" w:cs="Times New Roman"/>
+          <w:color w:val="CCCCCC"/>
+          <w:sz w:val="13"/>
+          <w:szCs w:val="13"/>
+        </w:rPr>
+        <w:t>Recursive Functions</w:t>
+      </w:r>
+      <w:r>
+        <w:rPr>
+          <w:rFonts w:ascii="Consolas" w:eastAsia="Times New Roman" w:hAnsi="Consolas" w:cs="Times New Roman"/>
+          <w:color w:val="808080"/>
+          <w:sz w:val="13"/>
+          <w:szCs w:val="13"/>
+        </w:rPr>
+        <w:t>&lt;/</w:t>
+      </w:r>
+      <w:r>
+        <w:rPr>
+          <w:rFonts w:ascii="Consolas" w:eastAsia="Times New Roman" w:hAnsi="Consolas" w:cs="Times New Roman"/>
+          <w:color w:val="569CD6"/>
+          <w:sz w:val="13"/>
+          <w:szCs w:val="13"/>
+        </w:rPr>
+        <w:t>h1</w:t>
+      </w:r>
+      <w:r>
+        <w:rPr>
+          <w:rFonts w:ascii="Consolas" w:eastAsia="Times New Roman" w:hAnsi="Consolas" w:cs="Times New Roman"/>
+          <w:color w:val="808080"/>
+          <w:sz w:val="13"/>
+          <w:szCs w:val="13"/>
+        </w:rPr>
+        <w:t>&gt;</w:t>
+      </w:r>
+    </w:p>
+    <w:p>
+      <w:pPr>
+        <w:shd w:val="clear" w:color="auto" w:fill="1F1F1F"/>
+        <w:spacing w:after="0" w:line="178" w:lineRule="atLeast"/>
+        <w:rPr>
+          <w:rFonts w:ascii="Consolas" w:eastAsia="Times New Roman" w:hAnsi="Consolas" w:cs="Times New Roman"/>
+          <w:color w:val="CCCCCC"/>
+          <w:sz w:val="13"/>
+          <w:szCs w:val="13"/>
+        </w:rPr>
+      </w:pPr>
+      <w:r>
+        <w:rPr>
+          <w:rFonts w:ascii="Consolas" w:eastAsia="Times New Roman" w:hAnsi="Consolas" w:cs="Times New Roman"/>
+          <w:color w:val="808080"/>
+          <w:sz w:val="13"/>
+          <w:szCs w:val="13"/>
+        </w:rPr>
+        <w:t>&lt;/</w:t>
+      </w:r>
+      <w:r>
+        <w:rPr>
+          <w:rFonts w:ascii="Consolas" w:eastAsia="Times New Roman" w:hAnsi="Consolas" w:cs="Times New Roman"/>
+          <w:color w:val="569CD6"/>
+          <w:sz w:val="13"/>
+          <w:szCs w:val="13"/>
+        </w:rPr>
+        <w:t>body</w:t>
+      </w:r>
+      <w:r>
+        <w:rPr>
+          <w:rFonts w:ascii="Consolas" w:eastAsia="Times New Roman" w:hAnsi="Consolas" w:cs="Times New Roman"/>
+          <w:color w:val="808080"/>
+          <w:sz w:val="13"/>
+          <w:szCs w:val="13"/>
+        </w:rPr>
+        <w:t>&gt;</w:t>
+      </w:r>
+    </w:p>
+    <w:p>
+      <w:pPr>
+        <w:shd w:val="clear" w:color="auto" w:fill="1F1F1F"/>
+        <w:spacing w:after="0" w:line="178" w:lineRule="atLeast"/>
+        <w:rPr>
+          <w:rFonts w:ascii="Consolas" w:eastAsia="Times New Roman" w:hAnsi="Consolas" w:cs="Times New Roman"/>
+          <w:color w:val="CCCCCC"/>
+          <w:sz w:val="13"/>
+          <w:szCs w:val="13"/>
+        </w:rPr>
+      </w:pPr>
+      <w:r>
+        <w:rPr>
+          <w:rFonts w:ascii="Consolas" w:eastAsia="Times New Roman" w:hAnsi="Consolas" w:cs="Times New Roman"/>
+          <w:color w:val="808080"/>
+          <w:sz w:val="13"/>
+          <w:szCs w:val="13"/>
+        </w:rPr>
+        <w:t>&lt;/</w:t>
+      </w:r>
+      <w:r>
+        <w:rPr>
+          <w:rFonts w:ascii="Consolas" w:eastAsia="Times New Roman" w:hAnsi="Consolas" w:cs="Times New Roman"/>
+          <w:color w:val="569CD6"/>
+          <w:sz w:val="13"/>
+          <w:szCs w:val="13"/>
+        </w:rPr>
+        <w:t>html</w:t>
+      </w:r>
+      <w:r>
+        <w:rPr>
+          <w:rFonts w:ascii="Consolas" w:eastAsia="Times New Roman" w:hAnsi="Consolas" w:cs="Times New Roman"/>
+          <w:color w:val="808080"/>
+          <w:sz w:val="13"/>
+          <w:szCs w:val="13"/>
+        </w:rPr>
+        <w:t>&gt;</w:t>
+      </w:r>
+    </w:p>
+    <w:p/>
     <w:p>
       <w:r>
         <w:rPr>
@@ -147,7 +3029,7 @@
                     </pic:cNvPicPr>
                   </pic:nvPicPr>
                   <pic:blipFill>
-                    <a:blip r:embed="rId6" cstate="print"/>
+                    <a:blip r:embed="rId5" cstate="print"/>
                     <a:srcRect/>
                     <a:stretch>
                       <a:fillRect/>
@@ -176,6 +3058,2927 @@
         </w:drawing>
       </w:r>
     </w:p>
+    <w:p/>
+    <w:p>
+      <w:pPr>
+        <w:shd w:val="clear" w:color="auto" w:fill="1F1F1F"/>
+        <w:spacing w:after="0" w:line="178" w:lineRule="atLeast"/>
+        <w:rPr>
+          <w:rFonts w:ascii="Consolas" w:eastAsia="Times New Roman" w:hAnsi="Consolas" w:cs="Times New Roman"/>
+          <w:color w:val="CCCCCC"/>
+          <w:sz w:val="13"/>
+          <w:szCs w:val="13"/>
+        </w:rPr>
+      </w:pPr>
+      <w:proofErr w:type="gramStart"/>
+      <w:r>
+        <w:rPr>
+          <w:rFonts w:ascii="Consolas" w:eastAsia="Times New Roman" w:hAnsi="Consolas" w:cs="Times New Roman"/>
+          <w:color w:val="808080"/>
+          <w:sz w:val="13"/>
+          <w:szCs w:val="13"/>
+        </w:rPr>
+        <w:t>&lt;!</w:t>
+      </w:r>
+      <w:r>
+        <w:rPr>
+          <w:rFonts w:ascii="Consolas" w:eastAsia="Times New Roman" w:hAnsi="Consolas" w:cs="Times New Roman"/>
+          <w:color w:val="569CD6"/>
+          <w:sz w:val="13"/>
+          <w:szCs w:val="13"/>
+        </w:rPr>
+        <w:t>DOCTYPE</w:t>
+      </w:r>
+      <w:proofErr w:type="gramEnd"/>
+      <w:r>
+        <w:rPr>
+          <w:rFonts w:ascii="Consolas" w:eastAsia="Times New Roman" w:hAnsi="Consolas" w:cs="Times New Roman"/>
+          <w:color w:val="CCCCCC"/>
+          <w:sz w:val="13"/>
+          <w:szCs w:val="13"/>
+        </w:rPr>
+        <w:t xml:space="preserve"> </w:t>
+      </w:r>
+      <w:r>
+        <w:rPr>
+          <w:rFonts w:ascii="Consolas" w:eastAsia="Times New Roman" w:hAnsi="Consolas" w:cs="Times New Roman"/>
+          <w:color w:val="9CDCFE"/>
+          <w:sz w:val="13"/>
+          <w:szCs w:val="13"/>
+        </w:rPr>
+        <w:t>html</w:t>
+      </w:r>
+      <w:r>
+        <w:rPr>
+          <w:rFonts w:ascii="Consolas" w:eastAsia="Times New Roman" w:hAnsi="Consolas" w:cs="Times New Roman"/>
+          <w:color w:val="808080"/>
+          <w:sz w:val="13"/>
+          <w:szCs w:val="13"/>
+        </w:rPr>
+        <w:t>&gt;</w:t>
+      </w:r>
+    </w:p>
+    <w:p>
+      <w:pPr>
+        <w:shd w:val="clear" w:color="auto" w:fill="1F1F1F"/>
+        <w:spacing w:after="0" w:line="178" w:lineRule="atLeast"/>
+        <w:rPr>
+          <w:rFonts w:ascii="Consolas" w:eastAsia="Times New Roman" w:hAnsi="Consolas" w:cs="Times New Roman"/>
+          <w:color w:val="CCCCCC"/>
+          <w:sz w:val="13"/>
+          <w:szCs w:val="13"/>
+        </w:rPr>
+      </w:pPr>
+      <w:r>
+        <w:rPr>
+          <w:rFonts w:ascii="Consolas" w:eastAsia="Times New Roman" w:hAnsi="Consolas" w:cs="Times New Roman"/>
+          <w:color w:val="808080"/>
+          <w:sz w:val="13"/>
+          <w:szCs w:val="13"/>
+        </w:rPr>
+        <w:t>&lt;</w:t>
+      </w:r>
+      <w:proofErr w:type="gramStart"/>
+      <w:r>
+        <w:rPr>
+          <w:rFonts w:ascii="Consolas" w:eastAsia="Times New Roman" w:hAnsi="Consolas" w:cs="Times New Roman"/>
+          <w:color w:val="569CD6"/>
+          <w:sz w:val="13"/>
+          <w:szCs w:val="13"/>
+        </w:rPr>
+        <w:t>html</w:t>
+      </w:r>
+      <w:proofErr w:type="gramEnd"/>
+      <w:r>
+        <w:rPr>
+          <w:rFonts w:ascii="Consolas" w:eastAsia="Times New Roman" w:hAnsi="Consolas" w:cs="Times New Roman"/>
+          <w:color w:val="808080"/>
+          <w:sz w:val="13"/>
+          <w:szCs w:val="13"/>
+        </w:rPr>
+        <w:t>&gt;</w:t>
+      </w:r>
+    </w:p>
+    <w:p>
+      <w:pPr>
+        <w:shd w:val="clear" w:color="auto" w:fill="1F1F1F"/>
+        <w:spacing w:after="0" w:line="178" w:lineRule="atLeast"/>
+        <w:rPr>
+          <w:rFonts w:ascii="Consolas" w:eastAsia="Times New Roman" w:hAnsi="Consolas" w:cs="Times New Roman"/>
+          <w:color w:val="CCCCCC"/>
+          <w:sz w:val="13"/>
+          <w:szCs w:val="13"/>
+        </w:rPr>
+      </w:pPr>
+      <w:r>
+        <w:rPr>
+          <w:rFonts w:ascii="Consolas" w:eastAsia="Times New Roman" w:hAnsi="Consolas" w:cs="Times New Roman"/>
+          <w:color w:val="808080"/>
+          <w:sz w:val="13"/>
+          <w:szCs w:val="13"/>
+        </w:rPr>
+        <w:t>&lt;</w:t>
+      </w:r>
+      <w:proofErr w:type="gramStart"/>
+      <w:r>
+        <w:rPr>
+          <w:rFonts w:ascii="Consolas" w:eastAsia="Times New Roman" w:hAnsi="Consolas" w:cs="Times New Roman"/>
+          <w:color w:val="569CD6"/>
+          <w:sz w:val="13"/>
+          <w:szCs w:val="13"/>
+        </w:rPr>
+        <w:t>head</w:t>
+      </w:r>
+      <w:proofErr w:type="gramEnd"/>
+      <w:r>
+        <w:rPr>
+          <w:rFonts w:ascii="Consolas" w:eastAsia="Times New Roman" w:hAnsi="Consolas" w:cs="Times New Roman"/>
+          <w:color w:val="808080"/>
+          <w:sz w:val="13"/>
+          <w:szCs w:val="13"/>
+        </w:rPr>
+        <w:t>&gt;</w:t>
+      </w:r>
+    </w:p>
+    <w:p>
+      <w:pPr>
+        <w:shd w:val="clear" w:color="auto" w:fill="1F1F1F"/>
+        <w:spacing w:after="0" w:line="178" w:lineRule="atLeast"/>
+        <w:rPr>
+          <w:rFonts w:ascii="Consolas" w:eastAsia="Times New Roman" w:hAnsi="Consolas" w:cs="Times New Roman"/>
+          <w:color w:val="CCCCCC"/>
+          <w:sz w:val="13"/>
+          <w:szCs w:val="13"/>
+        </w:rPr>
+      </w:pPr>
+      <w:r>
+        <w:rPr>
+          <w:rFonts w:ascii="Consolas" w:eastAsia="Times New Roman" w:hAnsi="Consolas" w:cs="Times New Roman"/>
+          <w:color w:val="CCCCCC"/>
+          <w:sz w:val="13"/>
+          <w:szCs w:val="13"/>
+        </w:rPr>
+        <w:t xml:space="preserve">  </w:t>
+      </w:r>
+      <w:r>
+        <w:rPr>
+          <w:rFonts w:ascii="Consolas" w:eastAsia="Times New Roman" w:hAnsi="Consolas" w:cs="Times New Roman"/>
+          <w:color w:val="808080"/>
+          <w:sz w:val="13"/>
+          <w:szCs w:val="13"/>
+        </w:rPr>
+        <w:t>&lt;</w:t>
+      </w:r>
+      <w:proofErr w:type="gramStart"/>
+      <w:r>
+        <w:rPr>
+          <w:rFonts w:ascii="Consolas" w:eastAsia="Times New Roman" w:hAnsi="Consolas" w:cs="Times New Roman"/>
+          <w:color w:val="569CD6"/>
+          <w:sz w:val="13"/>
+          <w:szCs w:val="13"/>
+        </w:rPr>
+        <w:t>title</w:t>
+      </w:r>
+      <w:r>
+        <w:rPr>
+          <w:rFonts w:ascii="Consolas" w:eastAsia="Times New Roman" w:hAnsi="Consolas" w:cs="Times New Roman"/>
+          <w:color w:val="808080"/>
+          <w:sz w:val="13"/>
+          <w:szCs w:val="13"/>
+        </w:rPr>
+        <w:t>&gt;</w:t>
+      </w:r>
+      <w:proofErr w:type="gramEnd"/>
+      <w:r>
+        <w:rPr>
+          <w:rFonts w:ascii="Consolas" w:eastAsia="Times New Roman" w:hAnsi="Consolas" w:cs="Times New Roman"/>
+          <w:color w:val="CCCCCC"/>
+          <w:sz w:val="13"/>
+          <w:szCs w:val="13"/>
+        </w:rPr>
+        <w:t>Recursive Functions</w:t>
+      </w:r>
+      <w:r>
+        <w:rPr>
+          <w:rFonts w:ascii="Consolas" w:eastAsia="Times New Roman" w:hAnsi="Consolas" w:cs="Times New Roman"/>
+          <w:color w:val="808080"/>
+          <w:sz w:val="13"/>
+          <w:szCs w:val="13"/>
+        </w:rPr>
+        <w:t>&lt;/</w:t>
+      </w:r>
+      <w:r>
+        <w:rPr>
+          <w:rFonts w:ascii="Consolas" w:eastAsia="Times New Roman" w:hAnsi="Consolas" w:cs="Times New Roman"/>
+          <w:color w:val="569CD6"/>
+          <w:sz w:val="13"/>
+          <w:szCs w:val="13"/>
+        </w:rPr>
+        <w:t>title</w:t>
+      </w:r>
+      <w:r>
+        <w:rPr>
+          <w:rFonts w:ascii="Consolas" w:eastAsia="Times New Roman" w:hAnsi="Consolas" w:cs="Times New Roman"/>
+          <w:color w:val="808080"/>
+          <w:sz w:val="13"/>
+          <w:szCs w:val="13"/>
+        </w:rPr>
+        <w:t>&gt;</w:t>
+      </w:r>
+    </w:p>
+    <w:p>
+      <w:pPr>
+        <w:shd w:val="clear" w:color="auto" w:fill="1F1F1F"/>
+        <w:spacing w:after="0" w:line="178" w:lineRule="atLeast"/>
+        <w:rPr>
+          <w:rFonts w:ascii="Consolas" w:eastAsia="Times New Roman" w:hAnsi="Consolas" w:cs="Times New Roman"/>
+          <w:color w:val="CCCCCC"/>
+          <w:sz w:val="13"/>
+          <w:szCs w:val="13"/>
+        </w:rPr>
+      </w:pPr>
+      <w:r>
+        <w:rPr>
+          <w:rFonts w:ascii="Consolas" w:eastAsia="Times New Roman" w:hAnsi="Consolas" w:cs="Times New Roman"/>
+          <w:color w:val="CCCCCC"/>
+          <w:sz w:val="13"/>
+          <w:szCs w:val="13"/>
+        </w:rPr>
+        <w:t xml:space="preserve">  </w:t>
+      </w:r>
+      <w:r>
+        <w:rPr>
+          <w:rFonts w:ascii="Consolas" w:eastAsia="Times New Roman" w:hAnsi="Consolas" w:cs="Times New Roman"/>
+          <w:color w:val="808080"/>
+          <w:sz w:val="13"/>
+          <w:szCs w:val="13"/>
+        </w:rPr>
+        <w:t>&lt;</w:t>
+      </w:r>
+      <w:proofErr w:type="gramStart"/>
+      <w:r>
+        <w:rPr>
+          <w:rFonts w:ascii="Consolas" w:eastAsia="Times New Roman" w:hAnsi="Consolas" w:cs="Times New Roman"/>
+          <w:color w:val="569CD6"/>
+          <w:sz w:val="13"/>
+          <w:szCs w:val="13"/>
+        </w:rPr>
+        <w:t>script</w:t>
+      </w:r>
+      <w:proofErr w:type="gramEnd"/>
+      <w:r>
+        <w:rPr>
+          <w:rFonts w:ascii="Consolas" w:eastAsia="Times New Roman" w:hAnsi="Consolas" w:cs="Times New Roman"/>
+          <w:color w:val="808080"/>
+          <w:sz w:val="13"/>
+          <w:szCs w:val="13"/>
+        </w:rPr>
+        <w:t>&gt;</w:t>
+      </w:r>
+    </w:p>
+    <w:p>
+      <w:pPr>
+        <w:shd w:val="clear" w:color="auto" w:fill="1F1F1F"/>
+        <w:spacing w:after="0" w:line="178" w:lineRule="atLeast"/>
+        <w:rPr>
+          <w:rFonts w:ascii="Consolas" w:eastAsia="Times New Roman" w:hAnsi="Consolas" w:cs="Times New Roman"/>
+          <w:color w:val="CCCCCC"/>
+          <w:sz w:val="13"/>
+          <w:szCs w:val="13"/>
+        </w:rPr>
+      </w:pPr>
+      <w:r>
+        <w:rPr>
+          <w:rFonts w:ascii="Consolas" w:eastAsia="Times New Roman" w:hAnsi="Consolas" w:cs="Times New Roman"/>
+          <w:color w:val="D4D4D4"/>
+          <w:sz w:val="13"/>
+          <w:szCs w:val="13"/>
+        </w:rPr>
+        <w:t xml:space="preserve">    </w:t>
+      </w:r>
+      <w:r>
+        <w:rPr>
+          <w:rFonts w:ascii="Consolas" w:eastAsia="Times New Roman" w:hAnsi="Consolas" w:cs="Times New Roman"/>
+          <w:color w:val="6A9955"/>
+          <w:sz w:val="13"/>
+          <w:szCs w:val="13"/>
+        </w:rPr>
+        <w:t xml:space="preserve">// </w:t>
+      </w:r>
+      <w:proofErr w:type="gramStart"/>
+      <w:r>
+        <w:rPr>
+          <w:rFonts w:ascii="Consolas" w:eastAsia="Times New Roman" w:hAnsi="Consolas" w:cs="Times New Roman"/>
+          <w:color w:val="6A9955"/>
+          <w:sz w:val="13"/>
+          <w:szCs w:val="13"/>
+        </w:rPr>
+        <w:t>The</w:t>
+      </w:r>
+      <w:proofErr w:type="gramEnd"/>
+      <w:r>
+        <w:rPr>
+          <w:rFonts w:ascii="Consolas" w:eastAsia="Times New Roman" w:hAnsi="Consolas" w:cs="Times New Roman"/>
+          <w:color w:val="6A9955"/>
+          <w:sz w:val="13"/>
+          <w:szCs w:val="13"/>
+        </w:rPr>
+        <w:t xml:space="preserve"> program defines a function called 'counter' which takes an integer argument '</w:t>
+      </w:r>
+      <w:proofErr w:type="spellStart"/>
+      <w:r>
+        <w:rPr>
+          <w:rFonts w:ascii="Consolas" w:eastAsia="Times New Roman" w:hAnsi="Consolas" w:cs="Times New Roman"/>
+          <w:color w:val="6A9955"/>
+          <w:sz w:val="13"/>
+          <w:szCs w:val="13"/>
+        </w:rPr>
+        <w:t>i</w:t>
+      </w:r>
+      <w:proofErr w:type="spellEnd"/>
+      <w:r>
+        <w:rPr>
+          <w:rFonts w:ascii="Consolas" w:eastAsia="Times New Roman" w:hAnsi="Consolas" w:cs="Times New Roman"/>
+          <w:color w:val="6A9955"/>
+          <w:sz w:val="13"/>
+          <w:szCs w:val="13"/>
+        </w:rPr>
+        <w:t>'.</w:t>
+      </w:r>
+    </w:p>
+    <w:p>
+      <w:pPr>
+        <w:shd w:val="clear" w:color="auto" w:fill="1F1F1F"/>
+        <w:spacing w:after="0" w:line="178" w:lineRule="atLeast"/>
+        <w:rPr>
+          <w:rFonts w:ascii="Consolas" w:eastAsia="Times New Roman" w:hAnsi="Consolas" w:cs="Times New Roman"/>
+          <w:color w:val="CCCCCC"/>
+          <w:sz w:val="13"/>
+          <w:szCs w:val="13"/>
+        </w:rPr>
+      </w:pPr>
+      <w:r>
+        <w:rPr>
+          <w:rFonts w:ascii="Consolas" w:eastAsia="Times New Roman" w:hAnsi="Consolas" w:cs="Times New Roman"/>
+          <w:color w:val="D4D4D4"/>
+          <w:sz w:val="13"/>
+          <w:szCs w:val="13"/>
+        </w:rPr>
+        <w:t xml:space="preserve">    </w:t>
+      </w:r>
+      <w:r>
+        <w:rPr>
+          <w:rFonts w:ascii="Consolas" w:eastAsia="Times New Roman" w:hAnsi="Consolas" w:cs="Times New Roman"/>
+          <w:color w:val="6A9955"/>
+          <w:sz w:val="13"/>
+          <w:szCs w:val="13"/>
+        </w:rPr>
+        <w:t>// It recursively calls itself with '</w:t>
+      </w:r>
+      <w:proofErr w:type="spellStart"/>
+      <w:r>
+        <w:rPr>
+          <w:rFonts w:ascii="Consolas" w:eastAsia="Times New Roman" w:hAnsi="Consolas" w:cs="Times New Roman"/>
+          <w:color w:val="6A9955"/>
+          <w:sz w:val="13"/>
+          <w:szCs w:val="13"/>
+        </w:rPr>
+        <w:t>i</w:t>
+      </w:r>
+      <w:proofErr w:type="spellEnd"/>
+      <w:r>
+        <w:rPr>
+          <w:rFonts w:ascii="Consolas" w:eastAsia="Times New Roman" w:hAnsi="Consolas" w:cs="Times New Roman"/>
+          <w:color w:val="6A9955"/>
+          <w:sz w:val="13"/>
+          <w:szCs w:val="13"/>
+        </w:rPr>
+        <w:t xml:space="preserve"> + 1' until '</w:t>
+      </w:r>
+      <w:proofErr w:type="spellStart"/>
+      <w:r>
+        <w:rPr>
+          <w:rFonts w:ascii="Consolas" w:eastAsia="Times New Roman" w:hAnsi="Consolas" w:cs="Times New Roman"/>
+          <w:color w:val="6A9955"/>
+          <w:sz w:val="13"/>
+          <w:szCs w:val="13"/>
+        </w:rPr>
+        <w:t>i</w:t>
+      </w:r>
+      <w:proofErr w:type="spellEnd"/>
+      <w:r>
+        <w:rPr>
+          <w:rFonts w:ascii="Consolas" w:eastAsia="Times New Roman" w:hAnsi="Consolas" w:cs="Times New Roman"/>
+          <w:color w:val="6A9955"/>
+          <w:sz w:val="13"/>
+          <w:szCs w:val="13"/>
+        </w:rPr>
+        <w:t>' is equal to or greater than 10.</w:t>
+      </w:r>
+    </w:p>
+    <w:p>
+      <w:pPr>
+        <w:shd w:val="clear" w:color="auto" w:fill="1F1F1F"/>
+        <w:spacing w:after="0" w:line="178" w:lineRule="atLeast"/>
+        <w:rPr>
+          <w:rFonts w:ascii="Consolas" w:eastAsia="Times New Roman" w:hAnsi="Consolas" w:cs="Times New Roman"/>
+          <w:color w:val="CCCCCC"/>
+          <w:sz w:val="13"/>
+          <w:szCs w:val="13"/>
+        </w:rPr>
+      </w:pPr>
+      <w:r>
+        <w:rPr>
+          <w:rFonts w:ascii="Consolas" w:eastAsia="Times New Roman" w:hAnsi="Consolas" w:cs="Times New Roman"/>
+          <w:color w:val="D4D4D4"/>
+          <w:sz w:val="13"/>
+          <w:szCs w:val="13"/>
+        </w:rPr>
+        <w:t xml:space="preserve">    </w:t>
+      </w:r>
+      <w:r>
+        <w:rPr>
+          <w:rFonts w:ascii="Consolas" w:eastAsia="Times New Roman" w:hAnsi="Consolas" w:cs="Times New Roman"/>
+          <w:color w:val="6A9955"/>
+          <w:sz w:val="13"/>
+          <w:szCs w:val="13"/>
+        </w:rPr>
+        <w:t>// When '</w:t>
+      </w:r>
+      <w:proofErr w:type="spellStart"/>
+      <w:r>
+        <w:rPr>
+          <w:rFonts w:ascii="Consolas" w:eastAsia="Times New Roman" w:hAnsi="Consolas" w:cs="Times New Roman"/>
+          <w:color w:val="6A9955"/>
+          <w:sz w:val="13"/>
+          <w:szCs w:val="13"/>
+        </w:rPr>
+        <w:t>i</w:t>
+      </w:r>
+      <w:proofErr w:type="spellEnd"/>
+      <w:r>
+        <w:rPr>
+          <w:rFonts w:ascii="Consolas" w:eastAsia="Times New Roman" w:hAnsi="Consolas" w:cs="Times New Roman"/>
+          <w:color w:val="6A9955"/>
+          <w:sz w:val="13"/>
+          <w:szCs w:val="13"/>
+        </w:rPr>
+        <w:t>' is less than 10, it logs the current value of '</w:t>
+      </w:r>
+      <w:proofErr w:type="spellStart"/>
+      <w:r>
+        <w:rPr>
+          <w:rFonts w:ascii="Consolas" w:eastAsia="Times New Roman" w:hAnsi="Consolas" w:cs="Times New Roman"/>
+          <w:color w:val="6A9955"/>
+          <w:sz w:val="13"/>
+          <w:szCs w:val="13"/>
+        </w:rPr>
+        <w:t>i</w:t>
+      </w:r>
+      <w:proofErr w:type="spellEnd"/>
+      <w:r>
+        <w:rPr>
+          <w:rFonts w:ascii="Consolas" w:eastAsia="Times New Roman" w:hAnsi="Consolas" w:cs="Times New Roman"/>
+          <w:color w:val="6A9955"/>
+          <w:sz w:val="13"/>
+          <w:szCs w:val="13"/>
+        </w:rPr>
+        <w:t>' to the console.</w:t>
+      </w:r>
+    </w:p>
+    <w:p>
+      <w:pPr>
+        <w:shd w:val="clear" w:color="auto" w:fill="1F1F1F"/>
+        <w:spacing w:after="0" w:line="178" w:lineRule="atLeast"/>
+        <w:rPr>
+          <w:rFonts w:ascii="Consolas" w:eastAsia="Times New Roman" w:hAnsi="Consolas" w:cs="Times New Roman"/>
+          <w:color w:val="CCCCCC"/>
+          <w:sz w:val="13"/>
+          <w:szCs w:val="13"/>
+        </w:rPr>
+      </w:pPr>
+      <w:r>
+        <w:rPr>
+          <w:rFonts w:ascii="Consolas" w:eastAsia="Times New Roman" w:hAnsi="Consolas" w:cs="Times New Roman"/>
+          <w:color w:val="D4D4D4"/>
+          <w:sz w:val="13"/>
+          <w:szCs w:val="13"/>
+        </w:rPr>
+        <w:t xml:space="preserve">    </w:t>
+      </w:r>
+      <w:proofErr w:type="gramStart"/>
+      <w:r>
+        <w:rPr>
+          <w:rFonts w:ascii="Consolas" w:eastAsia="Times New Roman" w:hAnsi="Consolas" w:cs="Times New Roman"/>
+          <w:color w:val="569CD6"/>
+          <w:sz w:val="13"/>
+          <w:szCs w:val="13"/>
+        </w:rPr>
+        <w:t>const</w:t>
+      </w:r>
+      <w:proofErr w:type="gramEnd"/>
+      <w:r>
+        <w:rPr>
+          <w:rFonts w:ascii="Consolas" w:eastAsia="Times New Roman" w:hAnsi="Consolas" w:cs="Times New Roman"/>
+          <w:color w:val="D4D4D4"/>
+          <w:sz w:val="13"/>
+          <w:szCs w:val="13"/>
+        </w:rPr>
+        <w:t xml:space="preserve"> </w:t>
+      </w:r>
+      <w:r>
+        <w:rPr>
+          <w:rFonts w:ascii="Consolas" w:eastAsia="Times New Roman" w:hAnsi="Consolas" w:cs="Times New Roman"/>
+          <w:color w:val="DCDCAA"/>
+          <w:sz w:val="13"/>
+          <w:szCs w:val="13"/>
+        </w:rPr>
+        <w:t>counter</w:t>
+      </w:r>
+      <w:r>
+        <w:rPr>
+          <w:rFonts w:ascii="Consolas" w:eastAsia="Times New Roman" w:hAnsi="Consolas" w:cs="Times New Roman"/>
+          <w:color w:val="D4D4D4"/>
+          <w:sz w:val="13"/>
+          <w:szCs w:val="13"/>
+        </w:rPr>
+        <w:t xml:space="preserve"> = (</w:t>
+      </w:r>
+      <w:proofErr w:type="spellStart"/>
+      <w:r>
+        <w:rPr>
+          <w:rFonts w:ascii="Consolas" w:eastAsia="Times New Roman" w:hAnsi="Consolas" w:cs="Times New Roman"/>
+          <w:color w:val="9CDCFE"/>
+          <w:sz w:val="13"/>
+          <w:szCs w:val="13"/>
+        </w:rPr>
+        <w:t>i</w:t>
+      </w:r>
+      <w:proofErr w:type="spellEnd"/>
+      <w:r>
+        <w:rPr>
+          <w:rFonts w:ascii="Consolas" w:eastAsia="Times New Roman" w:hAnsi="Consolas" w:cs="Times New Roman"/>
+          <w:color w:val="D4D4D4"/>
+          <w:sz w:val="13"/>
+          <w:szCs w:val="13"/>
+        </w:rPr>
+        <w:t xml:space="preserve">) </w:t>
+      </w:r>
+      <w:r>
+        <w:rPr>
+          <w:rFonts w:ascii="Consolas" w:eastAsia="Times New Roman" w:hAnsi="Consolas" w:cs="Times New Roman"/>
+          <w:color w:val="569CD6"/>
+          <w:sz w:val="13"/>
+          <w:szCs w:val="13"/>
+        </w:rPr>
+        <w:t>=&gt;</w:t>
+      </w:r>
+      <w:r>
+        <w:rPr>
+          <w:rFonts w:ascii="Consolas" w:eastAsia="Times New Roman" w:hAnsi="Consolas" w:cs="Times New Roman"/>
+          <w:color w:val="D4D4D4"/>
+          <w:sz w:val="13"/>
+          <w:szCs w:val="13"/>
+        </w:rPr>
+        <w:t xml:space="preserve"> {</w:t>
+      </w:r>
+    </w:p>
+    <w:p>
+      <w:pPr>
+        <w:shd w:val="clear" w:color="auto" w:fill="1F1F1F"/>
+        <w:spacing w:after="0" w:line="178" w:lineRule="atLeast"/>
+        <w:rPr>
+          <w:rFonts w:ascii="Consolas" w:eastAsia="Times New Roman" w:hAnsi="Consolas" w:cs="Times New Roman"/>
+          <w:color w:val="CCCCCC"/>
+          <w:sz w:val="13"/>
+          <w:szCs w:val="13"/>
+        </w:rPr>
+      </w:pPr>
+      <w:r>
+        <w:rPr>
+          <w:rFonts w:ascii="Consolas" w:eastAsia="Times New Roman" w:hAnsi="Consolas" w:cs="Times New Roman"/>
+          <w:color w:val="D4D4D4"/>
+          <w:sz w:val="13"/>
+          <w:szCs w:val="13"/>
+        </w:rPr>
+        <w:t xml:space="preserve">      </w:t>
+      </w:r>
+      <w:proofErr w:type="gramStart"/>
+      <w:r>
+        <w:rPr>
+          <w:rFonts w:ascii="Consolas" w:eastAsia="Times New Roman" w:hAnsi="Consolas" w:cs="Times New Roman"/>
+          <w:color w:val="9CDCFE"/>
+          <w:sz w:val="13"/>
+          <w:szCs w:val="13"/>
+        </w:rPr>
+        <w:t>console</w:t>
+      </w:r>
+      <w:r>
+        <w:rPr>
+          <w:rFonts w:ascii="Consolas" w:eastAsia="Times New Roman" w:hAnsi="Consolas" w:cs="Times New Roman"/>
+          <w:color w:val="D4D4D4"/>
+          <w:sz w:val="13"/>
+          <w:szCs w:val="13"/>
+        </w:rPr>
+        <w:t>.</w:t>
+      </w:r>
+      <w:r>
+        <w:rPr>
+          <w:rFonts w:ascii="Consolas" w:eastAsia="Times New Roman" w:hAnsi="Consolas" w:cs="Times New Roman"/>
+          <w:color w:val="DCDCAA"/>
+          <w:sz w:val="13"/>
+          <w:szCs w:val="13"/>
+        </w:rPr>
+        <w:t>log</w:t>
+      </w:r>
+      <w:r>
+        <w:rPr>
+          <w:rFonts w:ascii="Consolas" w:eastAsia="Times New Roman" w:hAnsi="Consolas" w:cs="Times New Roman"/>
+          <w:color w:val="D4D4D4"/>
+          <w:sz w:val="13"/>
+          <w:szCs w:val="13"/>
+        </w:rPr>
+        <w:t>(</w:t>
+      </w:r>
+      <w:proofErr w:type="spellStart"/>
+      <w:proofErr w:type="gramEnd"/>
+      <w:r>
+        <w:rPr>
+          <w:rFonts w:ascii="Consolas" w:eastAsia="Times New Roman" w:hAnsi="Consolas" w:cs="Times New Roman"/>
+          <w:color w:val="9CDCFE"/>
+          <w:sz w:val="13"/>
+          <w:szCs w:val="13"/>
+        </w:rPr>
+        <w:t>i</w:t>
+      </w:r>
+      <w:proofErr w:type="spellEnd"/>
+      <w:r>
+        <w:rPr>
+          <w:rFonts w:ascii="Consolas" w:eastAsia="Times New Roman" w:hAnsi="Consolas" w:cs="Times New Roman"/>
+          <w:color w:val="D4D4D4"/>
+          <w:sz w:val="13"/>
+          <w:szCs w:val="13"/>
+        </w:rPr>
+        <w:t>);</w:t>
+      </w:r>
+    </w:p>
+    <w:p>
+      <w:pPr>
+        <w:shd w:val="clear" w:color="auto" w:fill="1F1F1F"/>
+        <w:spacing w:after="0" w:line="178" w:lineRule="atLeast"/>
+        <w:rPr>
+          <w:rFonts w:ascii="Consolas" w:eastAsia="Times New Roman" w:hAnsi="Consolas" w:cs="Times New Roman"/>
+          <w:color w:val="CCCCCC"/>
+          <w:sz w:val="13"/>
+          <w:szCs w:val="13"/>
+        </w:rPr>
+      </w:pPr>
+      <w:r>
+        <w:rPr>
+          <w:rFonts w:ascii="Consolas" w:eastAsia="Times New Roman" w:hAnsi="Consolas" w:cs="Times New Roman"/>
+          <w:color w:val="D4D4D4"/>
+          <w:sz w:val="13"/>
+          <w:szCs w:val="13"/>
+        </w:rPr>
+        <w:t xml:space="preserve">      </w:t>
+      </w:r>
+      <w:proofErr w:type="gramStart"/>
+      <w:r>
+        <w:rPr>
+          <w:rFonts w:ascii="Consolas" w:eastAsia="Times New Roman" w:hAnsi="Consolas" w:cs="Times New Roman"/>
+          <w:color w:val="C586C0"/>
+          <w:sz w:val="13"/>
+          <w:szCs w:val="13"/>
+        </w:rPr>
+        <w:t>if</w:t>
+      </w:r>
+      <w:proofErr w:type="gramEnd"/>
+      <w:r>
+        <w:rPr>
+          <w:rFonts w:ascii="Consolas" w:eastAsia="Times New Roman" w:hAnsi="Consolas" w:cs="Times New Roman"/>
+          <w:color w:val="D4D4D4"/>
+          <w:sz w:val="13"/>
+          <w:szCs w:val="13"/>
+        </w:rPr>
+        <w:t xml:space="preserve"> (</w:t>
+      </w:r>
+      <w:proofErr w:type="spellStart"/>
+      <w:r>
+        <w:rPr>
+          <w:rFonts w:ascii="Consolas" w:eastAsia="Times New Roman" w:hAnsi="Consolas" w:cs="Times New Roman"/>
+          <w:color w:val="9CDCFE"/>
+          <w:sz w:val="13"/>
+          <w:szCs w:val="13"/>
+        </w:rPr>
+        <w:t>i</w:t>
+      </w:r>
+      <w:proofErr w:type="spellEnd"/>
+      <w:r>
+        <w:rPr>
+          <w:rFonts w:ascii="Consolas" w:eastAsia="Times New Roman" w:hAnsi="Consolas" w:cs="Times New Roman"/>
+          <w:color w:val="D4D4D4"/>
+          <w:sz w:val="13"/>
+          <w:szCs w:val="13"/>
+        </w:rPr>
+        <w:t xml:space="preserve"> &lt; </w:t>
+      </w:r>
+      <w:r>
+        <w:rPr>
+          <w:rFonts w:ascii="Consolas" w:eastAsia="Times New Roman" w:hAnsi="Consolas" w:cs="Times New Roman"/>
+          <w:color w:val="B5CEA8"/>
+          <w:sz w:val="13"/>
+          <w:szCs w:val="13"/>
+        </w:rPr>
+        <w:t>10</w:t>
+      </w:r>
+      <w:r>
+        <w:rPr>
+          <w:rFonts w:ascii="Consolas" w:eastAsia="Times New Roman" w:hAnsi="Consolas" w:cs="Times New Roman"/>
+          <w:color w:val="D4D4D4"/>
+          <w:sz w:val="13"/>
+          <w:szCs w:val="13"/>
+        </w:rPr>
+        <w:t>) {</w:t>
+      </w:r>
+    </w:p>
+    <w:p>
+      <w:pPr>
+        <w:shd w:val="clear" w:color="auto" w:fill="1F1F1F"/>
+        <w:spacing w:after="0" w:line="178" w:lineRule="atLeast"/>
+        <w:rPr>
+          <w:rFonts w:ascii="Consolas" w:eastAsia="Times New Roman" w:hAnsi="Consolas" w:cs="Times New Roman"/>
+          <w:color w:val="CCCCCC"/>
+          <w:sz w:val="13"/>
+          <w:szCs w:val="13"/>
+        </w:rPr>
+      </w:pPr>
+      <w:r>
+        <w:rPr>
+          <w:rFonts w:ascii="Consolas" w:eastAsia="Times New Roman" w:hAnsi="Consolas" w:cs="Times New Roman"/>
+          <w:color w:val="D4D4D4"/>
+          <w:sz w:val="13"/>
+          <w:szCs w:val="13"/>
+        </w:rPr>
+        <w:t xml:space="preserve">        </w:t>
+      </w:r>
+      <w:proofErr w:type="gramStart"/>
+      <w:r>
+        <w:rPr>
+          <w:rFonts w:ascii="Consolas" w:eastAsia="Times New Roman" w:hAnsi="Consolas" w:cs="Times New Roman"/>
+          <w:color w:val="C586C0"/>
+          <w:sz w:val="13"/>
+          <w:szCs w:val="13"/>
+        </w:rPr>
+        <w:t>return</w:t>
+      </w:r>
+      <w:proofErr w:type="gramEnd"/>
+      <w:r>
+        <w:rPr>
+          <w:rFonts w:ascii="Consolas" w:eastAsia="Times New Roman" w:hAnsi="Consolas" w:cs="Times New Roman"/>
+          <w:color w:val="D4D4D4"/>
+          <w:sz w:val="13"/>
+          <w:szCs w:val="13"/>
+        </w:rPr>
+        <w:t xml:space="preserve"> </w:t>
+      </w:r>
+      <w:r>
+        <w:rPr>
+          <w:rFonts w:ascii="Consolas" w:eastAsia="Times New Roman" w:hAnsi="Consolas" w:cs="Times New Roman"/>
+          <w:color w:val="DCDCAA"/>
+          <w:sz w:val="13"/>
+          <w:szCs w:val="13"/>
+        </w:rPr>
+        <w:t>counter</w:t>
+      </w:r>
+      <w:r>
+        <w:rPr>
+          <w:rFonts w:ascii="Consolas" w:eastAsia="Times New Roman" w:hAnsi="Consolas" w:cs="Times New Roman"/>
+          <w:color w:val="D4D4D4"/>
+          <w:sz w:val="13"/>
+          <w:szCs w:val="13"/>
+        </w:rPr>
+        <w:t>(</w:t>
+      </w:r>
+      <w:proofErr w:type="spellStart"/>
+      <w:r>
+        <w:rPr>
+          <w:rFonts w:ascii="Consolas" w:eastAsia="Times New Roman" w:hAnsi="Consolas" w:cs="Times New Roman"/>
+          <w:color w:val="9CDCFE"/>
+          <w:sz w:val="13"/>
+          <w:szCs w:val="13"/>
+        </w:rPr>
+        <w:t>i</w:t>
+      </w:r>
+      <w:proofErr w:type="spellEnd"/>
+      <w:r>
+        <w:rPr>
+          <w:rFonts w:ascii="Consolas" w:eastAsia="Times New Roman" w:hAnsi="Consolas" w:cs="Times New Roman"/>
+          <w:color w:val="D4D4D4"/>
+          <w:sz w:val="13"/>
+          <w:szCs w:val="13"/>
+        </w:rPr>
+        <w:t xml:space="preserve"> + </w:t>
+      </w:r>
+      <w:r>
+        <w:rPr>
+          <w:rFonts w:ascii="Consolas" w:eastAsia="Times New Roman" w:hAnsi="Consolas" w:cs="Times New Roman"/>
+          <w:color w:val="B5CEA8"/>
+          <w:sz w:val="13"/>
+          <w:szCs w:val="13"/>
+        </w:rPr>
+        <w:t>1</w:t>
+      </w:r>
+      <w:r>
+        <w:rPr>
+          <w:rFonts w:ascii="Consolas" w:eastAsia="Times New Roman" w:hAnsi="Consolas" w:cs="Times New Roman"/>
+          <w:color w:val="D4D4D4"/>
+          <w:sz w:val="13"/>
+          <w:szCs w:val="13"/>
+        </w:rPr>
+        <w:t>);</w:t>
+      </w:r>
+    </w:p>
+    <w:p>
+      <w:pPr>
+        <w:shd w:val="clear" w:color="auto" w:fill="1F1F1F"/>
+        <w:spacing w:after="0" w:line="178" w:lineRule="atLeast"/>
+        <w:rPr>
+          <w:rFonts w:ascii="Consolas" w:eastAsia="Times New Roman" w:hAnsi="Consolas" w:cs="Times New Roman"/>
+          <w:color w:val="CCCCCC"/>
+          <w:sz w:val="13"/>
+          <w:szCs w:val="13"/>
+        </w:rPr>
+      </w:pPr>
+      <w:r>
+        <w:rPr>
+          <w:rFonts w:ascii="Consolas" w:eastAsia="Times New Roman" w:hAnsi="Consolas" w:cs="Times New Roman"/>
+          <w:color w:val="D4D4D4"/>
+          <w:sz w:val="13"/>
+          <w:szCs w:val="13"/>
+        </w:rPr>
+        <w:t>      }</w:t>
+      </w:r>
+    </w:p>
+    <w:p>
+      <w:pPr>
+        <w:shd w:val="clear" w:color="auto" w:fill="1F1F1F"/>
+        <w:spacing w:after="0" w:line="178" w:lineRule="atLeast"/>
+        <w:rPr>
+          <w:rFonts w:ascii="Consolas" w:eastAsia="Times New Roman" w:hAnsi="Consolas" w:cs="Times New Roman"/>
+          <w:color w:val="CCCCCC"/>
+          <w:sz w:val="13"/>
+          <w:szCs w:val="13"/>
+        </w:rPr>
+      </w:pPr>
+      <w:r>
+        <w:rPr>
+          <w:rFonts w:ascii="Consolas" w:eastAsia="Times New Roman" w:hAnsi="Consolas" w:cs="Times New Roman"/>
+          <w:color w:val="D4D4D4"/>
+          <w:sz w:val="13"/>
+          <w:szCs w:val="13"/>
+        </w:rPr>
+        <w:t xml:space="preserve">      </w:t>
+      </w:r>
+      <w:proofErr w:type="gramStart"/>
+      <w:r>
+        <w:rPr>
+          <w:rFonts w:ascii="Consolas" w:eastAsia="Times New Roman" w:hAnsi="Consolas" w:cs="Times New Roman"/>
+          <w:color w:val="C586C0"/>
+          <w:sz w:val="13"/>
+          <w:szCs w:val="13"/>
+        </w:rPr>
+        <w:t>return</w:t>
+      </w:r>
+      <w:proofErr w:type="gramEnd"/>
+      <w:r>
+        <w:rPr>
+          <w:rFonts w:ascii="Consolas" w:eastAsia="Times New Roman" w:hAnsi="Consolas" w:cs="Times New Roman"/>
+          <w:color w:val="D4D4D4"/>
+          <w:sz w:val="13"/>
+          <w:szCs w:val="13"/>
+        </w:rPr>
+        <w:t>;</w:t>
+      </w:r>
+    </w:p>
+    <w:p>
+      <w:pPr>
+        <w:shd w:val="clear" w:color="auto" w:fill="1F1F1F"/>
+        <w:spacing w:after="0" w:line="178" w:lineRule="atLeast"/>
+        <w:rPr>
+          <w:rFonts w:ascii="Consolas" w:eastAsia="Times New Roman" w:hAnsi="Consolas" w:cs="Times New Roman"/>
+          <w:color w:val="CCCCCC"/>
+          <w:sz w:val="13"/>
+          <w:szCs w:val="13"/>
+        </w:rPr>
+      </w:pPr>
+      <w:r>
+        <w:rPr>
+          <w:rFonts w:ascii="Consolas" w:eastAsia="Times New Roman" w:hAnsi="Consolas" w:cs="Times New Roman"/>
+          <w:color w:val="D4D4D4"/>
+          <w:sz w:val="13"/>
+          <w:szCs w:val="13"/>
+        </w:rPr>
+        <w:t>    };</w:t>
+      </w:r>
+    </w:p>
+    <w:p>
+      <w:pPr>
+        <w:shd w:val="clear" w:color="auto" w:fill="1F1F1F"/>
+        <w:spacing w:after="0" w:line="178" w:lineRule="atLeast"/>
+        <w:rPr>
+          <w:rFonts w:ascii="Consolas" w:eastAsia="Times New Roman" w:hAnsi="Consolas" w:cs="Times New Roman"/>
+          <w:color w:val="CCCCCC"/>
+          <w:sz w:val="13"/>
+          <w:szCs w:val="13"/>
+        </w:rPr>
+      </w:pPr>
+      <w:r>
+        <w:rPr>
+          <w:rFonts w:ascii="Consolas" w:eastAsia="Times New Roman" w:hAnsi="Consolas" w:cs="Times New Roman"/>
+          <w:color w:val="D4D4D4"/>
+          <w:sz w:val="13"/>
+          <w:szCs w:val="13"/>
+        </w:rPr>
+        <w:t xml:space="preserve">    </w:t>
+      </w:r>
+    </w:p>
+    <w:p>
+      <w:pPr>
+        <w:shd w:val="clear" w:color="auto" w:fill="1F1F1F"/>
+        <w:spacing w:after="0" w:line="178" w:lineRule="atLeast"/>
+        <w:rPr>
+          <w:rFonts w:ascii="Consolas" w:eastAsia="Times New Roman" w:hAnsi="Consolas" w:cs="Times New Roman"/>
+          <w:color w:val="CCCCCC"/>
+          <w:sz w:val="13"/>
+          <w:szCs w:val="13"/>
+        </w:rPr>
+      </w:pPr>
+      <w:r>
+        <w:rPr>
+          <w:rFonts w:ascii="Consolas" w:eastAsia="Times New Roman" w:hAnsi="Consolas" w:cs="Times New Roman"/>
+          <w:color w:val="D4D4D4"/>
+          <w:sz w:val="13"/>
+          <w:szCs w:val="13"/>
+        </w:rPr>
+        <w:t xml:space="preserve">    </w:t>
+      </w:r>
+      <w:r>
+        <w:rPr>
+          <w:rFonts w:ascii="Consolas" w:eastAsia="Times New Roman" w:hAnsi="Consolas" w:cs="Times New Roman"/>
+          <w:color w:val="6A9955"/>
+          <w:sz w:val="13"/>
+          <w:szCs w:val="13"/>
+        </w:rPr>
+        <w:t xml:space="preserve">// </w:t>
+      </w:r>
+      <w:proofErr w:type="gramStart"/>
+      <w:r>
+        <w:rPr>
+          <w:rFonts w:ascii="Consolas" w:eastAsia="Times New Roman" w:hAnsi="Consolas" w:cs="Times New Roman"/>
+          <w:color w:val="6A9955"/>
+          <w:sz w:val="13"/>
+          <w:szCs w:val="13"/>
+        </w:rPr>
+        <w:t>The</w:t>
+      </w:r>
+      <w:proofErr w:type="gramEnd"/>
+      <w:r>
+        <w:rPr>
+          <w:rFonts w:ascii="Consolas" w:eastAsia="Times New Roman" w:hAnsi="Consolas" w:cs="Times New Roman"/>
+          <w:color w:val="6A9955"/>
+          <w:sz w:val="13"/>
+          <w:szCs w:val="13"/>
+        </w:rPr>
+        <w:t xml:space="preserve"> main function, when called with the initial value of 0, invokes the 'counter' function.</w:t>
+      </w:r>
+    </w:p>
+    <w:p>
+      <w:pPr>
+        <w:shd w:val="clear" w:color="auto" w:fill="1F1F1F"/>
+        <w:spacing w:after="0" w:line="178" w:lineRule="atLeast"/>
+        <w:rPr>
+          <w:rFonts w:ascii="Consolas" w:eastAsia="Times New Roman" w:hAnsi="Consolas" w:cs="Times New Roman"/>
+          <w:color w:val="CCCCCC"/>
+          <w:sz w:val="13"/>
+          <w:szCs w:val="13"/>
+        </w:rPr>
+      </w:pPr>
+      <w:r>
+        <w:rPr>
+          <w:rFonts w:ascii="Consolas" w:eastAsia="Times New Roman" w:hAnsi="Consolas" w:cs="Times New Roman"/>
+          <w:color w:val="D4D4D4"/>
+          <w:sz w:val="13"/>
+          <w:szCs w:val="13"/>
+        </w:rPr>
+        <w:t xml:space="preserve">    </w:t>
+      </w:r>
+      <w:r>
+        <w:rPr>
+          <w:rFonts w:ascii="Consolas" w:eastAsia="Times New Roman" w:hAnsi="Consolas" w:cs="Times New Roman"/>
+          <w:color w:val="6A9955"/>
+          <w:sz w:val="13"/>
+          <w:szCs w:val="13"/>
+        </w:rPr>
+        <w:t>// the numbers from 0 to 9 are logged to the console.</w:t>
+      </w:r>
+    </w:p>
+    <w:p>
+      <w:pPr>
+        <w:shd w:val="clear" w:color="auto" w:fill="1F1F1F"/>
+        <w:spacing w:after="0" w:line="178" w:lineRule="atLeast"/>
+        <w:rPr>
+          <w:rFonts w:ascii="Consolas" w:eastAsia="Times New Roman" w:hAnsi="Consolas" w:cs="Times New Roman"/>
+          <w:color w:val="CCCCCC"/>
+          <w:sz w:val="13"/>
+          <w:szCs w:val="13"/>
+        </w:rPr>
+      </w:pPr>
+      <w:r>
+        <w:rPr>
+          <w:rFonts w:ascii="Consolas" w:eastAsia="Times New Roman" w:hAnsi="Consolas" w:cs="Times New Roman"/>
+          <w:color w:val="D4D4D4"/>
+          <w:sz w:val="13"/>
+          <w:szCs w:val="13"/>
+        </w:rPr>
+        <w:t xml:space="preserve">    </w:t>
+      </w:r>
+      <w:proofErr w:type="gramStart"/>
+      <w:r>
+        <w:rPr>
+          <w:rFonts w:ascii="Consolas" w:eastAsia="Times New Roman" w:hAnsi="Consolas" w:cs="Times New Roman"/>
+          <w:color w:val="569CD6"/>
+          <w:sz w:val="13"/>
+          <w:szCs w:val="13"/>
+        </w:rPr>
+        <w:t>const</w:t>
+      </w:r>
+      <w:proofErr w:type="gramEnd"/>
+      <w:r>
+        <w:rPr>
+          <w:rFonts w:ascii="Consolas" w:eastAsia="Times New Roman" w:hAnsi="Consolas" w:cs="Times New Roman"/>
+          <w:color w:val="D4D4D4"/>
+          <w:sz w:val="13"/>
+          <w:szCs w:val="13"/>
+        </w:rPr>
+        <w:t xml:space="preserve"> </w:t>
+      </w:r>
+      <w:r>
+        <w:rPr>
+          <w:rFonts w:ascii="Consolas" w:eastAsia="Times New Roman" w:hAnsi="Consolas" w:cs="Times New Roman"/>
+          <w:color w:val="DCDCAA"/>
+          <w:sz w:val="13"/>
+          <w:szCs w:val="13"/>
+        </w:rPr>
+        <w:t>main</w:t>
+      </w:r>
+      <w:r>
+        <w:rPr>
+          <w:rFonts w:ascii="Consolas" w:eastAsia="Times New Roman" w:hAnsi="Consolas" w:cs="Times New Roman"/>
+          <w:color w:val="D4D4D4"/>
+          <w:sz w:val="13"/>
+          <w:szCs w:val="13"/>
+        </w:rPr>
+        <w:t xml:space="preserve"> = () </w:t>
+      </w:r>
+      <w:r>
+        <w:rPr>
+          <w:rFonts w:ascii="Consolas" w:eastAsia="Times New Roman" w:hAnsi="Consolas" w:cs="Times New Roman"/>
+          <w:color w:val="569CD6"/>
+          <w:sz w:val="13"/>
+          <w:szCs w:val="13"/>
+        </w:rPr>
+        <w:t>=&gt;</w:t>
+      </w:r>
+      <w:r>
+        <w:rPr>
+          <w:rFonts w:ascii="Consolas" w:eastAsia="Times New Roman" w:hAnsi="Consolas" w:cs="Times New Roman"/>
+          <w:color w:val="D4D4D4"/>
+          <w:sz w:val="13"/>
+          <w:szCs w:val="13"/>
+        </w:rPr>
+        <w:t xml:space="preserve"> {</w:t>
+      </w:r>
+    </w:p>
+    <w:p>
+      <w:pPr>
+        <w:shd w:val="clear" w:color="auto" w:fill="1F1F1F"/>
+        <w:spacing w:after="0" w:line="178" w:lineRule="atLeast"/>
+        <w:rPr>
+          <w:rFonts w:ascii="Consolas" w:eastAsia="Times New Roman" w:hAnsi="Consolas" w:cs="Times New Roman"/>
+          <w:color w:val="CCCCCC"/>
+          <w:sz w:val="13"/>
+          <w:szCs w:val="13"/>
+        </w:rPr>
+      </w:pPr>
+      <w:r>
+        <w:rPr>
+          <w:rFonts w:ascii="Consolas" w:eastAsia="Times New Roman" w:hAnsi="Consolas" w:cs="Times New Roman"/>
+          <w:color w:val="D4D4D4"/>
+          <w:sz w:val="13"/>
+          <w:szCs w:val="13"/>
+        </w:rPr>
+        <w:t xml:space="preserve">      </w:t>
+      </w:r>
+      <w:proofErr w:type="gramStart"/>
+      <w:r>
+        <w:rPr>
+          <w:rFonts w:ascii="Consolas" w:eastAsia="Times New Roman" w:hAnsi="Consolas" w:cs="Times New Roman"/>
+          <w:color w:val="DCDCAA"/>
+          <w:sz w:val="13"/>
+          <w:szCs w:val="13"/>
+        </w:rPr>
+        <w:t>counter</w:t>
+      </w:r>
+      <w:r>
+        <w:rPr>
+          <w:rFonts w:ascii="Consolas" w:eastAsia="Times New Roman" w:hAnsi="Consolas" w:cs="Times New Roman"/>
+          <w:color w:val="D4D4D4"/>
+          <w:sz w:val="13"/>
+          <w:szCs w:val="13"/>
+        </w:rPr>
+        <w:t>(</w:t>
+      </w:r>
+      <w:proofErr w:type="gramEnd"/>
+      <w:r>
+        <w:rPr>
+          <w:rFonts w:ascii="Consolas" w:eastAsia="Times New Roman" w:hAnsi="Consolas" w:cs="Times New Roman"/>
+          <w:color w:val="B5CEA8"/>
+          <w:sz w:val="13"/>
+          <w:szCs w:val="13"/>
+        </w:rPr>
+        <w:t>0</w:t>
+      </w:r>
+      <w:r>
+        <w:rPr>
+          <w:rFonts w:ascii="Consolas" w:eastAsia="Times New Roman" w:hAnsi="Consolas" w:cs="Times New Roman"/>
+          <w:color w:val="D4D4D4"/>
+          <w:sz w:val="13"/>
+          <w:szCs w:val="13"/>
+        </w:rPr>
+        <w:t>);</w:t>
+      </w:r>
+    </w:p>
+    <w:p>
+      <w:pPr>
+        <w:shd w:val="clear" w:color="auto" w:fill="1F1F1F"/>
+        <w:spacing w:after="0" w:line="178" w:lineRule="atLeast"/>
+        <w:rPr>
+          <w:rFonts w:ascii="Consolas" w:eastAsia="Times New Roman" w:hAnsi="Consolas" w:cs="Times New Roman"/>
+          <w:color w:val="CCCCCC"/>
+          <w:sz w:val="13"/>
+          <w:szCs w:val="13"/>
+        </w:rPr>
+      </w:pPr>
+      <w:r>
+        <w:rPr>
+          <w:rFonts w:ascii="Consolas" w:eastAsia="Times New Roman" w:hAnsi="Consolas" w:cs="Times New Roman"/>
+          <w:color w:val="D4D4D4"/>
+          <w:sz w:val="13"/>
+          <w:szCs w:val="13"/>
+        </w:rPr>
+        <w:t>    };</w:t>
+      </w:r>
+    </w:p>
+    <w:p>
+      <w:pPr>
+        <w:shd w:val="clear" w:color="auto" w:fill="1F1F1F"/>
+        <w:spacing w:after="0" w:line="178" w:lineRule="atLeast"/>
+        <w:rPr>
+          <w:rFonts w:ascii="Consolas" w:eastAsia="Times New Roman" w:hAnsi="Consolas" w:cs="Times New Roman"/>
+          <w:color w:val="CCCCCC"/>
+          <w:sz w:val="13"/>
+          <w:szCs w:val="13"/>
+        </w:rPr>
+      </w:pPr>
+      <w:r>
+        <w:rPr>
+          <w:rFonts w:ascii="Consolas" w:eastAsia="Times New Roman" w:hAnsi="Consolas" w:cs="Times New Roman"/>
+          <w:color w:val="D4D4D4"/>
+          <w:sz w:val="13"/>
+          <w:szCs w:val="13"/>
+        </w:rPr>
+        <w:t xml:space="preserve">    </w:t>
+      </w:r>
+    </w:p>
+    <w:p>
+      <w:pPr>
+        <w:shd w:val="clear" w:color="auto" w:fill="1F1F1F"/>
+        <w:spacing w:after="0" w:line="178" w:lineRule="atLeast"/>
+        <w:rPr>
+          <w:rFonts w:ascii="Consolas" w:eastAsia="Times New Roman" w:hAnsi="Consolas" w:cs="Times New Roman"/>
+          <w:color w:val="CCCCCC"/>
+          <w:sz w:val="13"/>
+          <w:szCs w:val="13"/>
+        </w:rPr>
+      </w:pPr>
+      <w:r>
+        <w:rPr>
+          <w:rFonts w:ascii="Consolas" w:eastAsia="Times New Roman" w:hAnsi="Consolas" w:cs="Times New Roman"/>
+          <w:color w:val="D4D4D4"/>
+          <w:sz w:val="13"/>
+          <w:szCs w:val="13"/>
+        </w:rPr>
+        <w:t xml:space="preserve">    </w:t>
+      </w:r>
+      <w:r>
+        <w:rPr>
+          <w:rFonts w:ascii="Consolas" w:eastAsia="Times New Roman" w:hAnsi="Consolas" w:cs="Times New Roman"/>
+          <w:color w:val="6A9955"/>
+          <w:sz w:val="13"/>
+          <w:szCs w:val="13"/>
+        </w:rPr>
+        <w:t xml:space="preserve">// </w:t>
+      </w:r>
+      <w:proofErr w:type="gramStart"/>
+      <w:r>
+        <w:rPr>
+          <w:rFonts w:ascii="Consolas" w:eastAsia="Times New Roman" w:hAnsi="Consolas" w:cs="Times New Roman"/>
+          <w:color w:val="6A9955"/>
+          <w:sz w:val="13"/>
+          <w:szCs w:val="13"/>
+        </w:rPr>
+        <w:t>Define</w:t>
+      </w:r>
+      <w:proofErr w:type="gramEnd"/>
+      <w:r>
+        <w:rPr>
+          <w:rFonts w:ascii="Consolas" w:eastAsia="Times New Roman" w:hAnsi="Consolas" w:cs="Times New Roman"/>
+          <w:color w:val="6A9955"/>
+          <w:sz w:val="13"/>
+          <w:szCs w:val="13"/>
+        </w:rPr>
+        <w:t xml:space="preserve"> four additional functions: one, two, three, and four.</w:t>
+      </w:r>
+    </w:p>
+    <w:p>
+      <w:pPr>
+        <w:shd w:val="clear" w:color="auto" w:fill="1F1F1F"/>
+        <w:spacing w:after="0" w:line="178" w:lineRule="atLeast"/>
+        <w:rPr>
+          <w:rFonts w:ascii="Consolas" w:eastAsia="Times New Roman" w:hAnsi="Consolas" w:cs="Times New Roman"/>
+          <w:color w:val="CCCCCC"/>
+          <w:sz w:val="13"/>
+          <w:szCs w:val="13"/>
+        </w:rPr>
+      </w:pPr>
+      <w:r>
+        <w:rPr>
+          <w:rFonts w:ascii="Consolas" w:eastAsia="Times New Roman" w:hAnsi="Consolas" w:cs="Times New Roman"/>
+          <w:color w:val="D4D4D4"/>
+          <w:sz w:val="13"/>
+          <w:szCs w:val="13"/>
+        </w:rPr>
+        <w:t xml:space="preserve">    </w:t>
+      </w:r>
+      <w:proofErr w:type="gramStart"/>
+      <w:r>
+        <w:rPr>
+          <w:rFonts w:ascii="Consolas" w:eastAsia="Times New Roman" w:hAnsi="Consolas" w:cs="Times New Roman"/>
+          <w:color w:val="569CD6"/>
+          <w:sz w:val="13"/>
+          <w:szCs w:val="13"/>
+        </w:rPr>
+        <w:t>const</w:t>
+      </w:r>
+      <w:proofErr w:type="gramEnd"/>
+      <w:r>
+        <w:rPr>
+          <w:rFonts w:ascii="Consolas" w:eastAsia="Times New Roman" w:hAnsi="Consolas" w:cs="Times New Roman"/>
+          <w:color w:val="D4D4D4"/>
+          <w:sz w:val="13"/>
+          <w:szCs w:val="13"/>
+        </w:rPr>
+        <w:t xml:space="preserve"> </w:t>
+      </w:r>
+      <w:r>
+        <w:rPr>
+          <w:rFonts w:ascii="Consolas" w:eastAsia="Times New Roman" w:hAnsi="Consolas" w:cs="Times New Roman"/>
+          <w:color w:val="DCDCAA"/>
+          <w:sz w:val="13"/>
+          <w:szCs w:val="13"/>
+        </w:rPr>
+        <w:t>one</w:t>
+      </w:r>
+      <w:r>
+        <w:rPr>
+          <w:rFonts w:ascii="Consolas" w:eastAsia="Times New Roman" w:hAnsi="Consolas" w:cs="Times New Roman"/>
+          <w:color w:val="D4D4D4"/>
+          <w:sz w:val="13"/>
+          <w:szCs w:val="13"/>
+        </w:rPr>
+        <w:t xml:space="preserve"> = () </w:t>
+      </w:r>
+      <w:r>
+        <w:rPr>
+          <w:rFonts w:ascii="Consolas" w:eastAsia="Times New Roman" w:hAnsi="Consolas" w:cs="Times New Roman"/>
+          <w:color w:val="569CD6"/>
+          <w:sz w:val="13"/>
+          <w:szCs w:val="13"/>
+        </w:rPr>
+        <w:t>=&gt;</w:t>
+      </w:r>
+      <w:r>
+        <w:rPr>
+          <w:rFonts w:ascii="Consolas" w:eastAsia="Times New Roman" w:hAnsi="Consolas" w:cs="Times New Roman"/>
+          <w:color w:val="D4D4D4"/>
+          <w:sz w:val="13"/>
+          <w:szCs w:val="13"/>
+        </w:rPr>
+        <w:t xml:space="preserve"> </w:t>
+      </w:r>
+      <w:r>
+        <w:rPr>
+          <w:rFonts w:ascii="Consolas" w:eastAsia="Times New Roman" w:hAnsi="Consolas" w:cs="Times New Roman"/>
+          <w:color w:val="9CDCFE"/>
+          <w:sz w:val="13"/>
+          <w:szCs w:val="13"/>
+        </w:rPr>
+        <w:t>console</w:t>
+      </w:r>
+      <w:r>
+        <w:rPr>
+          <w:rFonts w:ascii="Consolas" w:eastAsia="Times New Roman" w:hAnsi="Consolas" w:cs="Times New Roman"/>
+          <w:color w:val="D4D4D4"/>
+          <w:sz w:val="13"/>
+          <w:szCs w:val="13"/>
+        </w:rPr>
+        <w:t>.</w:t>
+      </w:r>
+      <w:r>
+        <w:rPr>
+          <w:rFonts w:ascii="Consolas" w:eastAsia="Times New Roman" w:hAnsi="Consolas" w:cs="Times New Roman"/>
+          <w:color w:val="DCDCAA"/>
+          <w:sz w:val="13"/>
+          <w:szCs w:val="13"/>
+        </w:rPr>
+        <w:t>log</w:t>
+      </w:r>
+      <w:r>
+        <w:rPr>
+          <w:rFonts w:ascii="Consolas" w:eastAsia="Times New Roman" w:hAnsi="Consolas" w:cs="Times New Roman"/>
+          <w:color w:val="D4D4D4"/>
+          <w:sz w:val="13"/>
+          <w:szCs w:val="13"/>
+        </w:rPr>
+        <w:t>(</w:t>
+      </w:r>
+      <w:r>
+        <w:rPr>
+          <w:rFonts w:ascii="Consolas" w:eastAsia="Times New Roman" w:hAnsi="Consolas" w:cs="Times New Roman"/>
+          <w:color w:val="CE9178"/>
+          <w:sz w:val="13"/>
+          <w:szCs w:val="13"/>
+        </w:rPr>
+        <w:t>'one'</w:t>
+      </w:r>
+      <w:r>
+        <w:rPr>
+          <w:rFonts w:ascii="Consolas" w:eastAsia="Times New Roman" w:hAnsi="Consolas" w:cs="Times New Roman"/>
+          <w:color w:val="D4D4D4"/>
+          <w:sz w:val="13"/>
+          <w:szCs w:val="13"/>
+        </w:rPr>
+        <w:t>);</w:t>
+      </w:r>
+    </w:p>
+    <w:p>
+      <w:pPr>
+        <w:shd w:val="clear" w:color="auto" w:fill="1F1F1F"/>
+        <w:spacing w:after="0" w:line="178" w:lineRule="atLeast"/>
+        <w:rPr>
+          <w:rFonts w:ascii="Consolas" w:eastAsia="Times New Roman" w:hAnsi="Consolas" w:cs="Times New Roman"/>
+          <w:color w:val="CCCCCC"/>
+          <w:sz w:val="13"/>
+          <w:szCs w:val="13"/>
+        </w:rPr>
+      </w:pPr>
+      <w:r>
+        <w:rPr>
+          <w:rFonts w:ascii="Consolas" w:eastAsia="Times New Roman" w:hAnsi="Consolas" w:cs="Times New Roman"/>
+          <w:color w:val="D4D4D4"/>
+          <w:sz w:val="13"/>
+          <w:szCs w:val="13"/>
+        </w:rPr>
+        <w:t xml:space="preserve">    </w:t>
+      </w:r>
+      <w:proofErr w:type="gramStart"/>
+      <w:r>
+        <w:rPr>
+          <w:rFonts w:ascii="Consolas" w:eastAsia="Times New Roman" w:hAnsi="Consolas" w:cs="Times New Roman"/>
+          <w:color w:val="569CD6"/>
+          <w:sz w:val="13"/>
+          <w:szCs w:val="13"/>
+        </w:rPr>
+        <w:t>const</w:t>
+      </w:r>
+      <w:proofErr w:type="gramEnd"/>
+      <w:r>
+        <w:rPr>
+          <w:rFonts w:ascii="Consolas" w:eastAsia="Times New Roman" w:hAnsi="Consolas" w:cs="Times New Roman"/>
+          <w:color w:val="D4D4D4"/>
+          <w:sz w:val="13"/>
+          <w:szCs w:val="13"/>
+        </w:rPr>
+        <w:t xml:space="preserve"> </w:t>
+      </w:r>
+      <w:r>
+        <w:rPr>
+          <w:rFonts w:ascii="Consolas" w:eastAsia="Times New Roman" w:hAnsi="Consolas" w:cs="Times New Roman"/>
+          <w:color w:val="DCDCAA"/>
+          <w:sz w:val="13"/>
+          <w:szCs w:val="13"/>
+        </w:rPr>
+        <w:t>two</w:t>
+      </w:r>
+      <w:r>
+        <w:rPr>
+          <w:rFonts w:ascii="Consolas" w:eastAsia="Times New Roman" w:hAnsi="Consolas" w:cs="Times New Roman"/>
+          <w:color w:val="D4D4D4"/>
+          <w:sz w:val="13"/>
+          <w:szCs w:val="13"/>
+        </w:rPr>
+        <w:t xml:space="preserve"> = () </w:t>
+      </w:r>
+      <w:r>
+        <w:rPr>
+          <w:rFonts w:ascii="Consolas" w:eastAsia="Times New Roman" w:hAnsi="Consolas" w:cs="Times New Roman"/>
+          <w:color w:val="569CD6"/>
+          <w:sz w:val="13"/>
+          <w:szCs w:val="13"/>
+        </w:rPr>
+        <w:t>=&gt;</w:t>
+      </w:r>
+      <w:r>
+        <w:rPr>
+          <w:rFonts w:ascii="Consolas" w:eastAsia="Times New Roman" w:hAnsi="Consolas" w:cs="Times New Roman"/>
+          <w:color w:val="D4D4D4"/>
+          <w:sz w:val="13"/>
+          <w:szCs w:val="13"/>
+        </w:rPr>
+        <w:t xml:space="preserve"> </w:t>
+      </w:r>
+      <w:r>
+        <w:rPr>
+          <w:rFonts w:ascii="Consolas" w:eastAsia="Times New Roman" w:hAnsi="Consolas" w:cs="Times New Roman"/>
+          <w:color w:val="9CDCFE"/>
+          <w:sz w:val="13"/>
+          <w:szCs w:val="13"/>
+        </w:rPr>
+        <w:t>console</w:t>
+      </w:r>
+      <w:r>
+        <w:rPr>
+          <w:rFonts w:ascii="Consolas" w:eastAsia="Times New Roman" w:hAnsi="Consolas" w:cs="Times New Roman"/>
+          <w:color w:val="D4D4D4"/>
+          <w:sz w:val="13"/>
+          <w:szCs w:val="13"/>
+        </w:rPr>
+        <w:t>.</w:t>
+      </w:r>
+      <w:r>
+        <w:rPr>
+          <w:rFonts w:ascii="Consolas" w:eastAsia="Times New Roman" w:hAnsi="Consolas" w:cs="Times New Roman"/>
+          <w:color w:val="DCDCAA"/>
+          <w:sz w:val="13"/>
+          <w:szCs w:val="13"/>
+        </w:rPr>
+        <w:t>log</w:t>
+      </w:r>
+      <w:r>
+        <w:rPr>
+          <w:rFonts w:ascii="Consolas" w:eastAsia="Times New Roman" w:hAnsi="Consolas" w:cs="Times New Roman"/>
+          <w:color w:val="D4D4D4"/>
+          <w:sz w:val="13"/>
+          <w:szCs w:val="13"/>
+        </w:rPr>
+        <w:t>(</w:t>
+      </w:r>
+      <w:r>
+        <w:rPr>
+          <w:rFonts w:ascii="Consolas" w:eastAsia="Times New Roman" w:hAnsi="Consolas" w:cs="Times New Roman"/>
+          <w:color w:val="CE9178"/>
+          <w:sz w:val="13"/>
+          <w:szCs w:val="13"/>
+        </w:rPr>
+        <w:t>'two'</w:t>
+      </w:r>
+      <w:r>
+        <w:rPr>
+          <w:rFonts w:ascii="Consolas" w:eastAsia="Times New Roman" w:hAnsi="Consolas" w:cs="Times New Roman"/>
+          <w:color w:val="D4D4D4"/>
+          <w:sz w:val="13"/>
+          <w:szCs w:val="13"/>
+        </w:rPr>
+        <w:t>);</w:t>
+      </w:r>
+    </w:p>
+    <w:p>
+      <w:pPr>
+        <w:shd w:val="clear" w:color="auto" w:fill="1F1F1F"/>
+        <w:spacing w:after="0" w:line="178" w:lineRule="atLeast"/>
+        <w:rPr>
+          <w:rFonts w:ascii="Consolas" w:eastAsia="Times New Roman" w:hAnsi="Consolas" w:cs="Times New Roman"/>
+          <w:color w:val="CCCCCC"/>
+          <w:sz w:val="13"/>
+          <w:szCs w:val="13"/>
+        </w:rPr>
+      </w:pPr>
+      <w:r>
+        <w:rPr>
+          <w:rFonts w:ascii="Consolas" w:eastAsia="Times New Roman" w:hAnsi="Consolas" w:cs="Times New Roman"/>
+          <w:color w:val="D4D4D4"/>
+          <w:sz w:val="13"/>
+          <w:szCs w:val="13"/>
+        </w:rPr>
+        <w:t xml:space="preserve">    </w:t>
+      </w:r>
+    </w:p>
+    <w:p>
+      <w:pPr>
+        <w:shd w:val="clear" w:color="auto" w:fill="1F1F1F"/>
+        <w:spacing w:after="0" w:line="178" w:lineRule="atLeast"/>
+        <w:rPr>
+          <w:rFonts w:ascii="Consolas" w:eastAsia="Times New Roman" w:hAnsi="Consolas" w:cs="Times New Roman"/>
+          <w:color w:val="CCCCCC"/>
+          <w:sz w:val="13"/>
+          <w:szCs w:val="13"/>
+        </w:rPr>
+      </w:pPr>
+      <w:r>
+        <w:rPr>
+          <w:rFonts w:ascii="Consolas" w:eastAsia="Times New Roman" w:hAnsi="Consolas" w:cs="Times New Roman"/>
+          <w:color w:val="D4D4D4"/>
+          <w:sz w:val="13"/>
+          <w:szCs w:val="13"/>
+        </w:rPr>
+        <w:t xml:space="preserve">    </w:t>
+      </w:r>
+      <w:r>
+        <w:rPr>
+          <w:rFonts w:ascii="Consolas" w:eastAsia="Times New Roman" w:hAnsi="Consolas" w:cs="Times New Roman"/>
+          <w:color w:val="6A9955"/>
+          <w:sz w:val="13"/>
+          <w:szCs w:val="13"/>
+        </w:rPr>
+        <w:t>// When the 'three' function is called, it logs the string 'three' to the console</w:t>
+      </w:r>
+    </w:p>
+    <w:p>
+      <w:pPr>
+        <w:shd w:val="clear" w:color="auto" w:fill="1F1F1F"/>
+        <w:spacing w:after="0" w:line="178" w:lineRule="atLeast"/>
+        <w:rPr>
+          <w:rFonts w:ascii="Consolas" w:eastAsia="Times New Roman" w:hAnsi="Consolas" w:cs="Times New Roman"/>
+          <w:color w:val="CCCCCC"/>
+          <w:sz w:val="13"/>
+          <w:szCs w:val="13"/>
+        </w:rPr>
+      </w:pPr>
+      <w:r>
+        <w:rPr>
+          <w:rFonts w:ascii="Consolas" w:eastAsia="Times New Roman" w:hAnsi="Consolas" w:cs="Times New Roman"/>
+          <w:color w:val="D4D4D4"/>
+          <w:sz w:val="13"/>
+          <w:szCs w:val="13"/>
+        </w:rPr>
+        <w:t xml:space="preserve">    </w:t>
+      </w:r>
+      <w:r>
+        <w:rPr>
+          <w:rFonts w:ascii="Consolas" w:eastAsia="Times New Roman" w:hAnsi="Consolas" w:cs="Times New Roman"/>
+          <w:color w:val="6A9955"/>
+          <w:sz w:val="13"/>
+          <w:szCs w:val="13"/>
+        </w:rPr>
+        <w:t>// and then calls the functions 'one' and 'two'.</w:t>
+      </w:r>
+    </w:p>
+    <w:p>
+      <w:pPr>
+        <w:shd w:val="clear" w:color="auto" w:fill="1F1F1F"/>
+        <w:spacing w:after="0" w:line="178" w:lineRule="atLeast"/>
+        <w:rPr>
+          <w:rFonts w:ascii="Consolas" w:eastAsia="Times New Roman" w:hAnsi="Consolas" w:cs="Times New Roman"/>
+          <w:color w:val="CCCCCC"/>
+          <w:sz w:val="13"/>
+          <w:szCs w:val="13"/>
+        </w:rPr>
+      </w:pPr>
+      <w:r>
+        <w:rPr>
+          <w:rFonts w:ascii="Consolas" w:eastAsia="Times New Roman" w:hAnsi="Consolas" w:cs="Times New Roman"/>
+          <w:color w:val="D4D4D4"/>
+          <w:sz w:val="13"/>
+          <w:szCs w:val="13"/>
+        </w:rPr>
+        <w:t xml:space="preserve">    </w:t>
+      </w:r>
+      <w:proofErr w:type="gramStart"/>
+      <w:r>
+        <w:rPr>
+          <w:rFonts w:ascii="Consolas" w:eastAsia="Times New Roman" w:hAnsi="Consolas" w:cs="Times New Roman"/>
+          <w:color w:val="569CD6"/>
+          <w:sz w:val="13"/>
+          <w:szCs w:val="13"/>
+        </w:rPr>
+        <w:t>const</w:t>
+      </w:r>
+      <w:proofErr w:type="gramEnd"/>
+      <w:r>
+        <w:rPr>
+          <w:rFonts w:ascii="Consolas" w:eastAsia="Times New Roman" w:hAnsi="Consolas" w:cs="Times New Roman"/>
+          <w:color w:val="D4D4D4"/>
+          <w:sz w:val="13"/>
+          <w:szCs w:val="13"/>
+        </w:rPr>
+        <w:t xml:space="preserve"> </w:t>
+      </w:r>
+      <w:r>
+        <w:rPr>
+          <w:rFonts w:ascii="Consolas" w:eastAsia="Times New Roman" w:hAnsi="Consolas" w:cs="Times New Roman"/>
+          <w:color w:val="DCDCAA"/>
+          <w:sz w:val="13"/>
+          <w:szCs w:val="13"/>
+        </w:rPr>
+        <w:t>three</w:t>
+      </w:r>
+      <w:r>
+        <w:rPr>
+          <w:rFonts w:ascii="Consolas" w:eastAsia="Times New Roman" w:hAnsi="Consolas" w:cs="Times New Roman"/>
+          <w:color w:val="D4D4D4"/>
+          <w:sz w:val="13"/>
+          <w:szCs w:val="13"/>
+        </w:rPr>
+        <w:t xml:space="preserve"> = () </w:t>
+      </w:r>
+      <w:r>
+        <w:rPr>
+          <w:rFonts w:ascii="Consolas" w:eastAsia="Times New Roman" w:hAnsi="Consolas" w:cs="Times New Roman"/>
+          <w:color w:val="569CD6"/>
+          <w:sz w:val="13"/>
+          <w:szCs w:val="13"/>
+        </w:rPr>
+        <w:t>=&gt;</w:t>
+      </w:r>
+      <w:r>
+        <w:rPr>
+          <w:rFonts w:ascii="Consolas" w:eastAsia="Times New Roman" w:hAnsi="Consolas" w:cs="Times New Roman"/>
+          <w:color w:val="D4D4D4"/>
+          <w:sz w:val="13"/>
+          <w:szCs w:val="13"/>
+        </w:rPr>
+        <w:t xml:space="preserve"> {</w:t>
+      </w:r>
+    </w:p>
+    <w:p>
+      <w:pPr>
+        <w:shd w:val="clear" w:color="auto" w:fill="1F1F1F"/>
+        <w:spacing w:after="0" w:line="178" w:lineRule="atLeast"/>
+        <w:rPr>
+          <w:rFonts w:ascii="Consolas" w:eastAsia="Times New Roman" w:hAnsi="Consolas" w:cs="Times New Roman"/>
+          <w:color w:val="CCCCCC"/>
+          <w:sz w:val="13"/>
+          <w:szCs w:val="13"/>
+        </w:rPr>
+      </w:pPr>
+      <w:r>
+        <w:rPr>
+          <w:rFonts w:ascii="Consolas" w:eastAsia="Times New Roman" w:hAnsi="Consolas" w:cs="Times New Roman"/>
+          <w:color w:val="D4D4D4"/>
+          <w:sz w:val="13"/>
+          <w:szCs w:val="13"/>
+        </w:rPr>
+        <w:t xml:space="preserve">      </w:t>
+      </w:r>
+      <w:proofErr w:type="gramStart"/>
+      <w:r>
+        <w:rPr>
+          <w:rFonts w:ascii="Consolas" w:eastAsia="Times New Roman" w:hAnsi="Consolas" w:cs="Times New Roman"/>
+          <w:color w:val="9CDCFE"/>
+          <w:sz w:val="13"/>
+          <w:szCs w:val="13"/>
+        </w:rPr>
+        <w:t>console</w:t>
+      </w:r>
+      <w:r>
+        <w:rPr>
+          <w:rFonts w:ascii="Consolas" w:eastAsia="Times New Roman" w:hAnsi="Consolas" w:cs="Times New Roman"/>
+          <w:color w:val="D4D4D4"/>
+          <w:sz w:val="13"/>
+          <w:szCs w:val="13"/>
+        </w:rPr>
+        <w:t>.</w:t>
+      </w:r>
+      <w:r>
+        <w:rPr>
+          <w:rFonts w:ascii="Consolas" w:eastAsia="Times New Roman" w:hAnsi="Consolas" w:cs="Times New Roman"/>
+          <w:color w:val="DCDCAA"/>
+          <w:sz w:val="13"/>
+          <w:szCs w:val="13"/>
+        </w:rPr>
+        <w:t>log</w:t>
+      </w:r>
+      <w:r>
+        <w:rPr>
+          <w:rFonts w:ascii="Consolas" w:eastAsia="Times New Roman" w:hAnsi="Consolas" w:cs="Times New Roman"/>
+          <w:color w:val="D4D4D4"/>
+          <w:sz w:val="13"/>
+          <w:szCs w:val="13"/>
+        </w:rPr>
+        <w:t>(</w:t>
+      </w:r>
+      <w:proofErr w:type="gramEnd"/>
+      <w:r>
+        <w:rPr>
+          <w:rFonts w:ascii="Consolas" w:eastAsia="Times New Roman" w:hAnsi="Consolas" w:cs="Times New Roman"/>
+          <w:color w:val="CE9178"/>
+          <w:sz w:val="13"/>
+          <w:szCs w:val="13"/>
+        </w:rPr>
+        <w:t>'three'</w:t>
+      </w:r>
+      <w:r>
+        <w:rPr>
+          <w:rFonts w:ascii="Consolas" w:eastAsia="Times New Roman" w:hAnsi="Consolas" w:cs="Times New Roman"/>
+          <w:color w:val="D4D4D4"/>
+          <w:sz w:val="13"/>
+          <w:szCs w:val="13"/>
+        </w:rPr>
+        <w:t>);</w:t>
+      </w:r>
+    </w:p>
+    <w:p>
+      <w:pPr>
+        <w:shd w:val="clear" w:color="auto" w:fill="1F1F1F"/>
+        <w:spacing w:after="0" w:line="178" w:lineRule="atLeast"/>
+        <w:rPr>
+          <w:rFonts w:ascii="Consolas" w:eastAsia="Times New Roman" w:hAnsi="Consolas" w:cs="Times New Roman"/>
+          <w:color w:val="CCCCCC"/>
+          <w:sz w:val="13"/>
+          <w:szCs w:val="13"/>
+        </w:rPr>
+      </w:pPr>
+      <w:r>
+        <w:rPr>
+          <w:rFonts w:ascii="Consolas" w:eastAsia="Times New Roman" w:hAnsi="Consolas" w:cs="Times New Roman"/>
+          <w:color w:val="D4D4D4"/>
+          <w:sz w:val="13"/>
+          <w:szCs w:val="13"/>
+        </w:rPr>
+        <w:t xml:space="preserve">      </w:t>
+      </w:r>
+      <w:proofErr w:type="gramStart"/>
+      <w:r>
+        <w:rPr>
+          <w:rFonts w:ascii="Consolas" w:eastAsia="Times New Roman" w:hAnsi="Consolas" w:cs="Times New Roman"/>
+          <w:color w:val="DCDCAA"/>
+          <w:sz w:val="13"/>
+          <w:szCs w:val="13"/>
+        </w:rPr>
+        <w:t>one</w:t>
+      </w:r>
+      <w:r>
+        <w:rPr>
+          <w:rFonts w:ascii="Consolas" w:eastAsia="Times New Roman" w:hAnsi="Consolas" w:cs="Times New Roman"/>
+          <w:color w:val="D4D4D4"/>
+          <w:sz w:val="13"/>
+          <w:szCs w:val="13"/>
+        </w:rPr>
+        <w:t>(</w:t>
+      </w:r>
+      <w:proofErr w:type="gramEnd"/>
+      <w:r>
+        <w:rPr>
+          <w:rFonts w:ascii="Consolas" w:eastAsia="Times New Roman" w:hAnsi="Consolas" w:cs="Times New Roman"/>
+          <w:color w:val="D4D4D4"/>
+          <w:sz w:val="13"/>
+          <w:szCs w:val="13"/>
+        </w:rPr>
+        <w:t>);</w:t>
+      </w:r>
+    </w:p>
+    <w:p>
+      <w:pPr>
+        <w:shd w:val="clear" w:color="auto" w:fill="1F1F1F"/>
+        <w:spacing w:after="0" w:line="178" w:lineRule="atLeast"/>
+        <w:rPr>
+          <w:rFonts w:ascii="Consolas" w:eastAsia="Times New Roman" w:hAnsi="Consolas" w:cs="Times New Roman"/>
+          <w:color w:val="CCCCCC"/>
+          <w:sz w:val="13"/>
+          <w:szCs w:val="13"/>
+        </w:rPr>
+      </w:pPr>
+      <w:r>
+        <w:rPr>
+          <w:rFonts w:ascii="Consolas" w:eastAsia="Times New Roman" w:hAnsi="Consolas" w:cs="Times New Roman"/>
+          <w:color w:val="D4D4D4"/>
+          <w:sz w:val="13"/>
+          <w:szCs w:val="13"/>
+        </w:rPr>
+        <w:t xml:space="preserve">      </w:t>
+      </w:r>
+      <w:proofErr w:type="gramStart"/>
+      <w:r>
+        <w:rPr>
+          <w:rFonts w:ascii="Consolas" w:eastAsia="Times New Roman" w:hAnsi="Consolas" w:cs="Times New Roman"/>
+          <w:color w:val="DCDCAA"/>
+          <w:sz w:val="13"/>
+          <w:szCs w:val="13"/>
+        </w:rPr>
+        <w:t>two</w:t>
+      </w:r>
+      <w:r>
+        <w:rPr>
+          <w:rFonts w:ascii="Consolas" w:eastAsia="Times New Roman" w:hAnsi="Consolas" w:cs="Times New Roman"/>
+          <w:color w:val="D4D4D4"/>
+          <w:sz w:val="13"/>
+          <w:szCs w:val="13"/>
+        </w:rPr>
+        <w:t>(</w:t>
+      </w:r>
+      <w:proofErr w:type="gramEnd"/>
+      <w:r>
+        <w:rPr>
+          <w:rFonts w:ascii="Consolas" w:eastAsia="Times New Roman" w:hAnsi="Consolas" w:cs="Times New Roman"/>
+          <w:color w:val="D4D4D4"/>
+          <w:sz w:val="13"/>
+          <w:szCs w:val="13"/>
+        </w:rPr>
+        <w:t>);</w:t>
+      </w:r>
+    </w:p>
+    <w:p>
+      <w:pPr>
+        <w:shd w:val="clear" w:color="auto" w:fill="1F1F1F"/>
+        <w:spacing w:after="0" w:line="178" w:lineRule="atLeast"/>
+        <w:rPr>
+          <w:rFonts w:ascii="Consolas" w:eastAsia="Times New Roman" w:hAnsi="Consolas" w:cs="Times New Roman"/>
+          <w:color w:val="CCCCCC"/>
+          <w:sz w:val="13"/>
+          <w:szCs w:val="13"/>
+        </w:rPr>
+      </w:pPr>
+      <w:r>
+        <w:rPr>
+          <w:rFonts w:ascii="Consolas" w:eastAsia="Times New Roman" w:hAnsi="Consolas" w:cs="Times New Roman"/>
+          <w:color w:val="D4D4D4"/>
+          <w:sz w:val="13"/>
+          <w:szCs w:val="13"/>
+        </w:rPr>
+        <w:t>    };</w:t>
+      </w:r>
+    </w:p>
+    <w:p>
+      <w:pPr>
+        <w:shd w:val="clear" w:color="auto" w:fill="1F1F1F"/>
+        <w:spacing w:after="0" w:line="178" w:lineRule="atLeast"/>
+        <w:rPr>
+          <w:rFonts w:ascii="Consolas" w:eastAsia="Times New Roman" w:hAnsi="Consolas" w:cs="Times New Roman"/>
+          <w:color w:val="CCCCCC"/>
+          <w:sz w:val="13"/>
+          <w:szCs w:val="13"/>
+        </w:rPr>
+      </w:pPr>
+      <w:r>
+        <w:rPr>
+          <w:rFonts w:ascii="Consolas" w:eastAsia="Times New Roman" w:hAnsi="Consolas" w:cs="Times New Roman"/>
+          <w:color w:val="D4D4D4"/>
+          <w:sz w:val="13"/>
+          <w:szCs w:val="13"/>
+        </w:rPr>
+        <w:t xml:space="preserve">    </w:t>
+      </w:r>
+    </w:p>
+    <w:p>
+      <w:pPr>
+        <w:shd w:val="clear" w:color="auto" w:fill="1F1F1F"/>
+        <w:spacing w:after="0" w:line="178" w:lineRule="atLeast"/>
+        <w:rPr>
+          <w:rFonts w:ascii="Consolas" w:eastAsia="Times New Roman" w:hAnsi="Consolas" w:cs="Times New Roman"/>
+          <w:color w:val="CCCCCC"/>
+          <w:sz w:val="13"/>
+          <w:szCs w:val="13"/>
+        </w:rPr>
+      </w:pPr>
+      <w:r>
+        <w:rPr>
+          <w:rFonts w:ascii="Consolas" w:eastAsia="Times New Roman" w:hAnsi="Consolas" w:cs="Times New Roman"/>
+          <w:color w:val="D4D4D4"/>
+          <w:sz w:val="13"/>
+          <w:szCs w:val="13"/>
+        </w:rPr>
+        <w:lastRenderedPageBreak/>
+        <w:t xml:space="preserve">    </w:t>
+      </w:r>
+      <w:r>
+        <w:rPr>
+          <w:rFonts w:ascii="Consolas" w:eastAsia="Times New Roman" w:hAnsi="Consolas" w:cs="Times New Roman"/>
+          <w:color w:val="6A9955"/>
+          <w:sz w:val="13"/>
+          <w:szCs w:val="13"/>
+        </w:rPr>
+        <w:t>// When the 'four' function is called, it logs the string 'four' to the console</w:t>
+      </w:r>
+    </w:p>
+    <w:p>
+      <w:pPr>
+        <w:shd w:val="clear" w:color="auto" w:fill="1F1F1F"/>
+        <w:spacing w:after="0" w:line="178" w:lineRule="atLeast"/>
+        <w:rPr>
+          <w:rFonts w:ascii="Consolas" w:eastAsia="Times New Roman" w:hAnsi="Consolas" w:cs="Times New Roman"/>
+          <w:color w:val="CCCCCC"/>
+          <w:sz w:val="13"/>
+          <w:szCs w:val="13"/>
+        </w:rPr>
+      </w:pPr>
+      <w:r>
+        <w:rPr>
+          <w:rFonts w:ascii="Consolas" w:eastAsia="Times New Roman" w:hAnsi="Consolas" w:cs="Times New Roman"/>
+          <w:color w:val="D4D4D4"/>
+          <w:sz w:val="13"/>
+          <w:szCs w:val="13"/>
+        </w:rPr>
+        <w:t xml:space="preserve">    </w:t>
+      </w:r>
+      <w:r>
+        <w:rPr>
+          <w:rFonts w:ascii="Consolas" w:eastAsia="Times New Roman" w:hAnsi="Consolas" w:cs="Times New Roman"/>
+          <w:color w:val="6A9955"/>
+          <w:sz w:val="13"/>
+          <w:szCs w:val="13"/>
+        </w:rPr>
+        <w:t xml:space="preserve">// and then schedules the execution of the function 'one' using </w:t>
+      </w:r>
+      <w:proofErr w:type="spellStart"/>
+      <w:proofErr w:type="gramStart"/>
+      <w:r>
+        <w:rPr>
+          <w:rFonts w:ascii="Consolas" w:eastAsia="Times New Roman" w:hAnsi="Consolas" w:cs="Times New Roman"/>
+          <w:color w:val="6A9955"/>
+          <w:sz w:val="13"/>
+          <w:szCs w:val="13"/>
+        </w:rPr>
+        <w:t>setTimeout</w:t>
+      </w:r>
+      <w:proofErr w:type="spellEnd"/>
+      <w:r>
+        <w:rPr>
+          <w:rFonts w:ascii="Consolas" w:eastAsia="Times New Roman" w:hAnsi="Consolas" w:cs="Times New Roman"/>
+          <w:color w:val="6A9955"/>
+          <w:sz w:val="13"/>
+          <w:szCs w:val="13"/>
+        </w:rPr>
+        <w:t>(</w:t>
+      </w:r>
+      <w:proofErr w:type="gramEnd"/>
+      <w:r>
+        <w:rPr>
+          <w:rFonts w:ascii="Consolas" w:eastAsia="Times New Roman" w:hAnsi="Consolas" w:cs="Times New Roman"/>
+          <w:color w:val="6A9955"/>
+          <w:sz w:val="13"/>
+          <w:szCs w:val="13"/>
+        </w:rPr>
+        <w:t>) with a delay of 0 milliseconds.</w:t>
+      </w:r>
+    </w:p>
+    <w:p>
+      <w:pPr>
+        <w:shd w:val="clear" w:color="auto" w:fill="1F1F1F"/>
+        <w:spacing w:after="0" w:line="178" w:lineRule="atLeast"/>
+        <w:rPr>
+          <w:rFonts w:ascii="Consolas" w:eastAsia="Times New Roman" w:hAnsi="Consolas" w:cs="Times New Roman"/>
+          <w:color w:val="CCCCCC"/>
+          <w:sz w:val="13"/>
+          <w:szCs w:val="13"/>
+        </w:rPr>
+      </w:pPr>
+      <w:r>
+        <w:rPr>
+          <w:rFonts w:ascii="Consolas" w:eastAsia="Times New Roman" w:hAnsi="Consolas" w:cs="Times New Roman"/>
+          <w:color w:val="D4D4D4"/>
+          <w:sz w:val="13"/>
+          <w:szCs w:val="13"/>
+        </w:rPr>
+        <w:t xml:space="preserve">    </w:t>
+      </w:r>
+      <w:r>
+        <w:rPr>
+          <w:rFonts w:ascii="Consolas" w:eastAsia="Times New Roman" w:hAnsi="Consolas" w:cs="Times New Roman"/>
+          <w:color w:val="6A9955"/>
+          <w:sz w:val="13"/>
+          <w:szCs w:val="13"/>
+        </w:rPr>
+        <w:t>// It then calls the 'three' function.</w:t>
+      </w:r>
+    </w:p>
+    <w:p>
+      <w:pPr>
+        <w:shd w:val="clear" w:color="auto" w:fill="1F1F1F"/>
+        <w:spacing w:after="0" w:line="178" w:lineRule="atLeast"/>
+        <w:rPr>
+          <w:rFonts w:ascii="Consolas" w:eastAsia="Times New Roman" w:hAnsi="Consolas" w:cs="Times New Roman"/>
+          <w:color w:val="CCCCCC"/>
+          <w:sz w:val="13"/>
+          <w:szCs w:val="13"/>
+        </w:rPr>
+      </w:pPr>
+      <w:r>
+        <w:rPr>
+          <w:rFonts w:ascii="Consolas" w:eastAsia="Times New Roman" w:hAnsi="Consolas" w:cs="Times New Roman"/>
+          <w:color w:val="D4D4D4"/>
+          <w:sz w:val="13"/>
+          <w:szCs w:val="13"/>
+        </w:rPr>
+        <w:t xml:space="preserve">    </w:t>
+      </w:r>
+      <w:proofErr w:type="gramStart"/>
+      <w:r>
+        <w:rPr>
+          <w:rFonts w:ascii="Consolas" w:eastAsia="Times New Roman" w:hAnsi="Consolas" w:cs="Times New Roman"/>
+          <w:color w:val="569CD6"/>
+          <w:sz w:val="13"/>
+          <w:szCs w:val="13"/>
+        </w:rPr>
+        <w:t>const</w:t>
+      </w:r>
+      <w:proofErr w:type="gramEnd"/>
+      <w:r>
+        <w:rPr>
+          <w:rFonts w:ascii="Consolas" w:eastAsia="Times New Roman" w:hAnsi="Consolas" w:cs="Times New Roman"/>
+          <w:color w:val="D4D4D4"/>
+          <w:sz w:val="13"/>
+          <w:szCs w:val="13"/>
+        </w:rPr>
+        <w:t xml:space="preserve"> </w:t>
+      </w:r>
+      <w:r>
+        <w:rPr>
+          <w:rFonts w:ascii="Consolas" w:eastAsia="Times New Roman" w:hAnsi="Consolas" w:cs="Times New Roman"/>
+          <w:color w:val="DCDCAA"/>
+          <w:sz w:val="13"/>
+          <w:szCs w:val="13"/>
+        </w:rPr>
+        <w:t>four</w:t>
+      </w:r>
+      <w:r>
+        <w:rPr>
+          <w:rFonts w:ascii="Consolas" w:eastAsia="Times New Roman" w:hAnsi="Consolas" w:cs="Times New Roman"/>
+          <w:color w:val="D4D4D4"/>
+          <w:sz w:val="13"/>
+          <w:szCs w:val="13"/>
+        </w:rPr>
+        <w:t xml:space="preserve"> = () </w:t>
+      </w:r>
+      <w:r>
+        <w:rPr>
+          <w:rFonts w:ascii="Consolas" w:eastAsia="Times New Roman" w:hAnsi="Consolas" w:cs="Times New Roman"/>
+          <w:color w:val="569CD6"/>
+          <w:sz w:val="13"/>
+          <w:szCs w:val="13"/>
+        </w:rPr>
+        <w:t>=&gt;</w:t>
+      </w:r>
+      <w:r>
+        <w:rPr>
+          <w:rFonts w:ascii="Consolas" w:eastAsia="Times New Roman" w:hAnsi="Consolas" w:cs="Times New Roman"/>
+          <w:color w:val="D4D4D4"/>
+          <w:sz w:val="13"/>
+          <w:szCs w:val="13"/>
+        </w:rPr>
+        <w:t xml:space="preserve"> {</w:t>
+      </w:r>
+    </w:p>
+    <w:p>
+      <w:pPr>
+        <w:shd w:val="clear" w:color="auto" w:fill="1F1F1F"/>
+        <w:spacing w:after="0" w:line="178" w:lineRule="atLeast"/>
+        <w:rPr>
+          <w:rFonts w:ascii="Consolas" w:eastAsia="Times New Roman" w:hAnsi="Consolas" w:cs="Times New Roman"/>
+          <w:color w:val="CCCCCC"/>
+          <w:sz w:val="13"/>
+          <w:szCs w:val="13"/>
+        </w:rPr>
+      </w:pPr>
+      <w:r>
+        <w:rPr>
+          <w:rFonts w:ascii="Consolas" w:eastAsia="Times New Roman" w:hAnsi="Consolas" w:cs="Times New Roman"/>
+          <w:color w:val="D4D4D4"/>
+          <w:sz w:val="13"/>
+          <w:szCs w:val="13"/>
+        </w:rPr>
+        <w:t xml:space="preserve">      </w:t>
+      </w:r>
+      <w:proofErr w:type="gramStart"/>
+      <w:r>
+        <w:rPr>
+          <w:rFonts w:ascii="Consolas" w:eastAsia="Times New Roman" w:hAnsi="Consolas" w:cs="Times New Roman"/>
+          <w:color w:val="9CDCFE"/>
+          <w:sz w:val="13"/>
+          <w:szCs w:val="13"/>
+        </w:rPr>
+        <w:t>console</w:t>
+      </w:r>
+      <w:r>
+        <w:rPr>
+          <w:rFonts w:ascii="Consolas" w:eastAsia="Times New Roman" w:hAnsi="Consolas" w:cs="Times New Roman"/>
+          <w:color w:val="D4D4D4"/>
+          <w:sz w:val="13"/>
+          <w:szCs w:val="13"/>
+        </w:rPr>
+        <w:t>.</w:t>
+      </w:r>
+      <w:r>
+        <w:rPr>
+          <w:rFonts w:ascii="Consolas" w:eastAsia="Times New Roman" w:hAnsi="Consolas" w:cs="Times New Roman"/>
+          <w:color w:val="DCDCAA"/>
+          <w:sz w:val="13"/>
+          <w:szCs w:val="13"/>
+        </w:rPr>
+        <w:t>log</w:t>
+      </w:r>
+      <w:r>
+        <w:rPr>
+          <w:rFonts w:ascii="Consolas" w:eastAsia="Times New Roman" w:hAnsi="Consolas" w:cs="Times New Roman"/>
+          <w:color w:val="D4D4D4"/>
+          <w:sz w:val="13"/>
+          <w:szCs w:val="13"/>
+        </w:rPr>
+        <w:t>(</w:t>
+      </w:r>
+      <w:proofErr w:type="gramEnd"/>
+      <w:r>
+        <w:rPr>
+          <w:rFonts w:ascii="Consolas" w:eastAsia="Times New Roman" w:hAnsi="Consolas" w:cs="Times New Roman"/>
+          <w:color w:val="CE9178"/>
+          <w:sz w:val="13"/>
+          <w:szCs w:val="13"/>
+        </w:rPr>
+        <w:t>'four'</w:t>
+      </w:r>
+      <w:r>
+        <w:rPr>
+          <w:rFonts w:ascii="Consolas" w:eastAsia="Times New Roman" w:hAnsi="Consolas" w:cs="Times New Roman"/>
+          <w:color w:val="D4D4D4"/>
+          <w:sz w:val="13"/>
+          <w:szCs w:val="13"/>
+        </w:rPr>
+        <w:t>);</w:t>
+      </w:r>
+    </w:p>
+    <w:p>
+      <w:pPr>
+        <w:shd w:val="clear" w:color="auto" w:fill="1F1F1F"/>
+        <w:spacing w:after="0" w:line="178" w:lineRule="atLeast"/>
+        <w:rPr>
+          <w:rFonts w:ascii="Consolas" w:eastAsia="Times New Roman" w:hAnsi="Consolas" w:cs="Times New Roman"/>
+          <w:color w:val="CCCCCC"/>
+          <w:sz w:val="13"/>
+          <w:szCs w:val="13"/>
+        </w:rPr>
+      </w:pPr>
+      <w:r>
+        <w:rPr>
+          <w:rFonts w:ascii="Consolas" w:eastAsia="Times New Roman" w:hAnsi="Consolas" w:cs="Times New Roman"/>
+          <w:color w:val="D4D4D4"/>
+          <w:sz w:val="13"/>
+          <w:szCs w:val="13"/>
+        </w:rPr>
+        <w:t xml:space="preserve">      </w:t>
+      </w:r>
+      <w:proofErr w:type="spellStart"/>
+      <w:proofErr w:type="gramStart"/>
+      <w:r>
+        <w:rPr>
+          <w:rFonts w:ascii="Consolas" w:eastAsia="Times New Roman" w:hAnsi="Consolas" w:cs="Times New Roman"/>
+          <w:color w:val="DCDCAA"/>
+          <w:sz w:val="13"/>
+          <w:szCs w:val="13"/>
+        </w:rPr>
+        <w:t>setTimeout</w:t>
+      </w:r>
+      <w:proofErr w:type="spellEnd"/>
+      <w:r>
+        <w:rPr>
+          <w:rFonts w:ascii="Consolas" w:eastAsia="Times New Roman" w:hAnsi="Consolas" w:cs="Times New Roman"/>
+          <w:color w:val="D4D4D4"/>
+          <w:sz w:val="13"/>
+          <w:szCs w:val="13"/>
+        </w:rPr>
+        <w:t>(</w:t>
+      </w:r>
+      <w:proofErr w:type="gramEnd"/>
+      <w:r>
+        <w:rPr>
+          <w:rFonts w:ascii="Consolas" w:eastAsia="Times New Roman" w:hAnsi="Consolas" w:cs="Times New Roman"/>
+          <w:color w:val="DCDCAA"/>
+          <w:sz w:val="13"/>
+          <w:szCs w:val="13"/>
+        </w:rPr>
+        <w:t>one</w:t>
+      </w:r>
+      <w:r>
+        <w:rPr>
+          <w:rFonts w:ascii="Consolas" w:eastAsia="Times New Roman" w:hAnsi="Consolas" w:cs="Times New Roman"/>
+          <w:color w:val="D4D4D4"/>
+          <w:sz w:val="13"/>
+          <w:szCs w:val="13"/>
+        </w:rPr>
+        <w:t xml:space="preserve">, </w:t>
+      </w:r>
+      <w:r>
+        <w:rPr>
+          <w:rFonts w:ascii="Consolas" w:eastAsia="Times New Roman" w:hAnsi="Consolas" w:cs="Times New Roman"/>
+          <w:color w:val="B5CEA8"/>
+          <w:sz w:val="13"/>
+          <w:szCs w:val="13"/>
+        </w:rPr>
+        <w:t>0</w:t>
+      </w:r>
+      <w:r>
+        <w:rPr>
+          <w:rFonts w:ascii="Consolas" w:eastAsia="Times New Roman" w:hAnsi="Consolas" w:cs="Times New Roman"/>
+          <w:color w:val="D4D4D4"/>
+          <w:sz w:val="13"/>
+          <w:szCs w:val="13"/>
+        </w:rPr>
+        <w:t>);</w:t>
+      </w:r>
+    </w:p>
+    <w:p>
+      <w:pPr>
+        <w:shd w:val="clear" w:color="auto" w:fill="1F1F1F"/>
+        <w:spacing w:after="0" w:line="178" w:lineRule="atLeast"/>
+        <w:rPr>
+          <w:rFonts w:ascii="Consolas" w:eastAsia="Times New Roman" w:hAnsi="Consolas" w:cs="Times New Roman"/>
+          <w:color w:val="CCCCCC"/>
+          <w:sz w:val="13"/>
+          <w:szCs w:val="13"/>
+        </w:rPr>
+      </w:pPr>
+      <w:r>
+        <w:rPr>
+          <w:rFonts w:ascii="Consolas" w:eastAsia="Times New Roman" w:hAnsi="Consolas" w:cs="Times New Roman"/>
+          <w:color w:val="D4D4D4"/>
+          <w:sz w:val="13"/>
+          <w:szCs w:val="13"/>
+        </w:rPr>
+        <w:t xml:space="preserve">      </w:t>
+      </w:r>
+      <w:proofErr w:type="gramStart"/>
+      <w:r>
+        <w:rPr>
+          <w:rFonts w:ascii="Consolas" w:eastAsia="Times New Roman" w:hAnsi="Consolas" w:cs="Times New Roman"/>
+          <w:color w:val="DCDCAA"/>
+          <w:sz w:val="13"/>
+          <w:szCs w:val="13"/>
+        </w:rPr>
+        <w:t>three</w:t>
+      </w:r>
+      <w:r>
+        <w:rPr>
+          <w:rFonts w:ascii="Consolas" w:eastAsia="Times New Roman" w:hAnsi="Consolas" w:cs="Times New Roman"/>
+          <w:color w:val="D4D4D4"/>
+          <w:sz w:val="13"/>
+          <w:szCs w:val="13"/>
+        </w:rPr>
+        <w:t>(</w:t>
+      </w:r>
+      <w:proofErr w:type="gramEnd"/>
+      <w:r>
+        <w:rPr>
+          <w:rFonts w:ascii="Consolas" w:eastAsia="Times New Roman" w:hAnsi="Consolas" w:cs="Times New Roman"/>
+          <w:color w:val="D4D4D4"/>
+          <w:sz w:val="13"/>
+          <w:szCs w:val="13"/>
+        </w:rPr>
+        <w:t>);</w:t>
+      </w:r>
+    </w:p>
+    <w:p>
+      <w:pPr>
+        <w:shd w:val="clear" w:color="auto" w:fill="1F1F1F"/>
+        <w:spacing w:after="0" w:line="178" w:lineRule="atLeast"/>
+        <w:rPr>
+          <w:rFonts w:ascii="Consolas" w:eastAsia="Times New Roman" w:hAnsi="Consolas" w:cs="Times New Roman"/>
+          <w:color w:val="CCCCCC"/>
+          <w:sz w:val="13"/>
+          <w:szCs w:val="13"/>
+        </w:rPr>
+      </w:pPr>
+      <w:r>
+        <w:rPr>
+          <w:rFonts w:ascii="Consolas" w:eastAsia="Times New Roman" w:hAnsi="Consolas" w:cs="Times New Roman"/>
+          <w:color w:val="D4D4D4"/>
+          <w:sz w:val="13"/>
+          <w:szCs w:val="13"/>
+        </w:rPr>
+        <w:t>    };</w:t>
+      </w:r>
+    </w:p>
+    <w:p>
+      <w:pPr>
+        <w:shd w:val="clear" w:color="auto" w:fill="1F1F1F"/>
+        <w:spacing w:after="0" w:line="178" w:lineRule="atLeast"/>
+        <w:rPr>
+          <w:rFonts w:ascii="Consolas" w:eastAsia="Times New Roman" w:hAnsi="Consolas" w:cs="Times New Roman"/>
+          <w:color w:val="CCCCCC"/>
+          <w:sz w:val="13"/>
+          <w:szCs w:val="13"/>
+        </w:rPr>
+      </w:pPr>
+      <w:r>
+        <w:rPr>
+          <w:rFonts w:ascii="Consolas" w:eastAsia="Times New Roman" w:hAnsi="Consolas" w:cs="Times New Roman"/>
+          <w:color w:val="D4D4D4"/>
+          <w:sz w:val="13"/>
+          <w:szCs w:val="13"/>
+        </w:rPr>
+        <w:t xml:space="preserve">    </w:t>
+      </w:r>
+    </w:p>
+    <w:p>
+      <w:pPr>
+        <w:shd w:val="clear" w:color="auto" w:fill="1F1F1F"/>
+        <w:spacing w:after="0" w:line="178" w:lineRule="atLeast"/>
+        <w:rPr>
+          <w:rFonts w:ascii="Consolas" w:eastAsia="Times New Roman" w:hAnsi="Consolas" w:cs="Times New Roman"/>
+          <w:color w:val="CCCCCC"/>
+          <w:sz w:val="13"/>
+          <w:szCs w:val="13"/>
+        </w:rPr>
+      </w:pPr>
+      <w:r>
+        <w:rPr>
+          <w:rFonts w:ascii="Consolas" w:eastAsia="Times New Roman" w:hAnsi="Consolas" w:cs="Times New Roman"/>
+          <w:color w:val="D4D4D4"/>
+          <w:sz w:val="13"/>
+          <w:szCs w:val="13"/>
+        </w:rPr>
+        <w:t xml:space="preserve">    </w:t>
+      </w:r>
+      <w:r>
+        <w:rPr>
+          <w:rFonts w:ascii="Consolas" w:eastAsia="Times New Roman" w:hAnsi="Consolas" w:cs="Times New Roman"/>
+          <w:color w:val="6A9955"/>
+          <w:sz w:val="13"/>
+          <w:szCs w:val="13"/>
+        </w:rPr>
+        <w:t xml:space="preserve">// </w:t>
+      </w:r>
+      <w:proofErr w:type="gramStart"/>
+      <w:r>
+        <w:rPr>
+          <w:rFonts w:ascii="Consolas" w:eastAsia="Times New Roman" w:hAnsi="Consolas" w:cs="Times New Roman"/>
+          <w:color w:val="6A9955"/>
+          <w:sz w:val="13"/>
+          <w:szCs w:val="13"/>
+        </w:rPr>
+        <w:t>Invoke</w:t>
+      </w:r>
+      <w:proofErr w:type="gramEnd"/>
+      <w:r>
+        <w:rPr>
+          <w:rFonts w:ascii="Consolas" w:eastAsia="Times New Roman" w:hAnsi="Consolas" w:cs="Times New Roman"/>
+          <w:color w:val="6A9955"/>
+          <w:sz w:val="13"/>
+          <w:szCs w:val="13"/>
+        </w:rPr>
+        <w:t xml:space="preserve"> the 'main' function to start the recursive counting process.</w:t>
+      </w:r>
+    </w:p>
+    <w:p>
+      <w:pPr>
+        <w:shd w:val="clear" w:color="auto" w:fill="1F1F1F"/>
+        <w:spacing w:after="0" w:line="178" w:lineRule="atLeast"/>
+        <w:rPr>
+          <w:rFonts w:ascii="Consolas" w:eastAsia="Times New Roman" w:hAnsi="Consolas" w:cs="Times New Roman"/>
+          <w:color w:val="CCCCCC"/>
+          <w:sz w:val="13"/>
+          <w:szCs w:val="13"/>
+        </w:rPr>
+      </w:pPr>
+      <w:r>
+        <w:rPr>
+          <w:rFonts w:ascii="Consolas" w:eastAsia="Times New Roman" w:hAnsi="Consolas" w:cs="Times New Roman"/>
+          <w:color w:val="D4D4D4"/>
+          <w:sz w:val="13"/>
+          <w:szCs w:val="13"/>
+        </w:rPr>
+        <w:t xml:space="preserve">    </w:t>
+      </w:r>
+      <w:proofErr w:type="gramStart"/>
+      <w:r>
+        <w:rPr>
+          <w:rFonts w:ascii="Consolas" w:eastAsia="Times New Roman" w:hAnsi="Consolas" w:cs="Times New Roman"/>
+          <w:color w:val="DCDCAA"/>
+          <w:sz w:val="13"/>
+          <w:szCs w:val="13"/>
+        </w:rPr>
+        <w:t>main</w:t>
+      </w:r>
+      <w:r>
+        <w:rPr>
+          <w:rFonts w:ascii="Consolas" w:eastAsia="Times New Roman" w:hAnsi="Consolas" w:cs="Times New Roman"/>
+          <w:color w:val="D4D4D4"/>
+          <w:sz w:val="13"/>
+          <w:szCs w:val="13"/>
+        </w:rPr>
+        <w:t>(</w:t>
+      </w:r>
+      <w:proofErr w:type="gramEnd"/>
+      <w:r>
+        <w:rPr>
+          <w:rFonts w:ascii="Consolas" w:eastAsia="Times New Roman" w:hAnsi="Consolas" w:cs="Times New Roman"/>
+          <w:color w:val="D4D4D4"/>
+          <w:sz w:val="13"/>
+          <w:szCs w:val="13"/>
+        </w:rPr>
+        <w:t>);</w:t>
+      </w:r>
+    </w:p>
+    <w:p>
+      <w:pPr>
+        <w:shd w:val="clear" w:color="auto" w:fill="1F1F1F"/>
+        <w:spacing w:after="0" w:line="178" w:lineRule="atLeast"/>
+        <w:rPr>
+          <w:rFonts w:ascii="Consolas" w:eastAsia="Times New Roman" w:hAnsi="Consolas" w:cs="Times New Roman"/>
+          <w:color w:val="CCCCCC"/>
+          <w:sz w:val="13"/>
+          <w:szCs w:val="13"/>
+        </w:rPr>
+      </w:pPr>
+      <w:r>
+        <w:rPr>
+          <w:rFonts w:ascii="Consolas" w:eastAsia="Times New Roman" w:hAnsi="Consolas" w:cs="Times New Roman"/>
+          <w:color w:val="D4D4D4"/>
+          <w:sz w:val="13"/>
+          <w:szCs w:val="13"/>
+        </w:rPr>
+        <w:t xml:space="preserve">    </w:t>
+      </w:r>
+    </w:p>
+    <w:p>
+      <w:pPr>
+        <w:shd w:val="clear" w:color="auto" w:fill="1F1F1F"/>
+        <w:spacing w:after="0" w:line="178" w:lineRule="atLeast"/>
+        <w:rPr>
+          <w:rFonts w:ascii="Consolas" w:eastAsia="Times New Roman" w:hAnsi="Consolas" w:cs="Times New Roman"/>
+          <w:color w:val="CCCCCC"/>
+          <w:sz w:val="13"/>
+          <w:szCs w:val="13"/>
+        </w:rPr>
+      </w:pPr>
+      <w:r>
+        <w:rPr>
+          <w:rFonts w:ascii="Consolas" w:eastAsia="Times New Roman" w:hAnsi="Consolas" w:cs="Times New Roman"/>
+          <w:color w:val="D4D4D4"/>
+          <w:sz w:val="13"/>
+          <w:szCs w:val="13"/>
+        </w:rPr>
+        <w:t xml:space="preserve">    </w:t>
+      </w:r>
+      <w:r>
+        <w:rPr>
+          <w:rFonts w:ascii="Consolas" w:eastAsia="Times New Roman" w:hAnsi="Consolas" w:cs="Times New Roman"/>
+          <w:color w:val="6A9955"/>
+          <w:sz w:val="13"/>
+          <w:szCs w:val="13"/>
+        </w:rPr>
+        <w:t>// Call the 'four' function which logs 'four' to the console,</w:t>
+      </w:r>
+    </w:p>
+    <w:p>
+      <w:pPr>
+        <w:shd w:val="clear" w:color="auto" w:fill="1F1F1F"/>
+        <w:spacing w:after="0" w:line="178" w:lineRule="atLeast"/>
+        <w:rPr>
+          <w:rFonts w:ascii="Consolas" w:eastAsia="Times New Roman" w:hAnsi="Consolas" w:cs="Times New Roman"/>
+          <w:color w:val="CCCCCC"/>
+          <w:sz w:val="13"/>
+          <w:szCs w:val="13"/>
+        </w:rPr>
+      </w:pPr>
+      <w:r>
+        <w:rPr>
+          <w:rFonts w:ascii="Consolas" w:eastAsia="Times New Roman" w:hAnsi="Consolas" w:cs="Times New Roman"/>
+          <w:color w:val="D4D4D4"/>
+          <w:sz w:val="13"/>
+          <w:szCs w:val="13"/>
+        </w:rPr>
+        <w:t xml:space="preserve">    </w:t>
+      </w:r>
+      <w:r>
+        <w:rPr>
+          <w:rFonts w:ascii="Consolas" w:eastAsia="Times New Roman" w:hAnsi="Consolas" w:cs="Times New Roman"/>
+          <w:color w:val="6A9955"/>
+          <w:sz w:val="13"/>
+          <w:szCs w:val="13"/>
+        </w:rPr>
+        <w:t xml:space="preserve">// schedules the execution of 'one' using </w:t>
+      </w:r>
+      <w:proofErr w:type="spellStart"/>
+      <w:proofErr w:type="gramStart"/>
+      <w:r>
+        <w:rPr>
+          <w:rFonts w:ascii="Consolas" w:eastAsia="Times New Roman" w:hAnsi="Consolas" w:cs="Times New Roman"/>
+          <w:color w:val="6A9955"/>
+          <w:sz w:val="13"/>
+          <w:szCs w:val="13"/>
+        </w:rPr>
+        <w:t>setTimeout</w:t>
+      </w:r>
+      <w:proofErr w:type="spellEnd"/>
+      <w:r>
+        <w:rPr>
+          <w:rFonts w:ascii="Consolas" w:eastAsia="Times New Roman" w:hAnsi="Consolas" w:cs="Times New Roman"/>
+          <w:color w:val="6A9955"/>
+          <w:sz w:val="13"/>
+          <w:szCs w:val="13"/>
+        </w:rPr>
+        <w:t>(</w:t>
+      </w:r>
+      <w:proofErr w:type="gramEnd"/>
+      <w:r>
+        <w:rPr>
+          <w:rFonts w:ascii="Consolas" w:eastAsia="Times New Roman" w:hAnsi="Consolas" w:cs="Times New Roman"/>
+          <w:color w:val="6A9955"/>
+          <w:sz w:val="13"/>
+          <w:szCs w:val="13"/>
+        </w:rPr>
+        <w:t>) with a delay of 0 milliseconds,</w:t>
+      </w:r>
+    </w:p>
+    <w:p>
+      <w:pPr>
+        <w:shd w:val="clear" w:color="auto" w:fill="1F1F1F"/>
+        <w:spacing w:after="0" w:line="178" w:lineRule="atLeast"/>
+        <w:rPr>
+          <w:rFonts w:ascii="Consolas" w:eastAsia="Times New Roman" w:hAnsi="Consolas" w:cs="Times New Roman"/>
+          <w:color w:val="CCCCCC"/>
+          <w:sz w:val="13"/>
+          <w:szCs w:val="13"/>
+        </w:rPr>
+      </w:pPr>
+      <w:r>
+        <w:rPr>
+          <w:rFonts w:ascii="Consolas" w:eastAsia="Times New Roman" w:hAnsi="Consolas" w:cs="Times New Roman"/>
+          <w:color w:val="D4D4D4"/>
+          <w:sz w:val="13"/>
+          <w:szCs w:val="13"/>
+        </w:rPr>
+        <w:t xml:space="preserve">    </w:t>
+      </w:r>
+      <w:r>
+        <w:rPr>
+          <w:rFonts w:ascii="Consolas" w:eastAsia="Times New Roman" w:hAnsi="Consolas" w:cs="Times New Roman"/>
+          <w:color w:val="6A9955"/>
+          <w:sz w:val="13"/>
+          <w:szCs w:val="13"/>
+        </w:rPr>
+        <w:t>// and calls the 'three' function.</w:t>
+      </w:r>
+    </w:p>
+    <w:p>
+      <w:pPr>
+        <w:shd w:val="clear" w:color="auto" w:fill="1F1F1F"/>
+        <w:spacing w:after="0" w:line="178" w:lineRule="atLeast"/>
+        <w:rPr>
+          <w:rFonts w:ascii="Consolas" w:eastAsia="Times New Roman" w:hAnsi="Consolas" w:cs="Times New Roman"/>
+          <w:color w:val="CCCCCC"/>
+          <w:sz w:val="13"/>
+          <w:szCs w:val="13"/>
+        </w:rPr>
+      </w:pPr>
+      <w:r>
+        <w:rPr>
+          <w:rFonts w:ascii="Consolas" w:eastAsia="Times New Roman" w:hAnsi="Consolas" w:cs="Times New Roman"/>
+          <w:color w:val="D4D4D4"/>
+          <w:sz w:val="13"/>
+          <w:szCs w:val="13"/>
+        </w:rPr>
+        <w:t xml:space="preserve">    </w:t>
+      </w:r>
+      <w:proofErr w:type="gramStart"/>
+      <w:r>
+        <w:rPr>
+          <w:rFonts w:ascii="Consolas" w:eastAsia="Times New Roman" w:hAnsi="Consolas" w:cs="Times New Roman"/>
+          <w:color w:val="DCDCAA"/>
+          <w:sz w:val="13"/>
+          <w:szCs w:val="13"/>
+        </w:rPr>
+        <w:t>four</w:t>
+      </w:r>
+      <w:r>
+        <w:rPr>
+          <w:rFonts w:ascii="Consolas" w:eastAsia="Times New Roman" w:hAnsi="Consolas" w:cs="Times New Roman"/>
+          <w:color w:val="D4D4D4"/>
+          <w:sz w:val="13"/>
+          <w:szCs w:val="13"/>
+        </w:rPr>
+        <w:t>(</w:t>
+      </w:r>
+      <w:proofErr w:type="gramEnd"/>
+      <w:r>
+        <w:rPr>
+          <w:rFonts w:ascii="Consolas" w:eastAsia="Times New Roman" w:hAnsi="Consolas" w:cs="Times New Roman"/>
+          <w:color w:val="D4D4D4"/>
+          <w:sz w:val="13"/>
+          <w:szCs w:val="13"/>
+        </w:rPr>
+        <w:t>);</w:t>
+      </w:r>
+    </w:p>
+    <w:p>
+      <w:pPr>
+        <w:shd w:val="clear" w:color="auto" w:fill="1F1F1F"/>
+        <w:spacing w:after="0" w:line="178" w:lineRule="atLeast"/>
+        <w:rPr>
+          <w:rFonts w:ascii="Consolas" w:eastAsia="Times New Roman" w:hAnsi="Consolas" w:cs="Times New Roman"/>
+          <w:color w:val="CCCCCC"/>
+          <w:sz w:val="13"/>
+          <w:szCs w:val="13"/>
+        </w:rPr>
+      </w:pPr>
+      <w:r>
+        <w:rPr>
+          <w:rFonts w:ascii="Consolas" w:eastAsia="Times New Roman" w:hAnsi="Consolas" w:cs="Times New Roman"/>
+          <w:color w:val="D4D4D4"/>
+          <w:sz w:val="13"/>
+          <w:szCs w:val="13"/>
+        </w:rPr>
+        <w:t xml:space="preserve">  </w:t>
+      </w:r>
+      <w:r>
+        <w:rPr>
+          <w:rFonts w:ascii="Consolas" w:eastAsia="Times New Roman" w:hAnsi="Consolas" w:cs="Times New Roman"/>
+          <w:color w:val="808080"/>
+          <w:sz w:val="13"/>
+          <w:szCs w:val="13"/>
+        </w:rPr>
+        <w:t>&lt;/</w:t>
+      </w:r>
+      <w:r>
+        <w:rPr>
+          <w:rFonts w:ascii="Consolas" w:eastAsia="Times New Roman" w:hAnsi="Consolas" w:cs="Times New Roman"/>
+          <w:color w:val="569CD6"/>
+          <w:sz w:val="13"/>
+          <w:szCs w:val="13"/>
+        </w:rPr>
+        <w:t>script</w:t>
+      </w:r>
+      <w:r>
+        <w:rPr>
+          <w:rFonts w:ascii="Consolas" w:eastAsia="Times New Roman" w:hAnsi="Consolas" w:cs="Times New Roman"/>
+          <w:color w:val="808080"/>
+          <w:sz w:val="13"/>
+          <w:szCs w:val="13"/>
+        </w:rPr>
+        <w:t>&gt;</w:t>
+      </w:r>
+    </w:p>
+    <w:p>
+      <w:pPr>
+        <w:shd w:val="clear" w:color="auto" w:fill="1F1F1F"/>
+        <w:spacing w:after="0" w:line="178" w:lineRule="atLeast"/>
+        <w:rPr>
+          <w:rFonts w:ascii="Consolas" w:eastAsia="Times New Roman" w:hAnsi="Consolas" w:cs="Times New Roman"/>
+          <w:color w:val="CCCCCC"/>
+          <w:sz w:val="13"/>
+          <w:szCs w:val="13"/>
+        </w:rPr>
+      </w:pPr>
+      <w:r>
+        <w:rPr>
+          <w:rFonts w:ascii="Consolas" w:eastAsia="Times New Roman" w:hAnsi="Consolas" w:cs="Times New Roman"/>
+          <w:color w:val="808080"/>
+          <w:sz w:val="13"/>
+          <w:szCs w:val="13"/>
+        </w:rPr>
+        <w:t>&lt;/</w:t>
+      </w:r>
+      <w:r>
+        <w:rPr>
+          <w:rFonts w:ascii="Consolas" w:eastAsia="Times New Roman" w:hAnsi="Consolas" w:cs="Times New Roman"/>
+          <w:color w:val="569CD6"/>
+          <w:sz w:val="13"/>
+          <w:szCs w:val="13"/>
+        </w:rPr>
+        <w:t>head</w:t>
+      </w:r>
+      <w:r>
+        <w:rPr>
+          <w:rFonts w:ascii="Consolas" w:eastAsia="Times New Roman" w:hAnsi="Consolas" w:cs="Times New Roman"/>
+          <w:color w:val="808080"/>
+          <w:sz w:val="13"/>
+          <w:szCs w:val="13"/>
+        </w:rPr>
+        <w:t>&gt;</w:t>
+      </w:r>
+    </w:p>
+    <w:p>
+      <w:pPr>
+        <w:shd w:val="clear" w:color="auto" w:fill="1F1F1F"/>
+        <w:spacing w:after="0" w:line="178" w:lineRule="atLeast"/>
+        <w:rPr>
+          <w:rFonts w:ascii="Consolas" w:eastAsia="Times New Roman" w:hAnsi="Consolas" w:cs="Times New Roman"/>
+          <w:color w:val="CCCCCC"/>
+          <w:sz w:val="13"/>
+          <w:szCs w:val="13"/>
+        </w:rPr>
+      </w:pPr>
+      <w:r>
+        <w:rPr>
+          <w:rFonts w:ascii="Consolas" w:eastAsia="Times New Roman" w:hAnsi="Consolas" w:cs="Times New Roman"/>
+          <w:color w:val="808080"/>
+          <w:sz w:val="13"/>
+          <w:szCs w:val="13"/>
+        </w:rPr>
+        <w:t>&lt;</w:t>
+      </w:r>
+      <w:proofErr w:type="gramStart"/>
+      <w:r>
+        <w:rPr>
+          <w:rFonts w:ascii="Consolas" w:eastAsia="Times New Roman" w:hAnsi="Consolas" w:cs="Times New Roman"/>
+          <w:color w:val="569CD6"/>
+          <w:sz w:val="13"/>
+          <w:szCs w:val="13"/>
+        </w:rPr>
+        <w:t>body</w:t>
+      </w:r>
+      <w:proofErr w:type="gramEnd"/>
+      <w:r>
+        <w:rPr>
+          <w:rFonts w:ascii="Consolas" w:eastAsia="Times New Roman" w:hAnsi="Consolas" w:cs="Times New Roman"/>
+          <w:color w:val="808080"/>
+          <w:sz w:val="13"/>
+          <w:szCs w:val="13"/>
+        </w:rPr>
+        <w:t>&gt;</w:t>
+      </w:r>
+    </w:p>
+    <w:p>
+      <w:pPr>
+        <w:shd w:val="clear" w:color="auto" w:fill="1F1F1F"/>
+        <w:spacing w:after="0" w:line="178" w:lineRule="atLeast"/>
+        <w:rPr>
+          <w:rFonts w:ascii="Consolas" w:eastAsia="Times New Roman" w:hAnsi="Consolas" w:cs="Times New Roman"/>
+          <w:color w:val="CCCCCC"/>
+          <w:sz w:val="13"/>
+          <w:szCs w:val="13"/>
+        </w:rPr>
+      </w:pPr>
+      <w:r>
+        <w:rPr>
+          <w:rFonts w:ascii="Consolas" w:eastAsia="Times New Roman" w:hAnsi="Consolas" w:cs="Times New Roman"/>
+          <w:color w:val="CCCCCC"/>
+          <w:sz w:val="13"/>
+          <w:szCs w:val="13"/>
+        </w:rPr>
+        <w:t xml:space="preserve">  </w:t>
+      </w:r>
+      <w:r>
+        <w:rPr>
+          <w:rFonts w:ascii="Consolas" w:eastAsia="Times New Roman" w:hAnsi="Consolas" w:cs="Times New Roman"/>
+          <w:color w:val="808080"/>
+          <w:sz w:val="13"/>
+          <w:szCs w:val="13"/>
+        </w:rPr>
+        <w:t>&lt;</w:t>
+      </w:r>
+      <w:r>
+        <w:rPr>
+          <w:rFonts w:ascii="Consolas" w:eastAsia="Times New Roman" w:hAnsi="Consolas" w:cs="Times New Roman"/>
+          <w:color w:val="569CD6"/>
+          <w:sz w:val="13"/>
+          <w:szCs w:val="13"/>
+        </w:rPr>
+        <w:t>h1</w:t>
+      </w:r>
+      <w:r>
+        <w:rPr>
+          <w:rFonts w:ascii="Consolas" w:eastAsia="Times New Roman" w:hAnsi="Consolas" w:cs="Times New Roman"/>
+          <w:color w:val="808080"/>
+          <w:sz w:val="13"/>
+          <w:szCs w:val="13"/>
+        </w:rPr>
+        <w:t>&gt;</w:t>
+      </w:r>
+      <w:r>
+        <w:rPr>
+          <w:rFonts w:ascii="Consolas" w:eastAsia="Times New Roman" w:hAnsi="Consolas" w:cs="Times New Roman"/>
+          <w:color w:val="CCCCCC"/>
+          <w:sz w:val="13"/>
+          <w:szCs w:val="13"/>
+        </w:rPr>
+        <w:t>Recursive Functions</w:t>
+      </w:r>
+      <w:r>
+        <w:rPr>
+          <w:rFonts w:ascii="Consolas" w:eastAsia="Times New Roman" w:hAnsi="Consolas" w:cs="Times New Roman"/>
+          <w:color w:val="808080"/>
+          <w:sz w:val="13"/>
+          <w:szCs w:val="13"/>
+        </w:rPr>
+        <w:t>&lt;/</w:t>
+      </w:r>
+      <w:r>
+        <w:rPr>
+          <w:rFonts w:ascii="Consolas" w:eastAsia="Times New Roman" w:hAnsi="Consolas" w:cs="Times New Roman"/>
+          <w:color w:val="569CD6"/>
+          <w:sz w:val="13"/>
+          <w:szCs w:val="13"/>
+        </w:rPr>
+        <w:t>h1</w:t>
+      </w:r>
+      <w:r>
+        <w:rPr>
+          <w:rFonts w:ascii="Consolas" w:eastAsia="Times New Roman" w:hAnsi="Consolas" w:cs="Times New Roman"/>
+          <w:color w:val="808080"/>
+          <w:sz w:val="13"/>
+          <w:szCs w:val="13"/>
+        </w:rPr>
+        <w:t>&gt;</w:t>
+      </w:r>
+    </w:p>
+    <w:p>
+      <w:pPr>
+        <w:shd w:val="clear" w:color="auto" w:fill="1F1F1F"/>
+        <w:spacing w:after="0" w:line="178" w:lineRule="atLeast"/>
+        <w:rPr>
+          <w:rFonts w:ascii="Consolas" w:eastAsia="Times New Roman" w:hAnsi="Consolas" w:cs="Times New Roman"/>
+          <w:color w:val="CCCCCC"/>
+          <w:sz w:val="13"/>
+          <w:szCs w:val="13"/>
+        </w:rPr>
+      </w:pPr>
+      <w:r>
+        <w:rPr>
+          <w:rFonts w:ascii="Consolas" w:eastAsia="Times New Roman" w:hAnsi="Consolas" w:cs="Times New Roman"/>
+          <w:color w:val="808080"/>
+          <w:sz w:val="13"/>
+          <w:szCs w:val="13"/>
+        </w:rPr>
+        <w:t>&lt;/</w:t>
+      </w:r>
+      <w:r>
+        <w:rPr>
+          <w:rFonts w:ascii="Consolas" w:eastAsia="Times New Roman" w:hAnsi="Consolas" w:cs="Times New Roman"/>
+          <w:color w:val="569CD6"/>
+          <w:sz w:val="13"/>
+          <w:szCs w:val="13"/>
+        </w:rPr>
+        <w:t>body</w:t>
+      </w:r>
+      <w:r>
+        <w:rPr>
+          <w:rFonts w:ascii="Consolas" w:eastAsia="Times New Roman" w:hAnsi="Consolas" w:cs="Times New Roman"/>
+          <w:color w:val="808080"/>
+          <w:sz w:val="13"/>
+          <w:szCs w:val="13"/>
+        </w:rPr>
+        <w:t>&gt;</w:t>
+      </w:r>
+    </w:p>
+    <w:p>
+      <w:pPr>
+        <w:shd w:val="clear" w:color="auto" w:fill="1F1F1F"/>
+        <w:spacing w:after="0" w:line="178" w:lineRule="atLeast"/>
+        <w:rPr>
+          <w:rFonts w:ascii="Consolas" w:eastAsia="Times New Roman" w:hAnsi="Consolas" w:cs="Times New Roman"/>
+          <w:color w:val="CCCCCC"/>
+          <w:sz w:val="13"/>
+          <w:szCs w:val="13"/>
+        </w:rPr>
+      </w:pPr>
+      <w:r>
+        <w:rPr>
+          <w:rFonts w:ascii="Consolas" w:eastAsia="Times New Roman" w:hAnsi="Consolas" w:cs="Times New Roman"/>
+          <w:color w:val="808080"/>
+          <w:sz w:val="13"/>
+          <w:szCs w:val="13"/>
+        </w:rPr>
+        <w:t>&lt;/</w:t>
+      </w:r>
+      <w:r>
+        <w:rPr>
+          <w:rFonts w:ascii="Consolas" w:eastAsia="Times New Roman" w:hAnsi="Consolas" w:cs="Times New Roman"/>
+          <w:color w:val="569CD6"/>
+          <w:sz w:val="13"/>
+          <w:szCs w:val="13"/>
+        </w:rPr>
+        <w:t>html</w:t>
+      </w:r>
+      <w:r>
+        <w:rPr>
+          <w:rFonts w:ascii="Consolas" w:eastAsia="Times New Roman" w:hAnsi="Consolas" w:cs="Times New Roman"/>
+          <w:color w:val="808080"/>
+          <w:sz w:val="13"/>
+          <w:szCs w:val="13"/>
+        </w:rPr>
+        <w:t>&gt;</w:t>
+      </w:r>
+    </w:p>
+    <w:p/>
     <w:sectPr>
       <w:type w:val="nextColumn"/>
       <w:pgSz w:w="12240" w:h="15840"/>
@@ -507,6 +6310,18 @@
       <w:iCs/>
     </w:rPr>
   </w:style>
+  <w:style w:type="character" w:styleId="FollowedHyperlink">
+    <w:name w:val="FollowedHyperlink"/>
+    <w:basedOn w:val="DefaultParagraphFont"/>
+    <w:uiPriority w:val="99"/>
+    <w:semiHidden/>
+    <w:unhideWhenUsed/>
+    <w:rsid w:val="00B07E63"/>
+    <w:rPr>
+      <w:color w:val="800080" w:themeColor="followedHyperlink"/>
+      <w:u w:val="single"/>
+    </w:rPr>
+  </w:style>
 </w:styles>
 </file>
 
